--- a/docs/Projeto Integrado Engenharia de Software PUC Minas - HealthJobs - Parte 1.docx
+++ b/docs/Projeto Integrado Engenharia de Software PUC Minas - HealthJobs - Parte 1.docx
@@ -239,42 +239,24 @@
     </w:p>
     <w:p>
       <w:pPr>
+        <w:spacing w:line="360" w:lineRule="auto"/>
         <w:jc w:val="center"/>
+        <w:rPr>
+          <w:b/>
+          <w:color w:val="000000"/>
+          <w:sz w:val="28"/>
+          <w:szCs w:val="28"/>
+        </w:rPr>
+      </w:pPr>
+      <w:bookmarkStart w:id="1" w:name="_Hlk134725630"/>
+      <w:r>
         <w:rPr>
           <w:sz w:val="38"/>
           <w:szCs w:val="38"/>
         </w:rPr>
-      </w:pPr>
-      <w:proofErr w:type="spellStart"/>
-      <w:r>
-        <w:rPr>
-          <w:sz w:val="38"/>
-          <w:szCs w:val="38"/>
-        </w:rPr>
-        <w:t>H</w:t>
-      </w:r>
-      <w:r>
-        <w:rPr>
-          <w:sz w:val="38"/>
-          <w:szCs w:val="38"/>
-        </w:rPr>
-        <w:t>ealth</w:t>
-      </w:r>
-      <w:r>
-        <w:rPr>
-          <w:sz w:val="38"/>
-          <w:szCs w:val="38"/>
-        </w:rPr>
-        <w:t>J</w:t>
-      </w:r>
-      <w:r>
-        <w:rPr>
-          <w:sz w:val="38"/>
-          <w:szCs w:val="38"/>
-        </w:rPr>
-        <w:t>obs</w:t>
-      </w:r>
-      <w:proofErr w:type="spellEnd"/>
+        <w:t>HealthJobs</w:t>
+      </w:r>
+      <w:bookmarkEnd w:id="1"/>
     </w:p>
     <w:p>
       <w:pPr>
@@ -316,33 +298,14 @@
     </w:p>
     <w:p>
       <w:pPr>
-        <w:pBdr>
-          <w:top w:val="nil"/>
-          <w:left w:val="nil"/>
-          <w:bottom w:val="nil"/>
-          <w:right w:val="nil"/>
-          <w:between w:val="nil"/>
-        </w:pBdr>
-        <w:spacing w:before="720"/>
         <w:jc w:val="center"/>
         <w:rPr>
-          <w:b/>
-          <w:color w:val="000000"/>
-          <w:sz w:val="28"/>
-          <w:szCs w:val="28"/>
-        </w:rPr>
-      </w:pPr>
-    </w:p>
-    <w:p>
-      <w:pPr>
-        <w:jc w:val="center"/>
-        <w:rPr>
-          <w:sz w:val="24"/>
-          <w:szCs w:val="24"/>
-        </w:rPr>
-      </w:pPr>
-      <w:bookmarkStart w:id="1" w:name="_heading=h.30j0zll" w:colFirst="0" w:colLast="0"/>
-      <w:bookmarkEnd w:id="1"/>
+          <w:sz w:val="24"/>
+          <w:szCs w:val="24"/>
+        </w:rPr>
+      </w:pPr>
+      <w:bookmarkStart w:id="2" w:name="_heading=h.30j0zll" w:colFirst="0" w:colLast="0"/>
+      <w:bookmarkEnd w:id="2"/>
       <w:r>
         <w:rPr>
           <w:sz w:val="24"/>
@@ -451,27 +414,21 @@
           <w:sz w:val="24"/>
           <w:szCs w:val="24"/>
         </w:rPr>
-        <w:t>Janeiro/2023</w:t>
-      </w:r>
-      <w:r>
-        <w:rPr>
-          <w:sz w:val="24"/>
-          <w:szCs w:val="24"/>
-        </w:rPr>
-        <w:t>.</w:t>
+        <w:t>Junho/2023</w:t>
       </w:r>
     </w:p>
     <w:p>
-      <w:pPr>
-        <w:rPr>
-          <w:sz w:val="24"/>
-          <w:szCs w:val="24"/>
-        </w:rPr>
-      </w:pPr>
-      <w:r>
-        <w:lastRenderedPageBreak/>
+      <w:r>
         <w:br w:type="page"/>
       </w:r>
+    </w:p>
+    <w:p>
+      <w:pPr>
+        <w:rPr>
+          <w:sz w:val="24"/>
+          <w:szCs w:val="24"/>
+        </w:rPr>
+      </w:pPr>
     </w:p>
     <w:p>
       <w:pPr>
@@ -486,7 +443,7 @@
           <w:rFonts w:ascii="Times New Roman" w:hAnsi="Times New Roman"/>
         </w:rPr>
       </w:pPr>
-      <w:bookmarkStart w:id="2" w:name="_Toc527547990"/>
+      <w:bookmarkStart w:id="3" w:name="_Toc527547990"/>
       <w:r>
         <w:rPr>
           <w:rFonts w:ascii="Times New Roman" w:hAnsi="Times New Roman"/>
@@ -494,7 +451,7 @@
         <w:lastRenderedPageBreak/>
         <w:t>Projeto Integrado</w:t>
       </w:r>
-      <w:bookmarkEnd w:id="2"/>
+      <w:bookmarkEnd w:id="3"/>
     </w:p>
     <w:p>
       <w:pPr>
@@ -507,8 +464,8 @@
           <w:szCs w:val="24"/>
         </w:rPr>
       </w:pPr>
-      <w:bookmarkStart w:id="3" w:name="_heading=h.3znysh7" w:colFirst="0" w:colLast="0"/>
-      <w:bookmarkEnd w:id="3"/>
+      <w:bookmarkStart w:id="4" w:name="_heading=h.3znysh7" w:colFirst="0" w:colLast="0"/>
+      <w:bookmarkEnd w:id="4"/>
       <w:r>
         <w:rPr>
           <w:rFonts w:ascii="Times New Roman" w:eastAsia="Times New Roman" w:hAnsi="Times New Roman" w:cs="Times New Roman"/>
@@ -548,7 +505,7 @@
           <w:noProof/>
           <w:sz w:val="24"/>
           <w:szCs w:val="24"/>
-          <w:lang w:eastAsia="ja-JP"/>
+          <w:lang w:val="en-US" w:eastAsia="ja-JP"/>
         </w:rPr>
       </w:pPr>
       <w:r>
@@ -631,7 +588,7 @@
           <w:noProof/>
           <w:sz w:val="24"/>
           <w:szCs w:val="24"/>
-          <w:lang w:eastAsia="ja-JP"/>
+          <w:lang w:val="en-US" w:eastAsia="ja-JP"/>
         </w:rPr>
       </w:pPr>
       <w:r>
@@ -646,7 +603,7 @@
           <w:noProof/>
           <w:sz w:val="24"/>
           <w:szCs w:val="24"/>
-          <w:lang w:eastAsia="ja-JP"/>
+          <w:lang w:val="en-US" w:eastAsia="ja-JP"/>
         </w:rPr>
         <w:tab/>
       </w:r>
@@ -710,7 +667,7 @@
           <w:noProof/>
           <w:sz w:val="24"/>
           <w:szCs w:val="24"/>
-          <w:lang w:eastAsia="ja-JP"/>
+          <w:lang w:val="en-US" w:eastAsia="ja-JP"/>
         </w:rPr>
       </w:pPr>
       <w:r>
@@ -725,7 +682,7 @@
           <w:noProof/>
           <w:sz w:val="24"/>
           <w:szCs w:val="24"/>
-          <w:lang w:eastAsia="ja-JP"/>
+          <w:lang w:val="en-US" w:eastAsia="ja-JP"/>
         </w:rPr>
         <w:tab/>
       </w:r>
@@ -789,7 +746,7 @@
           <w:noProof/>
           <w:sz w:val="24"/>
           <w:szCs w:val="24"/>
-          <w:lang w:eastAsia="ja-JP"/>
+          <w:lang w:val="en-US" w:eastAsia="ja-JP"/>
         </w:rPr>
       </w:pPr>
       <w:r>
@@ -804,7 +761,7 @@
           <w:noProof/>
           <w:sz w:val="24"/>
           <w:szCs w:val="24"/>
-          <w:lang w:eastAsia="ja-JP"/>
+          <w:lang w:val="en-US" w:eastAsia="ja-JP"/>
         </w:rPr>
         <w:tab/>
       </w:r>
@@ -868,7 +825,7 @@
           <w:noProof/>
           <w:sz w:val="24"/>
           <w:szCs w:val="24"/>
-          <w:lang w:eastAsia="ja-JP"/>
+          <w:lang w:val="en-US" w:eastAsia="ja-JP"/>
         </w:rPr>
       </w:pPr>
       <w:r>
@@ -883,7 +840,7 @@
           <w:noProof/>
           <w:sz w:val="24"/>
           <w:szCs w:val="24"/>
-          <w:lang w:eastAsia="ja-JP"/>
+          <w:lang w:val="en-US" w:eastAsia="ja-JP"/>
         </w:rPr>
         <w:tab/>
       </w:r>
@@ -947,7 +904,7 @@
           <w:noProof/>
           <w:sz w:val="24"/>
           <w:szCs w:val="24"/>
-          <w:lang w:eastAsia="ja-JP"/>
+          <w:lang w:val="en-US" w:eastAsia="ja-JP"/>
         </w:rPr>
       </w:pPr>
       <w:r>
@@ -962,7 +919,7 @@
           <w:noProof/>
           <w:sz w:val="24"/>
           <w:szCs w:val="24"/>
-          <w:lang w:eastAsia="ja-JP"/>
+          <w:lang w:val="en-US" w:eastAsia="ja-JP"/>
         </w:rPr>
         <w:tab/>
       </w:r>
@@ -1026,7 +983,7 @@
           <w:noProof/>
           <w:sz w:val="24"/>
           <w:szCs w:val="24"/>
-          <w:lang w:eastAsia="ja-JP"/>
+          <w:lang w:val="en-US" w:eastAsia="ja-JP"/>
         </w:rPr>
       </w:pPr>
       <w:r>
@@ -1041,7 +998,7 @@
           <w:noProof/>
           <w:sz w:val="24"/>
           <w:szCs w:val="24"/>
-          <w:lang w:eastAsia="ja-JP"/>
+          <w:lang w:val="en-US" w:eastAsia="ja-JP"/>
         </w:rPr>
         <w:tab/>
       </w:r>
@@ -1105,7 +1062,7 @@
           <w:noProof/>
           <w:sz w:val="24"/>
           <w:szCs w:val="24"/>
-          <w:lang w:eastAsia="ja-JP"/>
+          <w:lang w:val="en-US" w:eastAsia="ja-JP"/>
         </w:rPr>
       </w:pPr>
       <w:r>
@@ -1120,7 +1077,7 @@
           <w:noProof/>
           <w:sz w:val="24"/>
           <w:szCs w:val="24"/>
-          <w:lang w:eastAsia="ja-JP"/>
+          <w:lang w:val="en-US" w:eastAsia="ja-JP"/>
         </w:rPr>
         <w:tab/>
       </w:r>
@@ -1184,7 +1141,7 @@
           <w:noProof/>
           <w:sz w:val="24"/>
           <w:szCs w:val="24"/>
-          <w:lang w:eastAsia="ja-JP"/>
+          <w:lang w:val="en-US" w:eastAsia="ja-JP"/>
         </w:rPr>
       </w:pPr>
       <w:r>
@@ -1199,7 +1156,7 @@
           <w:noProof/>
           <w:sz w:val="24"/>
           <w:szCs w:val="24"/>
-          <w:lang w:eastAsia="ja-JP"/>
+          <w:lang w:val="en-US" w:eastAsia="ja-JP"/>
         </w:rPr>
         <w:tab/>
       </w:r>
@@ -1263,7 +1220,7 @@
           <w:noProof/>
           <w:sz w:val="24"/>
           <w:szCs w:val="24"/>
-          <w:lang w:eastAsia="ja-JP"/>
+          <w:lang w:val="en-US" w:eastAsia="ja-JP"/>
         </w:rPr>
       </w:pPr>
       <w:r>
@@ -1278,7 +1235,7 @@
           <w:noProof/>
           <w:sz w:val="24"/>
           <w:szCs w:val="24"/>
-          <w:lang w:eastAsia="ja-JP"/>
+          <w:lang w:val="en-US" w:eastAsia="ja-JP"/>
         </w:rPr>
         <w:tab/>
       </w:r>
@@ -1342,7 +1299,7 @@
           <w:noProof/>
           <w:sz w:val="24"/>
           <w:szCs w:val="24"/>
-          <w:lang w:eastAsia="ja-JP"/>
+          <w:lang w:val="en-US" w:eastAsia="ja-JP"/>
         </w:rPr>
       </w:pPr>
       <w:r>
@@ -1357,7 +1314,7 @@
           <w:noProof/>
           <w:sz w:val="24"/>
           <w:szCs w:val="24"/>
-          <w:lang w:eastAsia="ja-JP"/>
+          <w:lang w:val="en-US" w:eastAsia="ja-JP"/>
         </w:rPr>
         <w:tab/>
       </w:r>
@@ -1421,7 +1378,7 @@
           <w:noProof/>
           <w:sz w:val="24"/>
           <w:szCs w:val="24"/>
-          <w:lang w:eastAsia="ja-JP"/>
+          <w:lang w:val="en-US" w:eastAsia="ja-JP"/>
         </w:rPr>
       </w:pPr>
       <w:r>
@@ -1436,7 +1393,7 @@
           <w:noProof/>
           <w:sz w:val="24"/>
           <w:szCs w:val="24"/>
-          <w:lang w:eastAsia="ja-JP"/>
+          <w:lang w:val="en-US" w:eastAsia="ja-JP"/>
         </w:rPr>
         <w:tab/>
       </w:r>
@@ -1500,7 +1457,7 @@
           <w:noProof/>
           <w:sz w:val="24"/>
           <w:szCs w:val="24"/>
-          <w:lang w:eastAsia="ja-JP"/>
+          <w:lang w:val="en-US" w:eastAsia="ja-JP"/>
         </w:rPr>
       </w:pPr>
       <w:r>
@@ -1515,7 +1472,7 @@
           <w:noProof/>
           <w:sz w:val="24"/>
           <w:szCs w:val="24"/>
-          <w:lang w:eastAsia="ja-JP"/>
+          <w:lang w:val="en-US" w:eastAsia="ja-JP"/>
         </w:rPr>
         <w:tab/>
       </w:r>
@@ -1579,7 +1536,7 @@
           <w:noProof/>
           <w:sz w:val="24"/>
           <w:szCs w:val="24"/>
-          <w:lang w:eastAsia="ja-JP"/>
+          <w:lang w:val="en-US" w:eastAsia="ja-JP"/>
         </w:rPr>
       </w:pPr>
       <w:r>
@@ -1594,7 +1551,7 @@
           <w:noProof/>
           <w:sz w:val="24"/>
           <w:szCs w:val="24"/>
-          <w:lang w:eastAsia="ja-JP"/>
+          <w:lang w:val="en-US" w:eastAsia="ja-JP"/>
         </w:rPr>
         <w:tab/>
       </w:r>
@@ -1658,7 +1615,7 @@
           <w:noProof/>
           <w:sz w:val="24"/>
           <w:szCs w:val="24"/>
-          <w:lang w:eastAsia="ja-JP"/>
+          <w:lang w:val="en-US" w:eastAsia="ja-JP"/>
         </w:rPr>
       </w:pPr>
       <w:r>
@@ -1673,7 +1630,7 @@
           <w:noProof/>
           <w:sz w:val="24"/>
           <w:szCs w:val="24"/>
-          <w:lang w:eastAsia="ja-JP"/>
+          <w:lang w:val="en-US" w:eastAsia="ja-JP"/>
         </w:rPr>
         <w:tab/>
       </w:r>
@@ -1737,7 +1694,7 @@
           <w:noProof/>
           <w:sz w:val="24"/>
           <w:szCs w:val="24"/>
-          <w:lang w:eastAsia="ja-JP"/>
+          <w:lang w:val="en-US" w:eastAsia="ja-JP"/>
         </w:rPr>
       </w:pPr>
       <w:r>
@@ -1752,7 +1709,7 @@
           <w:noProof/>
           <w:sz w:val="24"/>
           <w:szCs w:val="24"/>
-          <w:lang w:eastAsia="ja-JP"/>
+          <w:lang w:val="en-US" w:eastAsia="ja-JP"/>
         </w:rPr>
         <w:tab/>
       </w:r>
@@ -1816,7 +1773,7 @@
           <w:noProof/>
           <w:sz w:val="24"/>
           <w:szCs w:val="24"/>
-          <w:lang w:eastAsia="ja-JP"/>
+          <w:lang w:val="en-US" w:eastAsia="ja-JP"/>
         </w:rPr>
       </w:pPr>
       <w:r>
@@ -1831,7 +1788,7 @@
           <w:noProof/>
           <w:sz w:val="24"/>
           <w:szCs w:val="24"/>
-          <w:lang w:eastAsia="ja-JP"/>
+          <w:lang w:val="en-US" w:eastAsia="ja-JP"/>
         </w:rPr>
         <w:tab/>
       </w:r>
@@ -1895,7 +1852,7 @@
           <w:noProof/>
           <w:sz w:val="24"/>
           <w:szCs w:val="24"/>
-          <w:lang w:eastAsia="ja-JP"/>
+          <w:lang w:val="en-US" w:eastAsia="ja-JP"/>
         </w:rPr>
       </w:pPr>
       <w:r>
@@ -1910,7 +1867,7 @@
           <w:noProof/>
           <w:sz w:val="24"/>
           <w:szCs w:val="24"/>
-          <w:lang w:eastAsia="ja-JP"/>
+          <w:lang w:val="en-US" w:eastAsia="ja-JP"/>
         </w:rPr>
         <w:tab/>
       </w:r>
@@ -1974,7 +1931,7 @@
           <w:noProof/>
           <w:sz w:val="24"/>
           <w:szCs w:val="24"/>
-          <w:lang w:eastAsia="ja-JP"/>
+          <w:lang w:val="en-US" w:eastAsia="ja-JP"/>
         </w:rPr>
       </w:pPr>
       <w:r>
@@ -1989,7 +1946,7 @@
           <w:noProof/>
           <w:sz w:val="24"/>
           <w:szCs w:val="24"/>
-          <w:lang w:eastAsia="ja-JP"/>
+          <w:lang w:val="en-US" w:eastAsia="ja-JP"/>
         </w:rPr>
         <w:tab/>
       </w:r>
@@ -2053,7 +2010,7 @@
           <w:noProof/>
           <w:sz w:val="24"/>
           <w:szCs w:val="24"/>
-          <w:lang w:eastAsia="ja-JP"/>
+          <w:lang w:val="en-US" w:eastAsia="ja-JP"/>
         </w:rPr>
       </w:pPr>
       <w:r>
@@ -2068,7 +2025,7 @@
           <w:noProof/>
           <w:sz w:val="24"/>
           <w:szCs w:val="24"/>
-          <w:lang w:eastAsia="ja-JP"/>
+          <w:lang w:val="en-US" w:eastAsia="ja-JP"/>
         </w:rPr>
         <w:tab/>
       </w:r>
@@ -2131,7 +2088,7 @@
           <w:noProof/>
           <w:sz w:val="24"/>
           <w:szCs w:val="24"/>
-          <w:lang w:eastAsia="ja-JP"/>
+          <w:lang w:val="en-US" w:eastAsia="ja-JP"/>
         </w:rPr>
       </w:pPr>
       <w:r>
@@ -2194,7 +2151,7 @@
           <w:noProof/>
           <w:sz w:val="24"/>
           <w:szCs w:val="24"/>
-          <w:lang w:eastAsia="ja-JP"/>
+          <w:lang w:val="en-US" w:eastAsia="ja-JP"/>
         </w:rPr>
       </w:pPr>
       <w:r>
@@ -2209,7 +2166,7 @@
           <w:noProof/>
           <w:sz w:val="24"/>
           <w:szCs w:val="24"/>
-          <w:lang w:eastAsia="ja-JP"/>
+          <w:lang w:val="en-US" w:eastAsia="ja-JP"/>
         </w:rPr>
         <w:tab/>
       </w:r>
@@ -2369,7 +2326,7 @@
       <w:pPr>
         <w:pStyle w:val="Ttulo2"/>
       </w:pPr>
-      <w:bookmarkStart w:id="4" w:name="_Toc527547991"/>
+      <w:bookmarkStart w:id="5" w:name="_Toc527547991"/>
       <w:r>
         <w:lastRenderedPageBreak/>
         <w:t xml:space="preserve">Cronograma de </w:t>
@@ -2380,7 +2337,7 @@
       <w:r>
         <w:t>rabalho</w:t>
       </w:r>
-      <w:bookmarkEnd w:id="4"/>
+      <w:bookmarkEnd w:id="5"/>
     </w:p>
     <w:tbl>
       <w:tblPr>
@@ -2393,8 +2350,8 @@
       <w:tblGrid>
         <w:gridCol w:w="1235"/>
         <w:gridCol w:w="1235"/>
-        <w:gridCol w:w="4126"/>
-        <w:gridCol w:w="2126"/>
+        <w:gridCol w:w="3701"/>
+        <w:gridCol w:w="2551"/>
       </w:tblGrid>
       <w:tr>
         <w:trPr>
@@ -2433,7 +2390,7 @@
         </w:tc>
         <w:tc>
           <w:tcPr>
-            <w:tcW w:w="4126" w:type="dxa"/>
+            <w:tcW w:w="3701" w:type="dxa"/>
             <w:vMerge w:val="restart"/>
             <w:tcBorders>
               <w:top w:val="single" w:sz="4" w:space="0" w:color="000000"/>
@@ -2464,7 +2421,7 @@
         </w:tc>
         <w:tc>
           <w:tcPr>
-            <w:tcW w:w="2126" w:type="dxa"/>
+            <w:tcW w:w="2551" w:type="dxa"/>
             <w:vMerge w:val="restart"/>
             <w:tcBorders>
               <w:top w:val="single" w:sz="4" w:space="0" w:color="000000"/>
@@ -2552,7 +2509,7 @@
         </w:tc>
         <w:tc>
           <w:tcPr>
-            <w:tcW w:w="4126" w:type="dxa"/>
+            <w:tcW w:w="3701" w:type="dxa"/>
             <w:vMerge/>
             <w:tcBorders>
               <w:top w:val="single" w:sz="4" w:space="0" w:color="000000"/>
@@ -2581,7 +2538,7 @@
         </w:tc>
         <w:tc>
           <w:tcPr>
-            <w:tcW w:w="2126" w:type="dxa"/>
+            <w:tcW w:w="2551" w:type="dxa"/>
             <w:vMerge/>
             <w:tcBorders>
               <w:top w:val="single" w:sz="4" w:space="0" w:color="000000"/>
@@ -2631,19 +2588,7 @@
               <w:rPr>
                 <w:rFonts w:ascii="Arial" w:eastAsia="Arial" w:hAnsi="Arial" w:cs="Arial"/>
               </w:rPr>
-              <w:t>26/0</w:t>
-            </w:r>
-            <w:r>
-              <w:rPr>
-                <w:rFonts w:ascii="Arial" w:eastAsia="Arial" w:hAnsi="Arial" w:cs="Arial"/>
-              </w:rPr>
-              <w:t>2</w:t>
-            </w:r>
-            <w:r>
-              <w:rPr>
-                <w:rFonts w:ascii="Arial" w:eastAsia="Arial" w:hAnsi="Arial" w:cs="Arial"/>
-              </w:rPr>
-              <w:t>/2023</w:t>
+              <w:t>26/02/2023</w:t>
             </w:r>
           </w:p>
         </w:tc>
@@ -2668,25 +2613,13 @@
               <w:rPr>
                 <w:rFonts w:ascii="Arial" w:eastAsia="Arial" w:hAnsi="Arial" w:cs="Arial"/>
               </w:rPr>
-              <w:t>26/0</w:t>
-            </w:r>
-            <w:r>
-              <w:rPr>
-                <w:rFonts w:ascii="Arial" w:eastAsia="Arial" w:hAnsi="Arial" w:cs="Arial"/>
-              </w:rPr>
-              <w:t>2</w:t>
-            </w:r>
-            <w:r>
-              <w:rPr>
-                <w:rFonts w:ascii="Arial" w:eastAsia="Arial" w:hAnsi="Arial" w:cs="Arial"/>
-              </w:rPr>
-              <w:t>/2023</w:t>
-            </w:r>
-          </w:p>
-        </w:tc>
-        <w:tc>
-          <w:tcPr>
-            <w:tcW w:w="4126" w:type="dxa"/>
+              <w:t>26/02/2023</w:t>
+            </w:r>
+          </w:p>
+        </w:tc>
+        <w:tc>
+          <w:tcPr>
+            <w:tcW w:w="3701" w:type="dxa"/>
             <w:tcBorders>
               <w:top w:val="single" w:sz="4" w:space="0" w:color="000000"/>
               <w:left w:val="single" w:sz="4" w:space="0" w:color="000000"/>
@@ -2696,6 +2629,7 @@
           </w:tcPr>
           <w:p>
             <w:pPr>
+              <w:ind w:firstLine="5"/>
               <w:rPr>
                 <w:rFonts w:ascii="Arial" w:eastAsia="Arial" w:hAnsi="Arial" w:cs="Arial"/>
               </w:rPr>
@@ -2704,55 +2638,13 @@
               <w:rPr>
                 <w:rFonts w:ascii="Arial" w:eastAsia="Arial" w:hAnsi="Arial" w:cs="Arial"/>
               </w:rPr>
-              <w:t xml:space="preserve">1. Criação do </w:t>
-            </w:r>
-            <w:r>
-              <w:rPr>
-                <w:rFonts w:ascii="Arial" w:eastAsia="Arial" w:hAnsi="Arial" w:cs="Arial"/>
-              </w:rPr>
-              <w:t>r</w:t>
-            </w:r>
-            <w:r>
-              <w:rPr>
-                <w:rFonts w:ascii="Arial" w:eastAsia="Arial" w:hAnsi="Arial" w:cs="Arial"/>
-              </w:rPr>
-              <w:t xml:space="preserve">elatório técnico, </w:t>
-            </w:r>
-            <w:r>
-              <w:rPr>
-                <w:rFonts w:ascii="Arial" w:eastAsia="Arial" w:hAnsi="Arial" w:cs="Arial"/>
-              </w:rPr>
-              <w:t>o</w:t>
-            </w:r>
-            <w:r>
-              <w:rPr>
-                <w:rFonts w:ascii="Arial" w:eastAsia="Arial" w:hAnsi="Arial" w:cs="Arial"/>
-              </w:rPr>
-              <w:t>bjetivo</w:t>
-            </w:r>
-            <w:r>
-              <w:rPr>
-                <w:rFonts w:ascii="Arial" w:eastAsia="Arial" w:hAnsi="Arial" w:cs="Arial"/>
-              </w:rPr>
-              <w:t xml:space="preserve"> do sistema</w:t>
-            </w:r>
-            <w:r>
-              <w:rPr>
-                <w:rFonts w:ascii="Arial" w:eastAsia="Arial" w:hAnsi="Arial" w:cs="Arial"/>
-              </w:rPr>
-              <w:t xml:space="preserve">, </w:t>
-            </w:r>
-            <w:r>
-              <w:rPr>
-                <w:rFonts w:ascii="Arial" w:eastAsia="Arial" w:hAnsi="Arial" w:cs="Arial"/>
-              </w:rPr>
-              <w:t>o problema e objetivos do trabalho.</w:t>
-            </w:r>
-          </w:p>
-        </w:tc>
-        <w:tc>
-          <w:tcPr>
-            <w:tcW w:w="2126" w:type="dxa"/>
+              <w:t>1. Criação do relatório técnico, objetivo do sistema, o problema e objetivos do trabalho.</w:t>
+            </w:r>
+          </w:p>
+        </w:tc>
+        <w:tc>
+          <w:tcPr>
+            <w:tcW w:w="2551" w:type="dxa"/>
             <w:tcBorders>
               <w:top w:val="single" w:sz="4" w:space="0" w:color="000000"/>
               <w:left w:val="single" w:sz="4" w:space="0" w:color="000000"/>
@@ -2799,19 +2691,7 @@
               <w:rPr>
                 <w:rFonts w:ascii="Arial" w:eastAsia="Arial" w:hAnsi="Arial" w:cs="Arial"/>
               </w:rPr>
-              <w:t>27/0</w:t>
-            </w:r>
-            <w:r>
-              <w:rPr>
-                <w:rFonts w:ascii="Arial" w:eastAsia="Arial" w:hAnsi="Arial" w:cs="Arial"/>
-              </w:rPr>
-              <w:t>2</w:t>
-            </w:r>
-            <w:r>
-              <w:rPr>
-                <w:rFonts w:ascii="Arial" w:eastAsia="Arial" w:hAnsi="Arial" w:cs="Arial"/>
-              </w:rPr>
-              <w:t>/2023</w:t>
+              <w:t>27/02/2023</w:t>
             </w:r>
           </w:p>
         </w:tc>
@@ -2836,25 +2716,13 @@
               <w:rPr>
                 <w:rFonts w:ascii="Arial" w:eastAsia="Arial" w:hAnsi="Arial" w:cs="Arial"/>
               </w:rPr>
-              <w:t>27/0</w:t>
-            </w:r>
-            <w:r>
-              <w:rPr>
-                <w:rFonts w:ascii="Arial" w:eastAsia="Arial" w:hAnsi="Arial" w:cs="Arial"/>
-              </w:rPr>
-              <w:t>2</w:t>
-            </w:r>
-            <w:r>
-              <w:rPr>
-                <w:rFonts w:ascii="Arial" w:eastAsia="Arial" w:hAnsi="Arial" w:cs="Arial"/>
-              </w:rPr>
-              <w:t>/2023</w:t>
-            </w:r>
-          </w:p>
-        </w:tc>
-        <w:tc>
-          <w:tcPr>
-            <w:tcW w:w="4126" w:type="dxa"/>
+              <w:t>27/02/2023</w:t>
+            </w:r>
+          </w:p>
+        </w:tc>
+        <w:tc>
+          <w:tcPr>
+            <w:tcW w:w="3701" w:type="dxa"/>
             <w:tcBorders>
               <w:top w:val="single" w:sz="4" w:space="0" w:color="000000"/>
               <w:left w:val="single" w:sz="4" w:space="0" w:color="000000"/>
@@ -2864,6 +2732,7 @@
           </w:tcPr>
           <w:p>
             <w:pPr>
+              <w:ind w:firstLine="5"/>
               <w:rPr>
                 <w:rFonts w:ascii="Arial" w:eastAsia="Arial" w:hAnsi="Arial" w:cs="Arial"/>
               </w:rPr>
@@ -2872,19 +2741,13 @@
               <w:rPr>
                 <w:rFonts w:ascii="Arial" w:eastAsia="Arial" w:hAnsi="Arial" w:cs="Arial"/>
               </w:rPr>
-              <w:t xml:space="preserve">2. </w:t>
-            </w:r>
-            <w:r>
-              <w:rPr>
-                <w:rFonts w:ascii="Arial" w:eastAsia="Arial" w:hAnsi="Arial" w:cs="Arial"/>
-              </w:rPr>
-              <w:t>Criação do relatório técnico, definição conceitual da solução.</w:t>
-            </w:r>
-          </w:p>
-        </w:tc>
-        <w:tc>
-          <w:tcPr>
-            <w:tcW w:w="2126" w:type="dxa"/>
+              <w:t>2. Criação do relatório técnico, definição conceitual da solução.</w:t>
+            </w:r>
+          </w:p>
+        </w:tc>
+        <w:tc>
+          <w:tcPr>
+            <w:tcW w:w="2551" w:type="dxa"/>
             <w:tcBorders>
               <w:top w:val="single" w:sz="4" w:space="0" w:color="000000"/>
               <w:left w:val="single" w:sz="4" w:space="0" w:color="000000"/>
@@ -2897,7 +2760,7 @@
               <w:ind w:right="71"/>
               <w:jc w:val="center"/>
               <w:rPr>
-                <w:rFonts w:eastAsia="Arial"/>
+                <w:rFonts w:ascii="Arial" w:eastAsia="Arial" w:hAnsi="Arial" w:cs="Arial"/>
               </w:rPr>
             </w:pPr>
             <w:r>
@@ -2931,37 +2794,7 @@
               <w:rPr>
                 <w:rFonts w:ascii="Arial" w:eastAsia="Arial" w:hAnsi="Arial" w:cs="Arial"/>
               </w:rPr>
-              <w:t>07</w:t>
-            </w:r>
-            <w:r>
-              <w:rPr>
-                <w:rFonts w:ascii="Arial" w:eastAsia="Arial" w:hAnsi="Arial" w:cs="Arial"/>
-              </w:rPr>
-              <w:t>/</w:t>
-            </w:r>
-            <w:r>
-              <w:rPr>
-                <w:rFonts w:ascii="Arial" w:eastAsia="Arial" w:hAnsi="Arial" w:cs="Arial"/>
-              </w:rPr>
-              <w:t>0</w:t>
-            </w:r>
-            <w:r>
-              <w:rPr>
-                <w:rFonts w:ascii="Arial" w:eastAsia="Arial" w:hAnsi="Arial" w:cs="Arial"/>
-              </w:rPr>
-              <w:t>3</w:t>
-            </w:r>
-            <w:r>
-              <w:rPr>
-                <w:rFonts w:ascii="Arial" w:eastAsia="Arial" w:hAnsi="Arial" w:cs="Arial"/>
-              </w:rPr>
-              <w:t>/</w:t>
-            </w:r>
-            <w:r>
-              <w:rPr>
-                <w:rFonts w:ascii="Arial" w:eastAsia="Arial" w:hAnsi="Arial" w:cs="Arial"/>
-              </w:rPr>
-              <w:t>2023</w:t>
+              <w:t>07/03/2023</w:t>
             </w:r>
           </w:p>
         </w:tc>
@@ -2986,25 +2819,13 @@
               <w:rPr>
                 <w:rFonts w:ascii="Arial" w:eastAsia="Arial" w:hAnsi="Arial" w:cs="Arial"/>
               </w:rPr>
-              <w:t>07/0</w:t>
-            </w:r>
-            <w:r>
-              <w:rPr>
-                <w:rFonts w:ascii="Arial" w:eastAsia="Arial" w:hAnsi="Arial" w:cs="Arial"/>
-              </w:rPr>
-              <w:t>3</w:t>
-            </w:r>
-            <w:r>
-              <w:rPr>
-                <w:rFonts w:ascii="Arial" w:eastAsia="Arial" w:hAnsi="Arial" w:cs="Arial"/>
-              </w:rPr>
-              <w:t>/2023</w:t>
-            </w:r>
-          </w:p>
-        </w:tc>
-        <w:tc>
-          <w:tcPr>
-            <w:tcW w:w="4126" w:type="dxa"/>
+              <w:t>07/03/2023</w:t>
+            </w:r>
+          </w:p>
+        </w:tc>
+        <w:tc>
+          <w:tcPr>
+            <w:tcW w:w="3701" w:type="dxa"/>
             <w:tcBorders>
               <w:top w:val="single" w:sz="4" w:space="0" w:color="000000"/>
               <w:left w:val="single" w:sz="4" w:space="0" w:color="000000"/>
@@ -3014,6 +2835,7 @@
           </w:tcPr>
           <w:p>
             <w:pPr>
+              <w:spacing w:line="360" w:lineRule="auto"/>
               <w:ind w:firstLine="5"/>
               <w:rPr>
                 <w:rFonts w:ascii="Arial" w:eastAsia="Arial" w:hAnsi="Arial" w:cs="Arial"/>
@@ -3023,27 +2845,21 @@
               <w:rPr>
                 <w:rFonts w:ascii="Arial" w:eastAsia="Arial" w:hAnsi="Arial" w:cs="Arial"/>
               </w:rPr>
-              <w:t xml:space="preserve">3. </w:t>
-            </w:r>
-            <w:r>
+              <w:t>3. Criação do Caso de Uso</w:t>
+            </w:r>
+          </w:p>
+          <w:p>
+            <w:pPr>
+              <w:ind w:firstLine="5"/>
               <w:rPr>
                 <w:rFonts w:ascii="Arial" w:eastAsia="Arial" w:hAnsi="Arial" w:cs="Arial"/>
               </w:rPr>
-              <w:t>Criação do Caso de Uso</w:t>
-            </w:r>
-          </w:p>
-          <w:p>
-            <w:pPr>
-              <w:ind w:firstLine="5"/>
-              <w:rPr>
-                <w:rFonts w:ascii="Arial" w:eastAsia="Arial" w:hAnsi="Arial" w:cs="Arial"/>
-              </w:rPr>
-            </w:pPr>
-          </w:p>
-        </w:tc>
-        <w:tc>
-          <w:tcPr>
-            <w:tcW w:w="2126" w:type="dxa"/>
+            </w:pPr>
+          </w:p>
+        </w:tc>
+        <w:tc>
+          <w:tcPr>
+            <w:tcW w:w="2551" w:type="dxa"/>
             <w:tcBorders>
               <w:top w:val="single" w:sz="4" w:space="0" w:color="000000"/>
               <w:left w:val="single" w:sz="4" w:space="0" w:color="000000"/>
@@ -3090,37 +2906,7 @@
               <w:rPr>
                 <w:rFonts w:ascii="Arial" w:eastAsia="Arial" w:hAnsi="Arial" w:cs="Arial"/>
               </w:rPr>
-              <w:t>09</w:t>
-            </w:r>
-            <w:r>
-              <w:rPr>
-                <w:rFonts w:ascii="Arial" w:eastAsia="Arial" w:hAnsi="Arial" w:cs="Arial"/>
-              </w:rPr>
-              <w:t>/</w:t>
-            </w:r>
-            <w:r>
-              <w:rPr>
-                <w:rFonts w:ascii="Arial" w:eastAsia="Arial" w:hAnsi="Arial" w:cs="Arial"/>
-              </w:rPr>
-              <w:t>0</w:t>
-            </w:r>
-            <w:r>
-              <w:rPr>
-                <w:rFonts w:ascii="Arial" w:eastAsia="Arial" w:hAnsi="Arial" w:cs="Arial"/>
-              </w:rPr>
-              <w:t>3</w:t>
-            </w:r>
-            <w:r>
-              <w:rPr>
-                <w:rFonts w:ascii="Arial" w:eastAsia="Arial" w:hAnsi="Arial" w:cs="Arial"/>
-              </w:rPr>
-              <w:t>/</w:t>
-            </w:r>
-            <w:r>
-              <w:rPr>
-                <w:rFonts w:ascii="Arial" w:eastAsia="Arial" w:hAnsi="Arial" w:cs="Arial"/>
-              </w:rPr>
-              <w:t>2023</w:t>
+              <w:t>09/03/2023</w:t>
             </w:r>
           </w:p>
         </w:tc>
@@ -3145,43 +2931,13 @@
               <w:rPr>
                 <w:rFonts w:ascii="Arial" w:eastAsia="Arial" w:hAnsi="Arial" w:cs="Arial"/>
               </w:rPr>
-              <w:t>09</w:t>
-            </w:r>
-            <w:r>
-              <w:rPr>
-                <w:rFonts w:ascii="Arial" w:eastAsia="Arial" w:hAnsi="Arial" w:cs="Arial"/>
-              </w:rPr>
-              <w:t>/</w:t>
-            </w:r>
-            <w:r>
-              <w:rPr>
-                <w:rFonts w:ascii="Arial" w:eastAsia="Arial" w:hAnsi="Arial" w:cs="Arial"/>
-              </w:rPr>
-              <w:t>0</w:t>
-            </w:r>
-            <w:r>
-              <w:rPr>
-                <w:rFonts w:ascii="Arial" w:eastAsia="Arial" w:hAnsi="Arial" w:cs="Arial"/>
-              </w:rPr>
-              <w:t>3</w:t>
-            </w:r>
-            <w:r>
-              <w:rPr>
-                <w:rFonts w:ascii="Arial" w:eastAsia="Arial" w:hAnsi="Arial" w:cs="Arial"/>
-              </w:rPr>
-              <w:t>/</w:t>
-            </w:r>
-            <w:r>
-              <w:rPr>
-                <w:rFonts w:ascii="Arial" w:eastAsia="Arial" w:hAnsi="Arial" w:cs="Arial"/>
-              </w:rPr>
-              <w:t>2023</w:t>
-            </w:r>
-          </w:p>
-        </w:tc>
-        <w:tc>
-          <w:tcPr>
-            <w:tcW w:w="4126" w:type="dxa"/>
+              <w:t>09/03/2023</w:t>
+            </w:r>
+          </w:p>
+        </w:tc>
+        <w:tc>
+          <w:tcPr>
+            <w:tcW w:w="3701" w:type="dxa"/>
             <w:tcBorders>
               <w:top w:val="single" w:sz="4" w:space="0" w:color="000000"/>
               <w:left w:val="single" w:sz="4" w:space="0" w:color="000000"/>
@@ -3191,6 +2947,7 @@
           </w:tcPr>
           <w:p>
             <w:pPr>
+              <w:spacing w:line="360" w:lineRule="auto"/>
               <w:ind w:firstLine="5"/>
               <w:rPr>
                 <w:rFonts w:ascii="Arial" w:eastAsia="Arial" w:hAnsi="Arial" w:cs="Arial"/>
@@ -3200,27 +2957,21 @@
               <w:rPr>
                 <w:rFonts w:ascii="Arial" w:eastAsia="Arial" w:hAnsi="Arial" w:cs="Arial"/>
               </w:rPr>
-              <w:t>4.</w:t>
-            </w:r>
-            <w:r>
+              <w:t>4. Criação dos requisitos funcionais</w:t>
+            </w:r>
+          </w:p>
+          <w:p>
+            <w:pPr>
+              <w:ind w:firstLine="5"/>
               <w:rPr>
                 <w:rFonts w:ascii="Arial" w:eastAsia="Arial" w:hAnsi="Arial" w:cs="Arial"/>
               </w:rPr>
-              <w:t xml:space="preserve"> Criação dos requisitos funcionais</w:t>
-            </w:r>
-          </w:p>
-          <w:p>
-            <w:pPr>
-              <w:ind w:firstLine="5"/>
-              <w:rPr>
-                <w:rFonts w:ascii="Arial" w:eastAsia="Arial" w:hAnsi="Arial" w:cs="Arial"/>
-              </w:rPr>
-            </w:pPr>
-          </w:p>
-        </w:tc>
-        <w:tc>
-          <w:tcPr>
-            <w:tcW w:w="2126" w:type="dxa"/>
+            </w:pPr>
+          </w:p>
+        </w:tc>
+        <w:tc>
+          <w:tcPr>
+            <w:tcW w:w="2551" w:type="dxa"/>
             <w:tcBorders>
               <w:top w:val="single" w:sz="4" w:space="0" w:color="000000"/>
               <w:left w:val="single" w:sz="4" w:space="0" w:color="000000"/>
@@ -3267,19 +3018,7 @@
               <w:rPr>
                 <w:rFonts w:ascii="Arial" w:eastAsia="Arial" w:hAnsi="Arial" w:cs="Arial"/>
               </w:rPr>
-              <w:t>10/0</w:t>
-            </w:r>
-            <w:r>
-              <w:rPr>
-                <w:rFonts w:ascii="Arial" w:eastAsia="Arial" w:hAnsi="Arial" w:cs="Arial"/>
-              </w:rPr>
-              <w:t>3</w:t>
-            </w:r>
-            <w:r>
-              <w:rPr>
-                <w:rFonts w:ascii="Arial" w:eastAsia="Arial" w:hAnsi="Arial" w:cs="Arial"/>
-              </w:rPr>
-              <w:t>/2023</w:t>
+              <w:t>10/03/2023</w:t>
             </w:r>
           </w:p>
         </w:tc>
@@ -3304,25 +3043,13 @@
               <w:rPr>
                 <w:rFonts w:ascii="Arial" w:eastAsia="Arial" w:hAnsi="Arial" w:cs="Arial"/>
               </w:rPr>
-              <w:t>10/0</w:t>
-            </w:r>
-            <w:r>
-              <w:rPr>
-                <w:rFonts w:ascii="Arial" w:eastAsia="Arial" w:hAnsi="Arial" w:cs="Arial"/>
-              </w:rPr>
-              <w:t>3</w:t>
-            </w:r>
-            <w:r>
-              <w:rPr>
-                <w:rFonts w:ascii="Arial" w:eastAsia="Arial" w:hAnsi="Arial" w:cs="Arial"/>
-              </w:rPr>
-              <w:t>/2023</w:t>
-            </w:r>
-          </w:p>
-        </w:tc>
-        <w:tc>
-          <w:tcPr>
-            <w:tcW w:w="4126" w:type="dxa"/>
+              <w:t>10/03/2023</w:t>
+            </w:r>
+          </w:p>
+        </w:tc>
+        <w:tc>
+          <w:tcPr>
+            <w:tcW w:w="3701" w:type="dxa"/>
             <w:tcBorders>
               <w:top w:val="single" w:sz="4" w:space="0" w:color="000000"/>
               <w:left w:val="single" w:sz="4" w:space="0" w:color="000000"/>
@@ -3332,6 +3059,7 @@
           </w:tcPr>
           <w:p>
             <w:pPr>
+              <w:spacing w:line="360" w:lineRule="auto"/>
               <w:ind w:firstLine="5"/>
               <w:rPr>
                 <w:rFonts w:ascii="Arial" w:eastAsia="Arial" w:hAnsi="Arial" w:cs="Arial"/>
@@ -3341,27 +3069,21 @@
               <w:rPr>
                 <w:rFonts w:ascii="Arial" w:eastAsia="Arial" w:hAnsi="Arial" w:cs="Arial"/>
               </w:rPr>
-              <w:t>5.</w:t>
-            </w:r>
-            <w:r>
+              <w:t>5. Criação dos requisitos não funcionais</w:t>
+            </w:r>
+          </w:p>
+          <w:p>
+            <w:pPr>
+              <w:ind w:firstLine="5"/>
               <w:rPr>
                 <w:rFonts w:ascii="Arial" w:eastAsia="Arial" w:hAnsi="Arial" w:cs="Arial"/>
               </w:rPr>
-              <w:t xml:space="preserve"> Criação dos requisitos não funcionais</w:t>
-            </w:r>
-          </w:p>
-          <w:p>
-            <w:pPr>
-              <w:ind w:firstLine="5"/>
-              <w:rPr>
-                <w:rFonts w:ascii="Arial" w:eastAsia="Arial" w:hAnsi="Arial" w:cs="Arial"/>
-              </w:rPr>
-            </w:pPr>
-          </w:p>
-        </w:tc>
-        <w:tc>
-          <w:tcPr>
-            <w:tcW w:w="2126" w:type="dxa"/>
+            </w:pPr>
+          </w:p>
+        </w:tc>
+        <w:tc>
+          <w:tcPr>
+            <w:tcW w:w="2551" w:type="dxa"/>
             <w:tcBorders>
               <w:top w:val="single" w:sz="4" w:space="0" w:color="000000"/>
               <w:left w:val="single" w:sz="4" w:space="0" w:color="000000"/>
@@ -3372,6 +3094,7 @@
           <w:p>
             <w:pPr>
               <w:ind w:right="71"/>
+              <w:jc w:val="center"/>
               <w:rPr>
                 <w:rFonts w:ascii="Arial" w:eastAsia="Arial" w:hAnsi="Arial" w:cs="Arial"/>
               </w:rPr>
@@ -3380,7 +3103,7 @@
               <w:rPr>
                 <w:rFonts w:ascii="Arial" w:eastAsia="Arial" w:hAnsi="Arial" w:cs="Arial"/>
               </w:rPr>
-              <w:t xml:space="preserve">    Relatório técnico</w:t>
+              <w:t>Relatório técnico</w:t>
             </w:r>
           </w:p>
         </w:tc>
@@ -3407,25 +3130,7 @@
               <w:rPr>
                 <w:rFonts w:ascii="Arial" w:eastAsia="Arial" w:hAnsi="Arial" w:cs="Arial"/>
               </w:rPr>
-              <w:t>20</w:t>
-            </w:r>
-            <w:r>
-              <w:rPr>
-                <w:rFonts w:ascii="Arial" w:eastAsia="Arial" w:hAnsi="Arial" w:cs="Arial"/>
-              </w:rPr>
-              <w:t>/0</w:t>
-            </w:r>
-            <w:r>
-              <w:rPr>
-                <w:rFonts w:ascii="Arial" w:eastAsia="Arial" w:hAnsi="Arial" w:cs="Arial"/>
-              </w:rPr>
-              <w:t>3</w:t>
-            </w:r>
-            <w:r>
-              <w:rPr>
-                <w:rFonts w:ascii="Arial" w:eastAsia="Arial" w:hAnsi="Arial" w:cs="Arial"/>
-              </w:rPr>
-              <w:t>/2023</w:t>
+              <w:t>20/03/2023</w:t>
             </w:r>
           </w:p>
         </w:tc>
@@ -3450,31 +3155,13 @@
               <w:rPr>
                 <w:rFonts w:ascii="Arial" w:eastAsia="Arial" w:hAnsi="Arial" w:cs="Arial"/>
               </w:rPr>
-              <w:t>30</w:t>
-            </w:r>
-            <w:r>
-              <w:rPr>
-                <w:rFonts w:ascii="Arial" w:eastAsia="Arial" w:hAnsi="Arial" w:cs="Arial"/>
-              </w:rPr>
-              <w:t>/0</w:t>
-            </w:r>
-            <w:r>
-              <w:rPr>
-                <w:rFonts w:ascii="Arial" w:eastAsia="Arial" w:hAnsi="Arial" w:cs="Arial"/>
-              </w:rPr>
-              <w:t>3</w:t>
-            </w:r>
-            <w:r>
-              <w:rPr>
-                <w:rFonts w:ascii="Arial" w:eastAsia="Arial" w:hAnsi="Arial" w:cs="Arial"/>
-              </w:rPr>
-              <w:t>/2023</w:t>
-            </w:r>
-          </w:p>
-        </w:tc>
-        <w:tc>
-          <w:tcPr>
-            <w:tcW w:w="4126" w:type="dxa"/>
+              <w:t>30/03/2023</w:t>
+            </w:r>
+          </w:p>
+        </w:tc>
+        <w:tc>
+          <w:tcPr>
+            <w:tcW w:w="3701" w:type="dxa"/>
             <w:tcBorders>
               <w:top w:val="single" w:sz="4" w:space="0" w:color="000000"/>
               <w:left w:val="single" w:sz="4" w:space="0" w:color="000000"/>
@@ -3484,6 +3171,7 @@
           </w:tcPr>
           <w:p>
             <w:pPr>
+              <w:spacing w:line="360" w:lineRule="auto"/>
               <w:ind w:firstLine="5"/>
               <w:rPr>
                 <w:rFonts w:ascii="Arial" w:eastAsia="Arial" w:hAnsi="Arial" w:cs="Arial"/>
@@ -3493,27 +3181,21 @@
               <w:rPr>
                 <w:rFonts w:ascii="Arial" w:eastAsia="Arial" w:hAnsi="Arial" w:cs="Arial"/>
               </w:rPr>
-              <w:t>6.</w:t>
-            </w:r>
-            <w:r>
+              <w:t>6. Criação do protótipo navegável</w:t>
+            </w:r>
+          </w:p>
+          <w:p>
+            <w:pPr>
+              <w:ind w:firstLine="5"/>
               <w:rPr>
                 <w:rFonts w:ascii="Arial" w:eastAsia="Arial" w:hAnsi="Arial" w:cs="Arial"/>
               </w:rPr>
-              <w:t xml:space="preserve"> Criação do protótipo navegável</w:t>
-            </w:r>
-          </w:p>
-          <w:p>
-            <w:pPr>
-              <w:ind w:firstLine="5"/>
-              <w:rPr>
-                <w:rFonts w:ascii="Arial" w:eastAsia="Arial" w:hAnsi="Arial" w:cs="Arial"/>
-              </w:rPr>
-            </w:pPr>
-          </w:p>
-        </w:tc>
-        <w:tc>
-          <w:tcPr>
-            <w:tcW w:w="2126" w:type="dxa"/>
+            </w:pPr>
+          </w:p>
+        </w:tc>
+        <w:tc>
+          <w:tcPr>
+            <w:tcW w:w="2551" w:type="dxa"/>
             <w:tcBorders>
               <w:top w:val="single" w:sz="4" w:space="0" w:color="000000"/>
               <w:left w:val="single" w:sz="4" w:space="0" w:color="000000"/>
@@ -3524,6 +3206,7 @@
           <w:p>
             <w:pPr>
               <w:ind w:right="71"/>
+              <w:jc w:val="center"/>
               <w:rPr>
                 <w:rFonts w:ascii="Arial" w:eastAsia="Arial" w:hAnsi="Arial" w:cs="Arial"/>
               </w:rPr>
@@ -3532,7 +3215,7 @@
               <w:rPr>
                 <w:rFonts w:ascii="Arial" w:eastAsia="Arial" w:hAnsi="Arial" w:cs="Arial"/>
               </w:rPr>
-              <w:t xml:space="preserve">    Relatório técnico</w:t>
+              <w:t>Relatório técnico</w:t>
             </w:r>
           </w:p>
         </w:tc>
@@ -3559,25 +3242,7 @@
               <w:rPr>
                 <w:rFonts w:ascii="Arial" w:eastAsia="Arial" w:hAnsi="Arial" w:cs="Arial"/>
               </w:rPr>
-              <w:t>10</w:t>
-            </w:r>
-            <w:r>
-              <w:rPr>
-                <w:rFonts w:ascii="Arial" w:eastAsia="Arial" w:hAnsi="Arial" w:cs="Arial"/>
-              </w:rPr>
-              <w:t>/0</w:t>
-            </w:r>
-            <w:r>
-              <w:rPr>
-                <w:rFonts w:ascii="Arial" w:eastAsia="Arial" w:hAnsi="Arial" w:cs="Arial"/>
-              </w:rPr>
-              <w:t>4</w:t>
-            </w:r>
-            <w:r>
-              <w:rPr>
-                <w:rFonts w:ascii="Arial" w:eastAsia="Arial" w:hAnsi="Arial" w:cs="Arial"/>
-              </w:rPr>
-              <w:t>/2023</w:t>
+              <w:t>10/04/2023</w:t>
             </w:r>
           </w:p>
         </w:tc>
@@ -3602,31 +3267,13 @@
               <w:rPr>
                 <w:rFonts w:ascii="Arial" w:eastAsia="Arial" w:hAnsi="Arial" w:cs="Arial"/>
               </w:rPr>
-              <w:t>10</w:t>
-            </w:r>
-            <w:r>
-              <w:rPr>
-                <w:rFonts w:ascii="Arial" w:eastAsia="Arial" w:hAnsi="Arial" w:cs="Arial"/>
-              </w:rPr>
-              <w:t>/0</w:t>
-            </w:r>
-            <w:r>
-              <w:rPr>
-                <w:rFonts w:ascii="Arial" w:eastAsia="Arial" w:hAnsi="Arial" w:cs="Arial"/>
-              </w:rPr>
-              <w:t>4</w:t>
-            </w:r>
-            <w:r>
-              <w:rPr>
-                <w:rFonts w:ascii="Arial" w:eastAsia="Arial" w:hAnsi="Arial" w:cs="Arial"/>
-              </w:rPr>
-              <w:t>/2023</w:t>
-            </w:r>
-          </w:p>
-        </w:tc>
-        <w:tc>
-          <w:tcPr>
-            <w:tcW w:w="4126" w:type="dxa"/>
+              <w:t>10/04/2023</w:t>
+            </w:r>
+          </w:p>
+        </w:tc>
+        <w:tc>
+          <w:tcPr>
+            <w:tcW w:w="3701" w:type="dxa"/>
             <w:tcBorders>
               <w:top w:val="single" w:sz="4" w:space="0" w:color="000000"/>
               <w:left w:val="single" w:sz="4" w:space="0" w:color="000000"/>
@@ -3636,6 +3283,7 @@
           </w:tcPr>
           <w:p>
             <w:pPr>
+              <w:spacing w:line="360" w:lineRule="auto"/>
               <w:ind w:firstLine="5"/>
               <w:rPr>
                 <w:rFonts w:ascii="Arial" w:eastAsia="Arial" w:hAnsi="Arial" w:cs="Arial"/>
@@ -3645,33 +3293,21 @@
               <w:rPr>
                 <w:rFonts w:ascii="Arial" w:eastAsia="Arial" w:hAnsi="Arial" w:cs="Arial"/>
               </w:rPr>
-              <w:t>7.</w:t>
-            </w:r>
-            <w:r>
+              <w:t>7. Gravação do vídeo do protótipo</w:t>
+            </w:r>
+          </w:p>
+          <w:p>
+            <w:pPr>
+              <w:ind w:firstLine="5"/>
               <w:rPr>
                 <w:rFonts w:ascii="Arial" w:eastAsia="Arial" w:hAnsi="Arial" w:cs="Arial"/>
               </w:rPr>
-              <w:t xml:space="preserve"> </w:t>
-            </w:r>
-            <w:r>
-              <w:rPr>
-                <w:rFonts w:ascii="Arial" w:eastAsia="Arial" w:hAnsi="Arial" w:cs="Arial"/>
-              </w:rPr>
-              <w:t>Gravação do vídeo do protótipo</w:t>
-            </w:r>
-          </w:p>
-          <w:p>
-            <w:pPr>
-              <w:ind w:firstLine="5"/>
-              <w:rPr>
-                <w:rFonts w:ascii="Arial" w:eastAsia="Arial" w:hAnsi="Arial" w:cs="Arial"/>
-              </w:rPr>
-            </w:pPr>
-          </w:p>
-        </w:tc>
-        <w:tc>
-          <w:tcPr>
-            <w:tcW w:w="2126" w:type="dxa"/>
+            </w:pPr>
+          </w:p>
+        </w:tc>
+        <w:tc>
+          <w:tcPr>
+            <w:tcW w:w="2551" w:type="dxa"/>
             <w:tcBorders>
               <w:top w:val="single" w:sz="4" w:space="0" w:color="000000"/>
               <w:left w:val="single" w:sz="4" w:space="0" w:color="000000"/>
@@ -3682,6 +3318,7 @@
           <w:p>
             <w:pPr>
               <w:ind w:right="71"/>
+              <w:jc w:val="center"/>
               <w:rPr>
                 <w:rFonts w:ascii="Arial" w:eastAsia="Arial" w:hAnsi="Arial" w:cs="Arial"/>
               </w:rPr>
@@ -3690,7 +3327,7 @@
               <w:rPr>
                 <w:rFonts w:ascii="Arial" w:eastAsia="Arial" w:hAnsi="Arial" w:cs="Arial"/>
               </w:rPr>
-              <w:t xml:space="preserve">    Relatório técnico</w:t>
+              <w:t>Relatório técnico</w:t>
             </w:r>
           </w:p>
         </w:tc>
@@ -3717,31 +3354,7 @@
               <w:rPr>
                 <w:rFonts w:ascii="Arial" w:eastAsia="Arial" w:hAnsi="Arial" w:cs="Arial"/>
               </w:rPr>
-              <w:t>1</w:t>
-            </w:r>
-            <w:r>
-              <w:rPr>
-                <w:rFonts w:ascii="Arial" w:eastAsia="Arial" w:hAnsi="Arial" w:cs="Arial"/>
-              </w:rPr>
-              <w:t>5</w:t>
-            </w:r>
-            <w:r>
-              <w:rPr>
-                <w:rFonts w:ascii="Arial" w:eastAsia="Arial" w:hAnsi="Arial" w:cs="Arial"/>
-              </w:rPr>
-              <w:t>/0</w:t>
-            </w:r>
-            <w:r>
-              <w:rPr>
-                <w:rFonts w:ascii="Arial" w:eastAsia="Arial" w:hAnsi="Arial" w:cs="Arial"/>
-              </w:rPr>
-              <w:t>4</w:t>
-            </w:r>
-            <w:r>
-              <w:rPr>
-                <w:rFonts w:ascii="Arial" w:eastAsia="Arial" w:hAnsi="Arial" w:cs="Arial"/>
-              </w:rPr>
-              <w:t>/2023</w:t>
+              <w:t>15/04/2023</w:t>
             </w:r>
           </w:p>
         </w:tc>
@@ -3766,31 +3379,13 @@
               <w:rPr>
                 <w:rFonts w:ascii="Arial" w:eastAsia="Arial" w:hAnsi="Arial" w:cs="Arial"/>
               </w:rPr>
-              <w:t>25</w:t>
-            </w:r>
-            <w:r>
-              <w:rPr>
-                <w:rFonts w:ascii="Arial" w:eastAsia="Arial" w:hAnsi="Arial" w:cs="Arial"/>
-              </w:rPr>
-              <w:t>/0</w:t>
-            </w:r>
-            <w:r>
-              <w:rPr>
-                <w:rFonts w:ascii="Arial" w:eastAsia="Arial" w:hAnsi="Arial" w:cs="Arial"/>
-              </w:rPr>
-              <w:t>4</w:t>
-            </w:r>
-            <w:r>
-              <w:rPr>
-                <w:rFonts w:ascii="Arial" w:eastAsia="Arial" w:hAnsi="Arial" w:cs="Arial"/>
-              </w:rPr>
-              <w:t>/2023</w:t>
-            </w:r>
-          </w:p>
-        </w:tc>
-        <w:tc>
-          <w:tcPr>
-            <w:tcW w:w="4126" w:type="dxa"/>
+              <w:t>25/04/2023</w:t>
+            </w:r>
+          </w:p>
+        </w:tc>
+        <w:tc>
+          <w:tcPr>
+            <w:tcW w:w="3701" w:type="dxa"/>
             <w:tcBorders>
               <w:top w:val="single" w:sz="4" w:space="0" w:color="000000"/>
               <w:left w:val="single" w:sz="4" w:space="0" w:color="000000"/>
@@ -3800,6 +3395,7 @@
           </w:tcPr>
           <w:p>
             <w:pPr>
+              <w:spacing w:line="360" w:lineRule="auto"/>
               <w:ind w:firstLine="5"/>
               <w:rPr>
                 <w:rFonts w:ascii="Arial" w:eastAsia="Arial" w:hAnsi="Arial" w:cs="Arial"/>
@@ -3809,27 +3405,21 @@
               <w:rPr>
                 <w:rFonts w:ascii="Arial" w:eastAsia="Arial" w:hAnsi="Arial" w:cs="Arial"/>
               </w:rPr>
-              <w:t>8.</w:t>
-            </w:r>
-            <w:r>
+              <w:t>8. Criação do diagrama de classe de domínio</w:t>
+            </w:r>
+          </w:p>
+          <w:p>
+            <w:pPr>
+              <w:ind w:firstLine="5"/>
               <w:rPr>
                 <w:rFonts w:ascii="Arial" w:eastAsia="Arial" w:hAnsi="Arial" w:cs="Arial"/>
               </w:rPr>
-              <w:t xml:space="preserve"> Criação do diagrama de classe de domínio</w:t>
-            </w:r>
-          </w:p>
-          <w:p>
-            <w:pPr>
-              <w:ind w:firstLine="5"/>
-              <w:rPr>
-                <w:rFonts w:ascii="Arial" w:eastAsia="Arial" w:hAnsi="Arial" w:cs="Arial"/>
-              </w:rPr>
-            </w:pPr>
-          </w:p>
-        </w:tc>
-        <w:tc>
-          <w:tcPr>
-            <w:tcW w:w="2126" w:type="dxa"/>
+            </w:pPr>
+          </w:p>
+        </w:tc>
+        <w:tc>
+          <w:tcPr>
+            <w:tcW w:w="2551" w:type="dxa"/>
             <w:tcBorders>
               <w:top w:val="single" w:sz="4" w:space="0" w:color="000000"/>
               <w:left w:val="single" w:sz="4" w:space="0" w:color="000000"/>
@@ -3840,6 +3430,7 @@
           <w:p>
             <w:pPr>
               <w:ind w:right="71"/>
+              <w:jc w:val="center"/>
               <w:rPr>
                 <w:rFonts w:ascii="Arial" w:eastAsia="Arial" w:hAnsi="Arial" w:cs="Arial"/>
               </w:rPr>
@@ -3848,7 +3439,7 @@
               <w:rPr>
                 <w:rFonts w:ascii="Arial" w:eastAsia="Arial" w:hAnsi="Arial" w:cs="Arial"/>
               </w:rPr>
-              <w:t xml:space="preserve">    Relatório técnico</w:t>
+              <w:t>Relatório técnico</w:t>
             </w:r>
           </w:p>
         </w:tc>
@@ -3875,7 +3466,7 @@
               <w:rPr>
                 <w:rFonts w:ascii="Arial" w:eastAsia="Arial" w:hAnsi="Arial" w:cs="Arial"/>
               </w:rPr>
-              <w:t>__ / __ / __</w:t>
+              <w:t>25/04/2023</w:t>
             </w:r>
           </w:p>
         </w:tc>
@@ -3900,19 +3491,20 @@
               <w:rPr>
                 <w:rFonts w:ascii="Arial" w:eastAsia="Arial" w:hAnsi="Arial" w:cs="Arial"/>
               </w:rPr>
-              <w:t>__ / __ / __</w:t>
-            </w:r>
-          </w:p>
-        </w:tc>
-        <w:tc>
-          <w:tcPr>
-            <w:tcW w:w="4126" w:type="dxa"/>
+              <w:t>30/04/2023</w:t>
+            </w:r>
+          </w:p>
+        </w:tc>
+        <w:tc>
+          <w:tcPr>
+            <w:tcW w:w="3701" w:type="dxa"/>
             <w:tcBorders>
               <w:top w:val="single" w:sz="4" w:space="0" w:color="000000"/>
               <w:left w:val="single" w:sz="4" w:space="0" w:color="000000"/>
               <w:bottom w:val="single" w:sz="4" w:space="0" w:color="000000"/>
               <w:right w:val="single" w:sz="4" w:space="0" w:color="000000"/>
             </w:tcBorders>
+            <w:vAlign w:val="center"/>
           </w:tcPr>
           <w:p>
             <w:pPr>
@@ -3925,21 +3517,13 @@
               <w:rPr>
                 <w:rFonts w:ascii="Arial" w:eastAsia="Arial" w:hAnsi="Arial" w:cs="Arial"/>
               </w:rPr>
-              <w:t>9.</w:t>
-            </w:r>
-          </w:p>
-          <w:p>
-            <w:pPr>
-              <w:ind w:firstLine="5"/>
-              <w:rPr>
-                <w:rFonts w:ascii="Arial" w:eastAsia="Arial" w:hAnsi="Arial" w:cs="Arial"/>
-              </w:rPr>
-            </w:pPr>
-          </w:p>
-        </w:tc>
-        <w:tc>
-          <w:tcPr>
-            <w:tcW w:w="2126" w:type="dxa"/>
+              <w:t>8. Definição do Padrão Arquitetural do Projeto e Tecnologias</w:t>
+            </w:r>
+          </w:p>
+        </w:tc>
+        <w:tc>
+          <w:tcPr>
+            <w:tcW w:w="2551" w:type="dxa"/>
             <w:tcBorders>
               <w:top w:val="single" w:sz="4" w:space="0" w:color="000000"/>
               <w:left w:val="single" w:sz="4" w:space="0" w:color="000000"/>
@@ -3950,10 +3534,17 @@
           <w:p>
             <w:pPr>
               <w:ind w:right="71"/>
+              <w:jc w:val="center"/>
               <w:rPr>
                 <w:rFonts w:ascii="Arial" w:eastAsia="Arial" w:hAnsi="Arial" w:cs="Arial"/>
               </w:rPr>
             </w:pPr>
+            <w:r>
+              <w:rPr>
+                <w:rFonts w:ascii="Arial" w:eastAsia="Arial" w:hAnsi="Arial" w:cs="Arial"/>
+              </w:rPr>
+              <w:t>Relatório técnico</w:t>
+            </w:r>
           </w:p>
         </w:tc>
       </w:tr>
@@ -3979,7 +3570,7 @@
               <w:rPr>
                 <w:rFonts w:ascii="Arial" w:eastAsia="Arial" w:hAnsi="Arial" w:cs="Arial"/>
               </w:rPr>
-              <w:t>__ / __ / __</w:t>
+              <w:t>01/05/2023</w:t>
             </w:r>
           </w:p>
         </w:tc>
@@ -4004,19 +3595,20 @@
               <w:rPr>
                 <w:rFonts w:ascii="Arial" w:eastAsia="Arial" w:hAnsi="Arial" w:cs="Arial"/>
               </w:rPr>
-              <w:t>__ / __ / __</w:t>
-            </w:r>
-          </w:p>
-        </w:tc>
-        <w:tc>
-          <w:tcPr>
-            <w:tcW w:w="4126" w:type="dxa"/>
+              <w:t>02/05/2023</w:t>
+            </w:r>
+          </w:p>
+        </w:tc>
+        <w:tc>
+          <w:tcPr>
+            <w:tcW w:w="3701" w:type="dxa"/>
             <w:tcBorders>
               <w:top w:val="single" w:sz="4" w:space="0" w:color="000000"/>
               <w:left w:val="single" w:sz="4" w:space="0" w:color="000000"/>
               <w:bottom w:val="single" w:sz="4" w:space="0" w:color="000000"/>
               <w:right w:val="single" w:sz="4" w:space="0" w:color="000000"/>
             </w:tcBorders>
+            <w:vAlign w:val="center"/>
           </w:tcPr>
           <w:p>
             <w:pPr>
@@ -4029,21 +3621,13 @@
               <w:rPr>
                 <w:rFonts w:ascii="Arial" w:eastAsia="Arial" w:hAnsi="Arial" w:cs="Arial"/>
               </w:rPr>
-              <w:t>10.</w:t>
-            </w:r>
-          </w:p>
-          <w:p>
-            <w:pPr>
-              <w:ind w:firstLine="5"/>
-              <w:rPr>
-                <w:rFonts w:ascii="Arial" w:eastAsia="Arial" w:hAnsi="Arial" w:cs="Arial"/>
-              </w:rPr>
-            </w:pPr>
-          </w:p>
-        </w:tc>
-        <w:tc>
-          <w:tcPr>
-            <w:tcW w:w="2126" w:type="dxa"/>
+              <w:t>9. Criação do Diagrama de Contexto</w:t>
+            </w:r>
+          </w:p>
+        </w:tc>
+        <w:tc>
+          <w:tcPr>
+            <w:tcW w:w="2551" w:type="dxa"/>
             <w:tcBorders>
               <w:top w:val="single" w:sz="4" w:space="0" w:color="000000"/>
               <w:left w:val="single" w:sz="4" w:space="0" w:color="000000"/>
@@ -4054,10 +3638,17 @@
           <w:p>
             <w:pPr>
               <w:ind w:right="71"/>
+              <w:jc w:val="center"/>
               <w:rPr>
                 <w:rFonts w:ascii="Arial" w:eastAsia="Arial" w:hAnsi="Arial" w:cs="Arial"/>
               </w:rPr>
             </w:pPr>
+            <w:r>
+              <w:rPr>
+                <w:rFonts w:ascii="Arial" w:eastAsia="Arial" w:hAnsi="Arial" w:cs="Arial"/>
+              </w:rPr>
+              <w:t>Relatório técnico</w:t>
+            </w:r>
           </w:p>
         </w:tc>
       </w:tr>
@@ -4083,7 +3674,7 @@
               <w:rPr>
                 <w:rFonts w:ascii="Arial" w:eastAsia="Arial" w:hAnsi="Arial" w:cs="Arial"/>
               </w:rPr>
-              <w:t>__ / __ / __</w:t>
+              <w:t>03/05/2023</w:t>
             </w:r>
           </w:p>
         </w:tc>
@@ -4108,19 +3699,20 @@
               <w:rPr>
                 <w:rFonts w:ascii="Arial" w:eastAsia="Arial" w:hAnsi="Arial" w:cs="Arial"/>
               </w:rPr>
-              <w:t>__ / __ / __</w:t>
-            </w:r>
-          </w:p>
-        </w:tc>
-        <w:tc>
-          <w:tcPr>
-            <w:tcW w:w="4126" w:type="dxa"/>
+              <w:t>05/05/2023</w:t>
+            </w:r>
+          </w:p>
+        </w:tc>
+        <w:tc>
+          <w:tcPr>
+            <w:tcW w:w="3701" w:type="dxa"/>
             <w:tcBorders>
               <w:top w:val="single" w:sz="4" w:space="0" w:color="000000"/>
               <w:left w:val="single" w:sz="4" w:space="0" w:color="000000"/>
               <w:bottom w:val="single" w:sz="4" w:space="0" w:color="000000"/>
               <w:right w:val="single" w:sz="4" w:space="0" w:color="000000"/>
             </w:tcBorders>
+            <w:vAlign w:val="center"/>
           </w:tcPr>
           <w:p>
             <w:pPr>
@@ -4133,21 +3725,13 @@
               <w:rPr>
                 <w:rFonts w:ascii="Arial" w:eastAsia="Arial" w:hAnsi="Arial" w:cs="Arial"/>
               </w:rPr>
-              <w:t>11.</w:t>
-            </w:r>
-          </w:p>
-          <w:p>
-            <w:pPr>
-              <w:ind w:firstLine="5"/>
-              <w:rPr>
-                <w:rFonts w:ascii="Arial" w:eastAsia="Arial" w:hAnsi="Arial" w:cs="Arial"/>
-              </w:rPr>
-            </w:pPr>
-          </w:p>
-        </w:tc>
-        <w:tc>
-          <w:tcPr>
-            <w:tcW w:w="2126" w:type="dxa"/>
+              <w:t>10. Definição de Frameworks e Estrutura Base do Front End.</w:t>
+            </w:r>
+          </w:p>
+        </w:tc>
+        <w:tc>
+          <w:tcPr>
+            <w:tcW w:w="2551" w:type="dxa"/>
             <w:tcBorders>
               <w:top w:val="single" w:sz="4" w:space="0" w:color="000000"/>
               <w:left w:val="single" w:sz="4" w:space="0" w:color="000000"/>
@@ -4158,10 +3742,17 @@
           <w:p>
             <w:pPr>
               <w:ind w:right="71"/>
+              <w:jc w:val="center"/>
               <w:rPr>
                 <w:rFonts w:ascii="Arial" w:eastAsia="Arial" w:hAnsi="Arial" w:cs="Arial"/>
               </w:rPr>
             </w:pPr>
+            <w:r>
+              <w:rPr>
+                <w:rFonts w:ascii="Arial" w:eastAsia="Arial" w:hAnsi="Arial" w:cs="Arial"/>
+              </w:rPr>
+              <w:t>Relatório técnico</w:t>
+            </w:r>
           </w:p>
         </w:tc>
       </w:tr>
@@ -4187,7 +3778,7 @@
               <w:rPr>
                 <w:rFonts w:ascii="Arial" w:eastAsia="Arial" w:hAnsi="Arial" w:cs="Arial"/>
               </w:rPr>
-              <w:t>__ / __ / __</w:t>
+              <w:t>06/05/2023</w:t>
             </w:r>
           </w:p>
         </w:tc>
@@ -4212,19 +3803,20 @@
               <w:rPr>
                 <w:rFonts w:ascii="Arial" w:eastAsia="Arial" w:hAnsi="Arial" w:cs="Arial"/>
               </w:rPr>
-              <w:t>__ / __ / __</w:t>
-            </w:r>
-          </w:p>
-        </w:tc>
-        <w:tc>
-          <w:tcPr>
-            <w:tcW w:w="4126" w:type="dxa"/>
+              <w:t>08/04/2023</w:t>
+            </w:r>
+          </w:p>
+        </w:tc>
+        <w:tc>
+          <w:tcPr>
+            <w:tcW w:w="3701" w:type="dxa"/>
             <w:tcBorders>
               <w:top w:val="single" w:sz="4" w:space="0" w:color="000000"/>
               <w:left w:val="single" w:sz="4" w:space="0" w:color="000000"/>
               <w:bottom w:val="single" w:sz="4" w:space="0" w:color="000000"/>
               <w:right w:val="single" w:sz="4" w:space="0" w:color="000000"/>
             </w:tcBorders>
+            <w:vAlign w:val="center"/>
           </w:tcPr>
           <w:p>
             <w:pPr>
@@ -4237,21 +3829,13 @@
               <w:rPr>
                 <w:rFonts w:ascii="Arial" w:eastAsia="Arial" w:hAnsi="Arial" w:cs="Arial"/>
               </w:rPr>
-              <w:t>12.</w:t>
-            </w:r>
-          </w:p>
-          <w:p>
-            <w:pPr>
-              <w:ind w:firstLine="5"/>
-              <w:rPr>
-                <w:rFonts w:ascii="Arial" w:eastAsia="Arial" w:hAnsi="Arial" w:cs="Arial"/>
-              </w:rPr>
-            </w:pPr>
-          </w:p>
-        </w:tc>
-        <w:tc>
-          <w:tcPr>
-            <w:tcW w:w="2126" w:type="dxa"/>
+              <w:t>11. Criação do Modelo Relacional do Banco de Dados.</w:t>
+            </w:r>
+          </w:p>
+        </w:tc>
+        <w:tc>
+          <w:tcPr>
+            <w:tcW w:w="2551" w:type="dxa"/>
             <w:tcBorders>
               <w:top w:val="single" w:sz="4" w:space="0" w:color="000000"/>
               <w:left w:val="single" w:sz="4" w:space="0" w:color="000000"/>
@@ -4262,10 +3846,17 @@
           <w:p>
             <w:pPr>
               <w:ind w:right="71"/>
+              <w:jc w:val="center"/>
               <w:rPr>
                 <w:rFonts w:ascii="Arial" w:eastAsia="Arial" w:hAnsi="Arial" w:cs="Arial"/>
               </w:rPr>
             </w:pPr>
+            <w:r>
+              <w:rPr>
+                <w:rFonts w:ascii="Arial" w:eastAsia="Arial" w:hAnsi="Arial" w:cs="Arial"/>
+              </w:rPr>
+              <w:t>Relatório técnico</w:t>
+            </w:r>
           </w:p>
         </w:tc>
       </w:tr>
@@ -4291,7 +3882,7 @@
               <w:rPr>
                 <w:rFonts w:ascii="Arial" w:eastAsia="Arial" w:hAnsi="Arial" w:cs="Arial"/>
               </w:rPr>
-              <w:t>__ / __ / __</w:t>
+              <w:t>10/05/2023</w:t>
             </w:r>
           </w:p>
         </w:tc>
@@ -4316,19 +3907,20 @@
               <w:rPr>
                 <w:rFonts w:ascii="Arial" w:eastAsia="Arial" w:hAnsi="Arial" w:cs="Arial"/>
               </w:rPr>
-              <w:t>__ / __ / __</w:t>
-            </w:r>
-          </w:p>
-        </w:tc>
-        <w:tc>
-          <w:tcPr>
-            <w:tcW w:w="4126" w:type="dxa"/>
+              <w:t>20/05/2023</w:t>
+            </w:r>
+          </w:p>
+        </w:tc>
+        <w:tc>
+          <w:tcPr>
+            <w:tcW w:w="3701" w:type="dxa"/>
             <w:tcBorders>
               <w:top w:val="single" w:sz="4" w:space="0" w:color="000000"/>
               <w:left w:val="single" w:sz="4" w:space="0" w:color="000000"/>
               <w:bottom w:val="single" w:sz="4" w:space="0" w:color="000000"/>
               <w:right w:val="single" w:sz="4" w:space="0" w:color="000000"/>
             </w:tcBorders>
+            <w:vAlign w:val="center"/>
           </w:tcPr>
           <w:p>
             <w:pPr>
@@ -4341,21 +3933,13 @@
               <w:rPr>
                 <w:rFonts w:ascii="Arial" w:eastAsia="Arial" w:hAnsi="Arial" w:cs="Arial"/>
               </w:rPr>
-              <w:t>13.</w:t>
-            </w:r>
-          </w:p>
-          <w:p>
-            <w:pPr>
-              <w:ind w:firstLine="5"/>
-              <w:rPr>
-                <w:rFonts w:ascii="Arial" w:eastAsia="Arial" w:hAnsi="Arial" w:cs="Arial"/>
-              </w:rPr>
-            </w:pPr>
-          </w:p>
-        </w:tc>
-        <w:tc>
-          <w:tcPr>
-            <w:tcW w:w="2126" w:type="dxa"/>
+              <w:t>12. Criação do Plano e Relatório de Execução de Testes e Apropriação de Horas.</w:t>
+            </w:r>
+          </w:p>
+        </w:tc>
+        <w:tc>
+          <w:tcPr>
+            <w:tcW w:w="2551" w:type="dxa"/>
             <w:tcBorders>
               <w:top w:val="single" w:sz="4" w:space="0" w:color="000000"/>
               <w:left w:val="single" w:sz="4" w:space="0" w:color="000000"/>
@@ -4366,10 +3950,17 @@
           <w:p>
             <w:pPr>
               <w:ind w:right="71"/>
+              <w:jc w:val="center"/>
               <w:rPr>
                 <w:rFonts w:ascii="Arial" w:eastAsia="Arial" w:hAnsi="Arial" w:cs="Arial"/>
               </w:rPr>
             </w:pPr>
+            <w:r>
+              <w:rPr>
+                <w:rFonts w:ascii="Arial" w:eastAsia="Arial" w:hAnsi="Arial" w:cs="Arial"/>
+              </w:rPr>
+              <w:t>Relatório técnico</w:t>
+            </w:r>
           </w:p>
         </w:tc>
       </w:tr>
@@ -4395,7 +3986,7 @@
               <w:rPr>
                 <w:rFonts w:ascii="Arial" w:eastAsia="Arial" w:hAnsi="Arial" w:cs="Arial"/>
               </w:rPr>
-              <w:t>__ / __ / __</w:t>
+              <w:t>21/05/2023</w:t>
             </w:r>
           </w:p>
         </w:tc>
@@ -4420,19 +4011,20 @@
               <w:rPr>
                 <w:rFonts w:ascii="Arial" w:eastAsia="Arial" w:hAnsi="Arial" w:cs="Arial"/>
               </w:rPr>
-              <w:t>__ / __ / __</w:t>
-            </w:r>
-          </w:p>
-        </w:tc>
-        <w:tc>
-          <w:tcPr>
-            <w:tcW w:w="4126" w:type="dxa"/>
+              <w:t>27/05/2023</w:t>
+            </w:r>
+          </w:p>
+        </w:tc>
+        <w:tc>
+          <w:tcPr>
+            <w:tcW w:w="3701" w:type="dxa"/>
             <w:tcBorders>
               <w:top w:val="single" w:sz="4" w:space="0" w:color="000000"/>
               <w:left w:val="single" w:sz="4" w:space="0" w:color="000000"/>
               <w:bottom w:val="single" w:sz="4" w:space="0" w:color="000000"/>
               <w:right w:val="single" w:sz="4" w:space="0" w:color="000000"/>
             </w:tcBorders>
+            <w:vAlign w:val="center"/>
           </w:tcPr>
           <w:p>
             <w:pPr>
@@ -4445,21 +4037,13 @@
               <w:rPr>
                 <w:rFonts w:ascii="Arial" w:eastAsia="Arial" w:hAnsi="Arial" w:cs="Arial"/>
               </w:rPr>
-              <w:t>14.</w:t>
-            </w:r>
-          </w:p>
-          <w:p>
-            <w:pPr>
-              <w:ind w:firstLine="5"/>
-              <w:rPr>
-                <w:rFonts w:ascii="Arial" w:eastAsia="Arial" w:hAnsi="Arial" w:cs="Arial"/>
-              </w:rPr>
-            </w:pPr>
-          </w:p>
-        </w:tc>
-        <w:tc>
-          <w:tcPr>
-            <w:tcW w:w="2126" w:type="dxa"/>
+              <w:t>13. Finalização do Projeto com as Descrições Finais.</w:t>
+            </w:r>
+          </w:p>
+        </w:tc>
+        <w:tc>
+          <w:tcPr>
+            <w:tcW w:w="2551" w:type="dxa"/>
             <w:tcBorders>
               <w:top w:val="single" w:sz="4" w:space="0" w:color="000000"/>
               <w:left w:val="single" w:sz="4" w:space="0" w:color="000000"/>
@@ -4470,426 +4054,17 @@
           <w:p>
             <w:pPr>
               <w:ind w:right="71"/>
+              <w:jc w:val="center"/>
               <w:rPr>
                 <w:rFonts w:ascii="Arial" w:eastAsia="Arial" w:hAnsi="Arial" w:cs="Arial"/>
               </w:rPr>
             </w:pPr>
-          </w:p>
-        </w:tc>
-      </w:tr>
-      <w:tr>
-        <w:tc>
-          <w:tcPr>
-            <w:tcW w:w="1235" w:type="dxa"/>
-            <w:tcBorders>
-              <w:top w:val="single" w:sz="4" w:space="0" w:color="000000"/>
-              <w:left w:val="single" w:sz="4" w:space="0" w:color="000000"/>
-              <w:bottom w:val="single" w:sz="4" w:space="0" w:color="000000"/>
-              <w:right w:val="single" w:sz="4" w:space="0" w:color="000000"/>
-            </w:tcBorders>
-          </w:tcPr>
-          <w:p>
-            <w:pPr>
-              <w:jc w:val="center"/>
+            <w:r>
               <w:rPr>
                 <w:rFonts w:ascii="Arial" w:eastAsia="Arial" w:hAnsi="Arial" w:cs="Arial"/>
               </w:rPr>
-            </w:pPr>
-            <w:r>
-              <w:rPr>
-                <w:rFonts w:ascii="Arial" w:eastAsia="Arial" w:hAnsi="Arial" w:cs="Arial"/>
-              </w:rPr>
-              <w:t>__ / __ / __</w:t>
-            </w:r>
-          </w:p>
-        </w:tc>
-        <w:tc>
-          <w:tcPr>
-            <w:tcW w:w="1235" w:type="dxa"/>
-            <w:tcBorders>
-              <w:top w:val="single" w:sz="4" w:space="0" w:color="000000"/>
-              <w:left w:val="single" w:sz="4" w:space="0" w:color="000000"/>
-              <w:bottom w:val="single" w:sz="4" w:space="0" w:color="000000"/>
-              <w:right w:val="single" w:sz="4" w:space="0" w:color="000000"/>
-            </w:tcBorders>
-          </w:tcPr>
-          <w:p>
-            <w:pPr>
-              <w:jc w:val="center"/>
-              <w:rPr>
-                <w:rFonts w:ascii="Arial" w:eastAsia="Arial" w:hAnsi="Arial" w:cs="Arial"/>
-              </w:rPr>
-            </w:pPr>
-            <w:r>
-              <w:rPr>
-                <w:rFonts w:ascii="Arial" w:eastAsia="Arial" w:hAnsi="Arial" w:cs="Arial"/>
-              </w:rPr>
-              <w:t>__ / __ / __</w:t>
-            </w:r>
-          </w:p>
-        </w:tc>
-        <w:tc>
-          <w:tcPr>
-            <w:tcW w:w="4126" w:type="dxa"/>
-            <w:tcBorders>
-              <w:top w:val="single" w:sz="4" w:space="0" w:color="000000"/>
-              <w:left w:val="single" w:sz="4" w:space="0" w:color="000000"/>
-              <w:bottom w:val="single" w:sz="4" w:space="0" w:color="000000"/>
-              <w:right w:val="single" w:sz="4" w:space="0" w:color="000000"/>
-            </w:tcBorders>
-          </w:tcPr>
-          <w:p>
-            <w:pPr>
-              <w:ind w:firstLine="5"/>
-              <w:rPr>
-                <w:rFonts w:ascii="Arial" w:eastAsia="Arial" w:hAnsi="Arial" w:cs="Arial"/>
-              </w:rPr>
-            </w:pPr>
-            <w:r>
-              <w:rPr>
-                <w:rFonts w:ascii="Arial" w:eastAsia="Arial" w:hAnsi="Arial" w:cs="Arial"/>
-              </w:rPr>
-              <w:t>15.</w:t>
-            </w:r>
-          </w:p>
-          <w:p>
-            <w:pPr>
-              <w:ind w:firstLine="5"/>
-              <w:rPr>
-                <w:rFonts w:ascii="Arial" w:eastAsia="Arial" w:hAnsi="Arial" w:cs="Arial"/>
-              </w:rPr>
-            </w:pPr>
-          </w:p>
-        </w:tc>
-        <w:tc>
-          <w:tcPr>
-            <w:tcW w:w="2126" w:type="dxa"/>
-            <w:tcBorders>
-              <w:top w:val="single" w:sz="4" w:space="0" w:color="000000"/>
-              <w:left w:val="single" w:sz="4" w:space="0" w:color="000000"/>
-              <w:bottom w:val="single" w:sz="4" w:space="0" w:color="000000"/>
-              <w:right w:val="single" w:sz="4" w:space="0" w:color="000000"/>
-            </w:tcBorders>
-          </w:tcPr>
-          <w:p>
-            <w:pPr>
-              <w:ind w:right="71"/>
-              <w:rPr>
-                <w:rFonts w:ascii="Arial" w:eastAsia="Arial" w:hAnsi="Arial" w:cs="Arial"/>
-              </w:rPr>
-            </w:pPr>
-          </w:p>
-        </w:tc>
-      </w:tr>
-      <w:tr>
-        <w:tc>
-          <w:tcPr>
-            <w:tcW w:w="1235" w:type="dxa"/>
-            <w:tcBorders>
-              <w:top w:val="single" w:sz="4" w:space="0" w:color="000000"/>
-              <w:left w:val="single" w:sz="4" w:space="0" w:color="000000"/>
-              <w:bottom w:val="single" w:sz="4" w:space="0" w:color="000000"/>
-              <w:right w:val="single" w:sz="4" w:space="0" w:color="000000"/>
-            </w:tcBorders>
-          </w:tcPr>
-          <w:p>
-            <w:pPr>
-              <w:jc w:val="center"/>
-              <w:rPr>
-                <w:rFonts w:ascii="Arial" w:eastAsia="Arial" w:hAnsi="Arial" w:cs="Arial"/>
-              </w:rPr>
-            </w:pPr>
-            <w:r>
-              <w:rPr>
-                <w:rFonts w:ascii="Arial" w:eastAsia="Arial" w:hAnsi="Arial" w:cs="Arial"/>
-              </w:rPr>
-              <w:t>__ / __ / __</w:t>
-            </w:r>
-          </w:p>
-        </w:tc>
-        <w:tc>
-          <w:tcPr>
-            <w:tcW w:w="1235" w:type="dxa"/>
-            <w:tcBorders>
-              <w:top w:val="single" w:sz="4" w:space="0" w:color="000000"/>
-              <w:left w:val="single" w:sz="4" w:space="0" w:color="000000"/>
-              <w:bottom w:val="single" w:sz="4" w:space="0" w:color="000000"/>
-              <w:right w:val="single" w:sz="4" w:space="0" w:color="000000"/>
-            </w:tcBorders>
-          </w:tcPr>
-          <w:p>
-            <w:pPr>
-              <w:jc w:val="center"/>
-              <w:rPr>
-                <w:rFonts w:ascii="Arial" w:eastAsia="Arial" w:hAnsi="Arial" w:cs="Arial"/>
-              </w:rPr>
-            </w:pPr>
-            <w:r>
-              <w:rPr>
-                <w:rFonts w:ascii="Arial" w:eastAsia="Arial" w:hAnsi="Arial" w:cs="Arial"/>
-              </w:rPr>
-              <w:t>__ / __ / __</w:t>
-            </w:r>
-          </w:p>
-        </w:tc>
-        <w:tc>
-          <w:tcPr>
-            <w:tcW w:w="4126" w:type="dxa"/>
-            <w:tcBorders>
-              <w:top w:val="single" w:sz="4" w:space="0" w:color="000000"/>
-              <w:left w:val="single" w:sz="4" w:space="0" w:color="000000"/>
-              <w:bottom w:val="single" w:sz="4" w:space="0" w:color="000000"/>
-              <w:right w:val="single" w:sz="4" w:space="0" w:color="000000"/>
-            </w:tcBorders>
-          </w:tcPr>
-          <w:p>
-            <w:pPr>
-              <w:ind w:firstLine="5"/>
-              <w:rPr>
-                <w:rFonts w:ascii="Arial" w:eastAsia="Arial" w:hAnsi="Arial" w:cs="Arial"/>
-              </w:rPr>
-            </w:pPr>
-            <w:r>
-              <w:rPr>
-                <w:rFonts w:ascii="Arial" w:eastAsia="Arial" w:hAnsi="Arial" w:cs="Arial"/>
-              </w:rPr>
-              <w:t>16.</w:t>
-            </w:r>
-          </w:p>
-          <w:p>
-            <w:pPr>
-              <w:ind w:firstLine="5"/>
-              <w:rPr>
-                <w:rFonts w:ascii="Arial" w:eastAsia="Arial" w:hAnsi="Arial" w:cs="Arial"/>
-              </w:rPr>
-            </w:pPr>
-          </w:p>
-        </w:tc>
-        <w:tc>
-          <w:tcPr>
-            <w:tcW w:w="2126" w:type="dxa"/>
-            <w:tcBorders>
-              <w:top w:val="single" w:sz="4" w:space="0" w:color="000000"/>
-              <w:left w:val="single" w:sz="4" w:space="0" w:color="000000"/>
-              <w:bottom w:val="single" w:sz="4" w:space="0" w:color="000000"/>
-              <w:right w:val="single" w:sz="4" w:space="0" w:color="000000"/>
-            </w:tcBorders>
-          </w:tcPr>
-          <w:p>
-            <w:pPr>
-              <w:ind w:right="71"/>
-              <w:rPr>
-                <w:rFonts w:ascii="Arial" w:eastAsia="Arial" w:hAnsi="Arial" w:cs="Arial"/>
-              </w:rPr>
-            </w:pPr>
-          </w:p>
-        </w:tc>
-      </w:tr>
-      <w:tr>
-        <w:tc>
-          <w:tcPr>
-            <w:tcW w:w="1235" w:type="dxa"/>
-            <w:tcBorders>
-              <w:top w:val="single" w:sz="4" w:space="0" w:color="000000"/>
-              <w:left w:val="single" w:sz="4" w:space="0" w:color="000000"/>
-              <w:bottom w:val="single" w:sz="4" w:space="0" w:color="000000"/>
-              <w:right w:val="single" w:sz="4" w:space="0" w:color="000000"/>
-            </w:tcBorders>
-          </w:tcPr>
-          <w:p>
-            <w:pPr>
-              <w:jc w:val="center"/>
-              <w:rPr>
-                <w:rFonts w:ascii="Arial" w:eastAsia="Arial" w:hAnsi="Arial" w:cs="Arial"/>
-              </w:rPr>
-            </w:pPr>
-            <w:r>
-              <w:rPr>
-                <w:rFonts w:ascii="Arial" w:eastAsia="Arial" w:hAnsi="Arial" w:cs="Arial"/>
-              </w:rPr>
-              <w:t>__ / __ / __</w:t>
-            </w:r>
-          </w:p>
-        </w:tc>
-        <w:tc>
-          <w:tcPr>
-            <w:tcW w:w="1235" w:type="dxa"/>
-            <w:tcBorders>
-              <w:top w:val="single" w:sz="4" w:space="0" w:color="000000"/>
-              <w:left w:val="single" w:sz="4" w:space="0" w:color="000000"/>
-              <w:bottom w:val="single" w:sz="4" w:space="0" w:color="000000"/>
-              <w:right w:val="single" w:sz="4" w:space="0" w:color="000000"/>
-            </w:tcBorders>
-          </w:tcPr>
-          <w:p>
-            <w:pPr>
-              <w:jc w:val="center"/>
-              <w:rPr>
-                <w:rFonts w:ascii="Arial" w:eastAsia="Arial" w:hAnsi="Arial" w:cs="Arial"/>
-              </w:rPr>
-            </w:pPr>
-            <w:r>
-              <w:rPr>
-                <w:rFonts w:ascii="Arial" w:eastAsia="Arial" w:hAnsi="Arial" w:cs="Arial"/>
-              </w:rPr>
-              <w:t>__ / __ / __</w:t>
-            </w:r>
-          </w:p>
-        </w:tc>
-        <w:tc>
-          <w:tcPr>
-            <w:tcW w:w="4126" w:type="dxa"/>
-            <w:tcBorders>
-              <w:top w:val="single" w:sz="4" w:space="0" w:color="000000"/>
-              <w:left w:val="single" w:sz="4" w:space="0" w:color="000000"/>
-              <w:bottom w:val="single" w:sz="4" w:space="0" w:color="000000"/>
-              <w:right w:val="single" w:sz="4" w:space="0" w:color="000000"/>
-            </w:tcBorders>
-          </w:tcPr>
-          <w:p>
-            <w:pPr>
-              <w:ind w:firstLine="5"/>
-              <w:rPr>
-                <w:rFonts w:ascii="Arial" w:eastAsia="Arial" w:hAnsi="Arial" w:cs="Arial"/>
-              </w:rPr>
-            </w:pPr>
-            <w:r>
-              <w:rPr>
-                <w:rFonts w:ascii="Arial" w:eastAsia="Arial" w:hAnsi="Arial" w:cs="Arial"/>
-              </w:rPr>
-              <w:t>17.</w:t>
-            </w:r>
-          </w:p>
-          <w:p>
-            <w:pPr>
-              <w:ind w:firstLine="5"/>
-              <w:rPr>
-                <w:rFonts w:ascii="Arial" w:eastAsia="Arial" w:hAnsi="Arial" w:cs="Arial"/>
-              </w:rPr>
-            </w:pPr>
-          </w:p>
-        </w:tc>
-        <w:tc>
-          <w:tcPr>
-            <w:tcW w:w="2126" w:type="dxa"/>
-            <w:tcBorders>
-              <w:top w:val="single" w:sz="4" w:space="0" w:color="000000"/>
-              <w:left w:val="single" w:sz="4" w:space="0" w:color="000000"/>
-              <w:bottom w:val="single" w:sz="4" w:space="0" w:color="000000"/>
-              <w:right w:val="single" w:sz="4" w:space="0" w:color="000000"/>
-            </w:tcBorders>
-          </w:tcPr>
-          <w:p>
-            <w:pPr>
-              <w:ind w:right="71"/>
-              <w:rPr>
-                <w:rFonts w:ascii="Arial" w:eastAsia="Arial" w:hAnsi="Arial" w:cs="Arial"/>
-              </w:rPr>
-            </w:pPr>
-          </w:p>
-        </w:tc>
-      </w:tr>
-      <w:tr>
-        <w:tc>
-          <w:tcPr>
-            <w:tcW w:w="1235" w:type="dxa"/>
-            <w:tcBorders>
-              <w:top w:val="single" w:sz="4" w:space="0" w:color="000000"/>
-              <w:left w:val="single" w:sz="4" w:space="0" w:color="000000"/>
-              <w:bottom w:val="single" w:sz="4" w:space="0" w:color="000000"/>
-              <w:right w:val="single" w:sz="4" w:space="0" w:color="000000"/>
-            </w:tcBorders>
-          </w:tcPr>
-          <w:p>
-            <w:pPr>
-              <w:jc w:val="center"/>
-              <w:rPr>
-                <w:rFonts w:ascii="Arial" w:eastAsia="Arial" w:hAnsi="Arial" w:cs="Arial"/>
-              </w:rPr>
-            </w:pPr>
-            <w:r>
-              <w:rPr>
-                <w:rFonts w:ascii="Arial" w:eastAsia="Arial" w:hAnsi="Arial" w:cs="Arial"/>
-              </w:rPr>
-              <w:t>__ / __ / __</w:t>
-            </w:r>
-          </w:p>
-        </w:tc>
-        <w:tc>
-          <w:tcPr>
-            <w:tcW w:w="1235" w:type="dxa"/>
-            <w:tcBorders>
-              <w:top w:val="single" w:sz="4" w:space="0" w:color="000000"/>
-              <w:left w:val="single" w:sz="4" w:space="0" w:color="000000"/>
-              <w:bottom w:val="single" w:sz="4" w:space="0" w:color="000000"/>
-              <w:right w:val="single" w:sz="4" w:space="0" w:color="000000"/>
-            </w:tcBorders>
-          </w:tcPr>
-          <w:p>
-            <w:pPr>
-              <w:jc w:val="center"/>
-              <w:rPr>
-                <w:rFonts w:ascii="Arial" w:eastAsia="Arial" w:hAnsi="Arial" w:cs="Arial"/>
-              </w:rPr>
-            </w:pPr>
-            <w:r>
-              <w:rPr>
-                <w:rFonts w:ascii="Arial" w:eastAsia="Arial" w:hAnsi="Arial" w:cs="Arial"/>
-              </w:rPr>
-              <w:t>__ / __ / __</w:t>
-            </w:r>
-          </w:p>
-        </w:tc>
-        <w:tc>
-          <w:tcPr>
-            <w:tcW w:w="4126" w:type="dxa"/>
-            <w:tcBorders>
-              <w:top w:val="single" w:sz="4" w:space="0" w:color="000000"/>
-              <w:left w:val="single" w:sz="4" w:space="0" w:color="000000"/>
-              <w:bottom w:val="single" w:sz="4" w:space="0" w:color="000000"/>
-              <w:right w:val="single" w:sz="4" w:space="0" w:color="000000"/>
-            </w:tcBorders>
-          </w:tcPr>
-          <w:p>
-            <w:pPr>
-              <w:ind w:firstLine="5"/>
-              <w:rPr>
-                <w:rFonts w:ascii="Arial" w:eastAsia="Arial" w:hAnsi="Arial" w:cs="Arial"/>
-              </w:rPr>
-            </w:pPr>
-            <w:r>
-              <w:rPr>
-                <w:rFonts w:ascii="Arial" w:eastAsia="Arial" w:hAnsi="Arial" w:cs="Arial"/>
-              </w:rPr>
-              <w:t>18.</w:t>
-            </w:r>
-          </w:p>
-          <w:p>
-            <w:pPr>
-              <w:ind w:firstLine="5"/>
-              <w:rPr>
-                <w:rFonts w:ascii="Arial" w:eastAsia="Arial" w:hAnsi="Arial" w:cs="Arial"/>
-              </w:rPr>
-            </w:pPr>
-          </w:p>
-        </w:tc>
-        <w:tc>
-          <w:tcPr>
-            <w:tcW w:w="2126" w:type="dxa"/>
-            <w:tcBorders>
-              <w:top w:val="single" w:sz="4" w:space="0" w:color="000000"/>
-              <w:left w:val="single" w:sz="4" w:space="0" w:color="000000"/>
-              <w:bottom w:val="single" w:sz="4" w:space="0" w:color="000000"/>
-              <w:right w:val="single" w:sz="4" w:space="0" w:color="000000"/>
-            </w:tcBorders>
-          </w:tcPr>
-          <w:p>
-            <w:pPr>
-              <w:ind w:right="71"/>
-              <w:rPr>
-                <w:rFonts w:ascii="Arial" w:eastAsia="Arial" w:hAnsi="Arial" w:cs="Arial"/>
-              </w:rPr>
-            </w:pPr>
+              <w:t>Relatório técnico</w:t>
+            </w:r>
           </w:p>
         </w:tc>
       </w:tr>
@@ -4919,12 +4094,17 @@
       <w:r>
         <w:br w:type="page"/>
       </w:r>
-      <w:bookmarkStart w:id="5" w:name="_Toc527547992"/>
+      <w:bookmarkStart w:id="6" w:name="_Toc527547992"/>
       <w:r>
         <w:lastRenderedPageBreak/>
         <w:t>Introdução</w:t>
       </w:r>
-      <w:bookmarkEnd w:id="5"/>
+      <w:bookmarkEnd w:id="6"/>
+    </w:p>
+    <w:p>
+      <w:pPr>
+        <w:pStyle w:val="Corpodetexto"/>
+      </w:pPr>
     </w:p>
     <w:p>
       <w:pPr>
@@ -4932,16 +4112,20 @@
         <w:spacing w:before="80" w:after="80" w:line="360" w:lineRule="auto"/>
         <w:jc w:val="both"/>
         <w:rPr>
+          <w:rFonts w:ascii="Arial" w:hAnsi="Arial" w:cs="Arial"/>
           <w:b/>
           <w:i/>
-          <w:sz w:val="24"/>
-          <w:szCs w:val="24"/>
-        </w:rPr>
-      </w:pPr>
-      <w:r>
-        <w:rPr>
+          <w:iCs/>
+          <w:sz w:val="24"/>
+          <w:szCs w:val="24"/>
+        </w:rPr>
+      </w:pPr>
+      <w:r>
+        <w:rPr>
+          <w:rFonts w:ascii="Arial" w:hAnsi="Arial" w:cs="Arial"/>
           <w:b/>
           <w:i/>
+          <w:iCs/>
           <w:sz w:val="24"/>
           <w:szCs w:val="24"/>
         </w:rPr>
@@ -4951,27 +4135,29 @@
     <w:p>
       <w:pPr>
         <w:pStyle w:val="Corpodetexto"/>
-      </w:pPr>
-      <w:r>
-        <w:tab/>
+        <w:ind w:firstLine="720"/>
+        <w:jc w:val="both"/>
+      </w:pPr>
+      <w:r>
         <w:t>O objetivo deste projeto é através de uma plataforma, facilitar a empregabilidade dentro da área da saúde, onde profissionais poderão buscar por vagas em hospitais e clínicas da sua região ou regiões distantes.</w:t>
       </w:r>
     </w:p>
     <w:p>
       <w:pPr>
         <w:pStyle w:val="Corpodetexto"/>
-      </w:pPr>
-      <w:r>
-        <w:tab/>
+        <w:ind w:firstLine="720"/>
+        <w:jc w:val="both"/>
+      </w:pPr>
+      <w:r>
         <w:t>A plataforma será uma aplicação web, que poderá ser acessada pelo profissional em busca de vagas e pelo empregador que postará as vagas.</w:t>
       </w:r>
     </w:p>
     <w:p>
       <w:pPr>
         <w:pStyle w:val="Corpodetexto"/>
-      </w:pPr>
-      <w:r>
-        <w:tab/>
+        <w:jc w:val="both"/>
+      </w:pPr>
+      <w:r>
         <w:t>Transformar o mercado de contratação da área da saúde, com uma aplicação de fácil utilização, agradável e adaptável a diferentes dispositivos.</w:t>
       </w:r>
     </w:p>
@@ -4986,16 +4172,20 @@
         <w:spacing w:before="80" w:after="80" w:line="360" w:lineRule="auto"/>
         <w:jc w:val="both"/>
         <w:rPr>
+          <w:rFonts w:ascii="Arial" w:hAnsi="Arial" w:cs="Arial"/>
           <w:b/>
           <w:i/>
-          <w:sz w:val="24"/>
-          <w:szCs w:val="24"/>
-        </w:rPr>
-      </w:pPr>
-      <w:r>
-        <w:rPr>
+          <w:iCs/>
+          <w:sz w:val="24"/>
+          <w:szCs w:val="24"/>
+        </w:rPr>
+      </w:pPr>
+      <w:r>
+        <w:rPr>
+          <w:rFonts w:ascii="Arial" w:hAnsi="Arial" w:cs="Arial"/>
           <w:b/>
           <w:i/>
+          <w:iCs/>
           <w:sz w:val="24"/>
           <w:szCs w:val="24"/>
         </w:rPr>
@@ -5005,60 +4195,26 @@
     <w:p>
       <w:pPr>
         <w:pStyle w:val="Corpodetexto"/>
-      </w:pPr>
-      <w:r>
+        <w:jc w:val="both"/>
+      </w:pPr>
+      <w:r>
+        <w:rPr>
+          <w:rFonts w:ascii="Arial" w:hAnsi="Arial" w:cs="Arial"/>
+        </w:rPr>
         <w:tab/>
       </w:r>
       <w:r>
-        <w:t xml:space="preserve"> Contratar profissionais é sempre um processo demorado, burocrático e custoso, em muitos casos tempo de ambas as partes é desperdiçado, seja da pessoa que busca a oportunidade </w:t>
-      </w:r>
-      <w:r>
-        <w:t>ou</w:t>
-      </w:r>
-      <w:r>
-        <w:t xml:space="preserve"> do empregador que precisa de alguém qualificado para preencher a vaga. </w:t>
+        <w:t xml:space="preserve"> Contratar profissionais é sempre um processo demorado, burocrático e custoso, em muitos casos tempo de ambas as partes é desperdiçado, seja da pessoa que busca a oportunidade ou do empregador que precisa de alguém qualificado para preencher a vaga. </w:t>
       </w:r>
     </w:p>
     <w:p>
       <w:pPr>
         <w:pStyle w:val="Corpodetexto"/>
         <w:ind w:firstLine="720"/>
-      </w:pPr>
-      <w:r>
-        <w:t>Nos dias de hoje, estamos em um patamar de evolução tecnológica</w:t>
-      </w:r>
-      <w:r>
-        <w:t>, seja em internet, servidores e dispositivos,</w:t>
-      </w:r>
-      <w:r>
-        <w:t xml:space="preserve"> que</w:t>
-      </w:r>
-      <w:r>
-        <w:t xml:space="preserve"> possuem um alto poder de computação, torna</w:t>
-      </w:r>
-      <w:r>
-        <w:t xml:space="preserve">ndo assim </w:t>
-      </w:r>
-      <w:r>
-        <w:t>viável a</w:t>
-      </w:r>
-      <w:r>
-        <w:t xml:space="preserve"> automatização e inovação de muitos processos, a </w:t>
-      </w:r>
-      <w:r>
-        <w:t xml:space="preserve">ideia é </w:t>
-      </w:r>
-      <w:r>
-        <w:t xml:space="preserve">através de uma aplicação web, </w:t>
-      </w:r>
-      <w:r>
-        <w:t xml:space="preserve">agilizar e tronar o mais </w:t>
-      </w:r>
-      <w:r>
-        <w:t>fácil</w:t>
-      </w:r>
-      <w:r>
-        <w:t xml:space="preserve"> possível a empregabilidade de profissionais da saúde no Brasil.</w:t>
+        <w:jc w:val="both"/>
+      </w:pPr>
+      <w:r>
+        <w:t>Nos dias de hoje, estamos em um patamar de evolução tecnológica, seja em internet, servidores e dispositivos, que possuem um alto poder de computação, tornando assim viável a automatização e inovação de muitos processos, a ideia é através de uma aplicação web, agilizar e tronar o mais fácil possível a empregabilidade de profissionais da saúde no Brasil.</w:t>
       </w:r>
     </w:p>
     <w:p>
@@ -5072,16 +4228,20 @@
         <w:spacing w:before="80" w:after="80" w:line="360" w:lineRule="auto"/>
         <w:jc w:val="both"/>
         <w:rPr>
+          <w:rFonts w:ascii="Arial" w:hAnsi="Arial" w:cs="Arial"/>
           <w:b/>
           <w:i/>
-          <w:sz w:val="24"/>
-          <w:szCs w:val="24"/>
-        </w:rPr>
-      </w:pPr>
-      <w:r>
-        <w:rPr>
+          <w:iCs/>
+          <w:sz w:val="24"/>
+          <w:szCs w:val="24"/>
+        </w:rPr>
+      </w:pPr>
+      <w:r>
+        <w:rPr>
+          <w:rFonts w:ascii="Arial" w:hAnsi="Arial" w:cs="Arial"/>
           <w:b/>
           <w:i/>
+          <w:iCs/>
           <w:sz w:val="24"/>
           <w:szCs w:val="24"/>
         </w:rPr>
@@ -5091,23 +4251,17 @@
     <w:p>
       <w:pPr>
         <w:pStyle w:val="Corpodetexto"/>
-      </w:pPr>
-      <w:r>
-        <w:t>O objetivo geral deste trabalho é apresentar uma aplicação</w:t>
-      </w:r>
-      <w:r>
-        <w:t xml:space="preserve"> web, responsiva e performática, direcionada com as boas práticas e padrões da web e da experiência de usuário,</w:t>
-      </w:r>
-      <w:r>
-        <w:t xml:space="preserve"> para facilitar a empregabilidade dentro da área da saúde</w:t>
-      </w:r>
-      <w:r>
-        <w:t>.</w:t>
+        <w:ind w:firstLine="720"/>
+        <w:jc w:val="both"/>
+      </w:pPr>
+      <w:r>
+        <w:t>O objetivo geral deste trabalho é apresentar uma aplicação web, responsiva e performática, direcionada com as boas práticas e padrões da web e da experiência de usuário, para facilitar a empregabilidade dentro da área da saúde.</w:t>
       </w:r>
     </w:p>
     <w:p>
       <w:pPr>
         <w:pStyle w:val="Corpodetexto"/>
+        <w:jc w:val="both"/>
       </w:pPr>
       <w:r>
         <w:tab/>
@@ -5116,46 +4270,24 @@
     <w:p>
       <w:pPr>
         <w:pStyle w:val="Corpodetexto"/>
-        <w:rPr>
-          <w:i/>
-          <w:iCs/>
-        </w:rPr>
-      </w:pPr>
-      <w:r>
-        <w:rPr>
-          <w:i/>
-          <w:iCs/>
-        </w:rPr>
+        <w:jc w:val="both"/>
+      </w:pPr>
+      <w:r>
         <w:t>Objetivos específicos:</w:t>
       </w:r>
-    </w:p>
-    <w:p>
-      <w:pPr>
-        <w:pStyle w:val="Corpodetexto"/>
-        <w:rPr>
-          <w:u w:val="single"/>
-        </w:rPr>
-      </w:pPr>
     </w:p>
     <w:p>
       <w:pPr>
         <w:pStyle w:val="Corpodetexto"/>
         <w:numPr>
           <w:ilvl w:val="0"/>
-          <w:numId w:val="26"/>
+          <w:numId w:val="25"/>
         </w:numPr>
-      </w:pPr>
-      <w:r>
-        <w:t xml:space="preserve">O </w:t>
-      </w:r>
-      <w:r>
-        <w:t>recrutador</w:t>
-      </w:r>
-      <w:r>
-        <w:t xml:space="preserve"> poderá postar vagas de trabalho</w:t>
-      </w:r>
-      <w:r>
-        <w:t xml:space="preserve"> com informações necessárias para que o profissional tome a decisão certa, se pretende se candidatar ou não.</w:t>
+        <w:spacing w:line="360" w:lineRule="auto"/>
+        <w:jc w:val="both"/>
+      </w:pPr>
+      <w:r>
+        <w:t>O recrutador poderá postar vagas de trabalho com informações necessárias para que o profissional tome a decisão certa, se pretende se candidatar ou não.</w:t>
       </w:r>
     </w:p>
     <w:p>
@@ -5163,14 +4295,13 @@
         <w:pStyle w:val="Corpodetexto"/>
         <w:numPr>
           <w:ilvl w:val="0"/>
-          <w:numId w:val="26"/>
+          <w:numId w:val="25"/>
         </w:numPr>
-      </w:pPr>
-      <w:r>
-        <w:t>O profissional poderá buscar por vagas de trabalho</w:t>
-      </w:r>
-      <w:r>
-        <w:t>, tendo a visualização do que é esperado por ele, seja sobre o trabalho, hospital/clínica em que trabalhará, remuneração, carga horária e benefícios.</w:t>
+        <w:spacing w:line="360" w:lineRule="auto"/>
+        <w:jc w:val="both"/>
+      </w:pPr>
+      <w:r>
+        <w:t>O profissional poderá buscar por vagas de trabalho, tendo a visualização do que é esperado por ele, seja sobre o trabalho, hospital/clínica em que trabalhará, remuneração, carga horária e benefícios.</w:t>
       </w:r>
     </w:p>
     <w:p>
@@ -5178,33 +4309,30 @@
         <w:pStyle w:val="Corpodetexto"/>
         <w:numPr>
           <w:ilvl w:val="0"/>
-          <w:numId w:val="26"/>
+          <w:numId w:val="25"/>
         </w:numPr>
-      </w:pPr>
-      <w:r>
-        <w:t>O profissional poderá se candidatar para vagas de trabalho</w:t>
-      </w:r>
-      <w:r>
-        <w:t>.</w:t>
+        <w:spacing w:line="360" w:lineRule="auto"/>
+        <w:jc w:val="both"/>
+      </w:pPr>
+      <w:r>
+        <w:t>O profissional poderá se candidatar para vagas de trabalho.</w:t>
       </w:r>
     </w:p>
     <w:p>
       <w:pPr>
         <w:pStyle w:val="Corpodetexto"/>
-        <w:ind w:left="1440"/>
       </w:pPr>
     </w:p>
     <w:p>
       <w:pPr>
         <w:pStyle w:val="Corpodetexto"/>
-        <w:ind w:left="1440"/>
       </w:pPr>
     </w:p>
     <w:p>
       <w:pPr>
         <w:pStyle w:val="Ttulo2"/>
       </w:pPr>
-      <w:bookmarkStart w:id="6" w:name="_Toc527547993"/>
+      <w:bookmarkStart w:id="7" w:name="_Toc527547993"/>
       <w:r>
         <w:lastRenderedPageBreak/>
         <w:t>D</w:t>
@@ -5212,7 +4340,7 @@
       <w:r>
         <w:t>efinição Conceitual da Solução</w:t>
       </w:r>
-      <w:bookmarkEnd w:id="6"/>
+      <w:bookmarkEnd w:id="7"/>
     </w:p>
     <w:p>
       <w:pPr>
@@ -5225,16 +4353,16 @@
           <w:rFonts w:ascii="Times New Roman" w:hAnsi="Times New Roman"/>
         </w:rPr>
       </w:pPr>
-      <w:bookmarkStart w:id="7" w:name="_Toc79992971"/>
-      <w:bookmarkStart w:id="8" w:name="_Toc527547994"/>
+      <w:bookmarkStart w:id="8" w:name="_Toc79992971"/>
+      <w:bookmarkStart w:id="9" w:name="_Toc527547994"/>
       <w:r>
         <w:rPr>
           <w:rFonts w:ascii="Times New Roman" w:hAnsi="Times New Roman"/>
         </w:rPr>
         <w:t>Diagrama de Casos de Uso</w:t>
       </w:r>
-      <w:bookmarkEnd w:id="7"/>
       <w:bookmarkEnd w:id="8"/>
+      <w:bookmarkEnd w:id="9"/>
     </w:p>
     <w:tbl>
       <w:tblPr>
@@ -5287,16 +4415,17 @@
             </w:pPr>
             <w:r>
               <w:rPr>
+                <w:rFonts w:ascii="Arial" w:hAnsi="Arial" w:cs="Arial"/>
                 <w:noProof/>
                 <w:color w:val="000000"/>
                 <w:sz w:val="24"/>
                 <w:szCs w:val="24"/>
               </w:rPr>
               <w:drawing>
-                <wp:inline distT="0" distB="0" distL="0" distR="0" wp14:anchorId="37E65D8D" wp14:editId="1B9FBD19">
-                  <wp:extent cx="5486400" cy="4846320"/>
-                  <wp:effectExtent l="0" t="0" r="0" b="0"/>
-                  <wp:docPr id="1736964261" name="Imagem 1"/>
+                <wp:inline distT="0" distB="0" distL="0" distR="0" wp14:anchorId="7FFDE65B" wp14:editId="4A7B3D53">
+                  <wp:extent cx="5486400" cy="5309235"/>
+                  <wp:effectExtent l="0" t="0" r="0" b="5715"/>
+                  <wp:docPr id="1011324454" name="Imagem 1"/>
                   <wp:cNvGraphicFramePr>
                     <a:graphicFrameLocks xmlns:a="http://schemas.openxmlformats.org/drawingml/2006/main" noChangeAspect="1"/>
                   </wp:cNvGraphicFramePr>
@@ -5304,7 +4433,7 @@
                     <a:graphicData uri="http://schemas.openxmlformats.org/drawingml/2006/picture">
                       <pic:pic xmlns:pic="http://schemas.openxmlformats.org/drawingml/2006/picture">
                         <pic:nvPicPr>
-                          <pic:cNvPr id="1736964261" name=""/>
+                          <pic:cNvPr id="1011324454" name=""/>
                           <pic:cNvPicPr/>
                         </pic:nvPicPr>
                         <pic:blipFill>
@@ -5316,7 +4445,7 @@
                         <pic:spPr>
                           <a:xfrm>
                             <a:off x="0" y="0"/>
-                            <a:ext cx="5486400" cy="4846320"/>
+                            <a:ext cx="5486400" cy="5309235"/>
                           </a:xfrm>
                           <a:prstGeom prst="rect">
                             <a:avLst/>
@@ -5343,42 +4472,22 @@
           <w:rFonts w:ascii="Times New Roman" w:hAnsi="Times New Roman"/>
         </w:rPr>
       </w:pPr>
-      <w:bookmarkStart w:id="9" w:name="_heading=h.e4qgsirqegbo" w:colFirst="0" w:colLast="0"/>
-      <w:bookmarkStart w:id="10" w:name="_Toc476472322"/>
-      <w:bookmarkStart w:id="11" w:name="_Toc421735552"/>
-      <w:bookmarkStart w:id="12" w:name="_Toc79992972"/>
-      <w:bookmarkStart w:id="13" w:name="_Toc527547995"/>
-      <w:bookmarkEnd w:id="9"/>
+      <w:bookmarkStart w:id="10" w:name="_heading=h.e4qgsirqegbo" w:colFirst="0" w:colLast="0"/>
+      <w:bookmarkStart w:id="11" w:name="_Toc476472322"/>
+      <w:bookmarkStart w:id="12" w:name="_Toc421735552"/>
+      <w:bookmarkStart w:id="13" w:name="_Toc79992972"/>
+      <w:bookmarkStart w:id="14" w:name="_Toc527547995"/>
+      <w:bookmarkEnd w:id="10"/>
       <w:r>
         <w:rPr>
           <w:rFonts w:ascii="Times New Roman" w:hAnsi="Times New Roman"/>
         </w:rPr>
-        <w:t>R</w:t>
-      </w:r>
-      <w:r>
-        <w:rPr>
-          <w:rFonts w:ascii="Times New Roman" w:hAnsi="Times New Roman"/>
-        </w:rPr>
-        <w:t>equisitos Funcionais</w:t>
-      </w:r>
-      <w:bookmarkEnd w:id="10"/>
+        <w:t>Requisitos Funcionais</w:t>
+      </w:r>
       <w:bookmarkEnd w:id="11"/>
       <w:bookmarkEnd w:id="12"/>
       <w:bookmarkEnd w:id="13"/>
-    </w:p>
-    <w:p>
-      <w:pPr>
-        <w:pStyle w:val="PargrafodaLista"/>
-        <w:keepLines/>
-        <w:spacing w:before="80" w:after="80" w:line="360" w:lineRule="auto"/>
-        <w:ind w:left="720"/>
-        <w:jc w:val="both"/>
-        <w:rPr>
-          <w:color w:val="000000"/>
-          <w:sz w:val="24"/>
-          <w:szCs w:val="24"/>
-        </w:rPr>
-      </w:pPr>
+      <w:bookmarkEnd w:id="14"/>
     </w:p>
     <w:tbl>
       <w:tblPr>
@@ -5396,10 +4505,9 @@
       </w:tblPr>
       <w:tblGrid>
         <w:gridCol w:w="1028"/>
-        <w:gridCol w:w="5601"/>
-        <w:gridCol w:w="1168"/>
-        <w:gridCol w:w="108"/>
-        <w:gridCol w:w="1209"/>
+        <w:gridCol w:w="5317"/>
+        <w:gridCol w:w="1452"/>
+        <w:gridCol w:w="1317"/>
       </w:tblGrid>
       <w:tr>
         <w:tc>
@@ -5426,7 +4534,7 @@
         </w:tc>
         <w:tc>
           <w:tcPr>
-            <w:tcW w:w="5601" w:type="dxa"/>
+            <w:tcW w:w="5317" w:type="dxa"/>
             <w:shd w:val="clear" w:color="auto" w:fill="DBE5F1"/>
           </w:tcPr>
           <w:p>
@@ -5448,8 +4556,7 @@
         </w:tc>
         <w:tc>
           <w:tcPr>
-            <w:tcW w:w="1276" w:type="dxa"/>
-            <w:gridSpan w:val="2"/>
+            <w:tcW w:w="1452" w:type="dxa"/>
             <w:shd w:val="clear" w:color="auto" w:fill="DBE5F1"/>
           </w:tcPr>
           <w:p>
@@ -5471,7 +4578,7 @@
         </w:tc>
         <w:tc>
           <w:tcPr>
-            <w:tcW w:w="1209" w:type="dxa"/>
+            <w:tcW w:w="1317" w:type="dxa"/>
             <w:shd w:val="clear" w:color="auto" w:fill="DBE5F1"/>
           </w:tcPr>
           <w:p>
@@ -5520,13 +4627,18 @@
               <w:spacing w:line="360" w:lineRule="auto"/>
             </w:pPr>
             <w:r>
+              <w:rPr>
+                <w:rFonts w:ascii="Arial" w:hAnsi="Arial" w:cs="Arial"/>
+                <w:sz w:val="18"/>
+                <w:szCs w:val="18"/>
+              </w:rPr>
               <w:t>RF01</w:t>
             </w:r>
           </w:p>
         </w:tc>
         <w:tc>
           <w:tcPr>
-            <w:tcW w:w="5601" w:type="dxa"/>
+            <w:tcW w:w="5317" w:type="dxa"/>
             <w:shd w:val="clear" w:color="auto" w:fill="auto"/>
           </w:tcPr>
           <w:p>
@@ -5535,22 +4647,18 @@
               <w:spacing w:line="360" w:lineRule="auto"/>
             </w:pPr>
             <w:r>
-              <w:t>Candidato</w:t>
-            </w:r>
-            <w:r>
-              <w:t xml:space="preserve"> </w:t>
-            </w:r>
-            <w:r>
-              <w:t xml:space="preserve">deve ser capaz </w:t>
-            </w:r>
-            <w:r>
-              <w:t>consultar vagas</w:t>
-            </w:r>
-          </w:p>
-        </w:tc>
-        <w:tc>
-          <w:tcPr>
-            <w:tcW w:w="1168" w:type="dxa"/>
+              <w:rPr>
+                <w:rFonts w:ascii="Arial" w:hAnsi="Arial" w:cs="Arial"/>
+                <w:sz w:val="18"/>
+                <w:szCs w:val="18"/>
+              </w:rPr>
+              <w:t>Candidato deve ser capaz consultar vagas</w:t>
+            </w:r>
+          </w:p>
+        </w:tc>
+        <w:tc>
+          <w:tcPr>
+            <w:tcW w:w="1452" w:type="dxa"/>
             <w:shd w:val="clear" w:color="auto" w:fill="auto"/>
           </w:tcPr>
           <w:p>
@@ -5560,6 +4668,11 @@
               <w:jc w:val="center"/>
             </w:pPr>
             <w:r>
+              <w:rPr>
+                <w:rFonts w:ascii="Arial" w:hAnsi="Arial" w:cs="Arial"/>
+                <w:sz w:val="18"/>
+                <w:szCs w:val="18"/>
+              </w:rPr>
               <w:t>B</w:t>
             </w:r>
           </w:p>
@@ -5567,7 +4680,6 @@
         <w:tc>
           <w:tcPr>
             <w:tcW w:w="1317" w:type="dxa"/>
-            <w:gridSpan w:val="2"/>
             <w:shd w:val="clear" w:color="auto" w:fill="auto"/>
           </w:tcPr>
           <w:p>
@@ -5577,6 +4689,11 @@
               <w:jc w:val="center"/>
             </w:pPr>
             <w:r>
+              <w:rPr>
+                <w:rFonts w:ascii="Arial" w:hAnsi="Arial" w:cs="Arial"/>
+                <w:sz w:val="18"/>
+                <w:szCs w:val="18"/>
+              </w:rPr>
               <w:t>A</w:t>
             </w:r>
           </w:p>
@@ -5594,13 +4711,18 @@
               <w:spacing w:line="360" w:lineRule="auto"/>
             </w:pPr>
             <w:r>
+              <w:rPr>
+                <w:rFonts w:ascii="Arial" w:hAnsi="Arial" w:cs="Arial"/>
+                <w:sz w:val="18"/>
+                <w:szCs w:val="18"/>
+              </w:rPr>
               <w:t>RF02</w:t>
             </w:r>
           </w:p>
         </w:tc>
         <w:tc>
           <w:tcPr>
-            <w:tcW w:w="5601" w:type="dxa"/>
+            <w:tcW w:w="5317" w:type="dxa"/>
             <w:shd w:val="clear" w:color="auto" w:fill="auto"/>
           </w:tcPr>
           <w:p>
@@ -5609,19 +4731,18 @@
               <w:spacing w:line="360" w:lineRule="auto"/>
             </w:pPr>
             <w:r>
-              <w:t>Candidato</w:t>
-            </w:r>
-            <w:r>
-              <w:t xml:space="preserve"> deve ser capaz </w:t>
-            </w:r>
-            <w:r>
-              <w:t>filtrar vagas por cidade</w:t>
-            </w:r>
-          </w:p>
-        </w:tc>
-        <w:tc>
-          <w:tcPr>
-            <w:tcW w:w="1168" w:type="dxa"/>
+              <w:rPr>
+                <w:rFonts w:ascii="Arial" w:hAnsi="Arial" w:cs="Arial"/>
+                <w:sz w:val="18"/>
+                <w:szCs w:val="18"/>
+              </w:rPr>
+              <w:t>Candidato deve ser capaz filtrar vagas por cidade</w:t>
+            </w:r>
+          </w:p>
+        </w:tc>
+        <w:tc>
+          <w:tcPr>
+            <w:tcW w:w="1452" w:type="dxa"/>
             <w:shd w:val="clear" w:color="auto" w:fill="auto"/>
           </w:tcPr>
           <w:p>
@@ -5631,6 +4752,11 @@
               <w:jc w:val="center"/>
             </w:pPr>
             <w:r>
+              <w:rPr>
+                <w:rFonts w:ascii="Arial" w:hAnsi="Arial" w:cs="Arial"/>
+                <w:sz w:val="18"/>
+                <w:szCs w:val="18"/>
+              </w:rPr>
               <w:t>B</w:t>
             </w:r>
           </w:p>
@@ -5638,7 +4764,6 @@
         <w:tc>
           <w:tcPr>
             <w:tcW w:w="1317" w:type="dxa"/>
-            <w:gridSpan w:val="2"/>
             <w:shd w:val="clear" w:color="auto" w:fill="auto"/>
           </w:tcPr>
           <w:p>
@@ -5648,6 +4773,11 @@
               <w:jc w:val="center"/>
             </w:pPr>
             <w:r>
+              <w:rPr>
+                <w:rFonts w:ascii="Arial" w:hAnsi="Arial" w:cs="Arial"/>
+                <w:sz w:val="18"/>
+                <w:szCs w:val="18"/>
+              </w:rPr>
               <w:t>A</w:t>
             </w:r>
           </w:p>
@@ -5665,16 +4795,18 @@
               <w:spacing w:line="360" w:lineRule="auto"/>
             </w:pPr>
             <w:r>
-              <w:t>RF0</w:t>
-            </w:r>
-            <w:r>
-              <w:t>3</w:t>
-            </w:r>
-          </w:p>
-        </w:tc>
-        <w:tc>
-          <w:tcPr>
-            <w:tcW w:w="5601" w:type="dxa"/>
+              <w:rPr>
+                <w:rFonts w:ascii="Arial" w:hAnsi="Arial" w:cs="Arial"/>
+                <w:sz w:val="18"/>
+                <w:szCs w:val="18"/>
+              </w:rPr>
+              <w:t>RF03</w:t>
+            </w:r>
+          </w:p>
+        </w:tc>
+        <w:tc>
+          <w:tcPr>
+            <w:tcW w:w="5317" w:type="dxa"/>
             <w:shd w:val="clear" w:color="auto" w:fill="auto"/>
           </w:tcPr>
           <w:p>
@@ -5683,19 +4815,18 @@
               <w:spacing w:line="360" w:lineRule="auto"/>
             </w:pPr>
             <w:r>
-              <w:t>Candidato</w:t>
-            </w:r>
-            <w:r>
-              <w:t xml:space="preserve"> deve ser capaz </w:t>
-            </w:r>
-            <w:r>
-              <w:t>filtrar vagas por cargo</w:t>
-            </w:r>
-          </w:p>
-        </w:tc>
-        <w:tc>
-          <w:tcPr>
-            <w:tcW w:w="1168" w:type="dxa"/>
+              <w:rPr>
+                <w:rFonts w:ascii="Arial" w:hAnsi="Arial" w:cs="Arial"/>
+                <w:sz w:val="18"/>
+                <w:szCs w:val="18"/>
+              </w:rPr>
+              <w:t>Candidato deve ser capaz filtrar vagas por cargo</w:t>
+            </w:r>
+          </w:p>
+        </w:tc>
+        <w:tc>
+          <w:tcPr>
+            <w:tcW w:w="1452" w:type="dxa"/>
             <w:shd w:val="clear" w:color="auto" w:fill="auto"/>
           </w:tcPr>
           <w:p>
@@ -5705,6 +4836,11 @@
               <w:jc w:val="center"/>
             </w:pPr>
             <w:r>
+              <w:rPr>
+                <w:rFonts w:ascii="Arial" w:hAnsi="Arial" w:cs="Arial"/>
+                <w:sz w:val="18"/>
+                <w:szCs w:val="18"/>
+              </w:rPr>
               <w:t>B</w:t>
             </w:r>
           </w:p>
@@ -5712,7 +4848,6 @@
         <w:tc>
           <w:tcPr>
             <w:tcW w:w="1317" w:type="dxa"/>
-            <w:gridSpan w:val="2"/>
             <w:shd w:val="clear" w:color="auto" w:fill="auto"/>
           </w:tcPr>
           <w:p>
@@ -5722,6 +4857,11 @@
               <w:jc w:val="center"/>
             </w:pPr>
             <w:r>
+              <w:rPr>
+                <w:rFonts w:ascii="Arial" w:hAnsi="Arial" w:cs="Arial"/>
+                <w:sz w:val="18"/>
+                <w:szCs w:val="18"/>
+              </w:rPr>
               <w:t>A</w:t>
             </w:r>
           </w:p>
@@ -5739,16 +4879,18 @@
               <w:spacing w:line="360" w:lineRule="auto"/>
             </w:pPr>
             <w:r>
-              <w:t>RF0</w:t>
-            </w:r>
-            <w:r>
-              <w:t>4</w:t>
-            </w:r>
-          </w:p>
-        </w:tc>
-        <w:tc>
-          <w:tcPr>
-            <w:tcW w:w="5601" w:type="dxa"/>
+              <w:rPr>
+                <w:rFonts w:ascii="Arial" w:hAnsi="Arial" w:cs="Arial"/>
+                <w:sz w:val="18"/>
+                <w:szCs w:val="18"/>
+              </w:rPr>
+              <w:t>RF04</w:t>
+            </w:r>
+          </w:p>
+        </w:tc>
+        <w:tc>
+          <w:tcPr>
+            <w:tcW w:w="5317" w:type="dxa"/>
             <w:shd w:val="clear" w:color="auto" w:fill="auto"/>
           </w:tcPr>
           <w:p>
@@ -5757,22 +4899,18 @@
               <w:spacing w:line="360" w:lineRule="auto"/>
             </w:pPr>
             <w:r>
-              <w:t>Candidato</w:t>
-            </w:r>
-            <w:r>
-              <w:t xml:space="preserve"> deve ser capaz </w:t>
-            </w:r>
-            <w:r>
-              <w:t>filtrar vagas por especialidade</w:t>
-            </w:r>
-            <w:r>
-              <w:t xml:space="preserve"> </w:t>
-            </w:r>
-          </w:p>
-        </w:tc>
-        <w:tc>
-          <w:tcPr>
-            <w:tcW w:w="1168" w:type="dxa"/>
+              <w:rPr>
+                <w:rFonts w:ascii="Arial" w:hAnsi="Arial" w:cs="Arial"/>
+                <w:sz w:val="18"/>
+                <w:szCs w:val="18"/>
+              </w:rPr>
+              <w:t xml:space="preserve">Candidato deve ser capaz filtrar vagas por especialidade </w:t>
+            </w:r>
+          </w:p>
+        </w:tc>
+        <w:tc>
+          <w:tcPr>
+            <w:tcW w:w="1452" w:type="dxa"/>
             <w:shd w:val="clear" w:color="auto" w:fill="auto"/>
           </w:tcPr>
           <w:p>
@@ -5782,6 +4920,11 @@
               <w:jc w:val="center"/>
             </w:pPr>
             <w:r>
+              <w:rPr>
+                <w:rFonts w:ascii="Arial" w:hAnsi="Arial" w:cs="Arial"/>
+                <w:sz w:val="18"/>
+                <w:szCs w:val="18"/>
+              </w:rPr>
               <w:t>B</w:t>
             </w:r>
           </w:p>
@@ -5789,7 +4932,6 @@
         <w:tc>
           <w:tcPr>
             <w:tcW w:w="1317" w:type="dxa"/>
-            <w:gridSpan w:val="2"/>
             <w:shd w:val="clear" w:color="auto" w:fill="auto"/>
           </w:tcPr>
           <w:p>
@@ -5799,6 +4941,11 @@
               <w:jc w:val="center"/>
             </w:pPr>
             <w:r>
+              <w:rPr>
+                <w:rFonts w:ascii="Arial" w:hAnsi="Arial" w:cs="Arial"/>
+                <w:sz w:val="18"/>
+                <w:szCs w:val="18"/>
+              </w:rPr>
               <w:t>A</w:t>
             </w:r>
           </w:p>
@@ -5816,13 +4963,18 @@
               <w:spacing w:line="360" w:lineRule="auto"/>
             </w:pPr>
             <w:r>
+              <w:rPr>
+                <w:rFonts w:ascii="Arial" w:hAnsi="Arial" w:cs="Arial"/>
+                <w:sz w:val="18"/>
+                <w:szCs w:val="18"/>
+              </w:rPr>
               <w:t>RF05</w:t>
             </w:r>
           </w:p>
         </w:tc>
         <w:tc>
           <w:tcPr>
-            <w:tcW w:w="5601" w:type="dxa"/>
+            <w:tcW w:w="5317" w:type="dxa"/>
             <w:shd w:val="clear" w:color="auto" w:fill="auto"/>
           </w:tcPr>
           <w:p>
@@ -5831,19 +4983,18 @@
               <w:spacing w:line="360" w:lineRule="auto"/>
             </w:pPr>
             <w:r>
-              <w:t>Candidato</w:t>
-            </w:r>
-            <w:r>
-              <w:t xml:space="preserve"> deve ser capaz </w:t>
-            </w:r>
-            <w:r>
-              <w:t>filtrar vagas por regime de trabalho</w:t>
-            </w:r>
-          </w:p>
-        </w:tc>
-        <w:tc>
-          <w:tcPr>
-            <w:tcW w:w="1168" w:type="dxa"/>
+              <w:rPr>
+                <w:rFonts w:ascii="Arial" w:hAnsi="Arial" w:cs="Arial"/>
+                <w:sz w:val="18"/>
+                <w:szCs w:val="18"/>
+              </w:rPr>
+              <w:t>Candidato deve ser capaz filtrar vagas por regime de trabalho</w:t>
+            </w:r>
+          </w:p>
+        </w:tc>
+        <w:tc>
+          <w:tcPr>
+            <w:tcW w:w="1452" w:type="dxa"/>
             <w:shd w:val="clear" w:color="auto" w:fill="auto"/>
           </w:tcPr>
           <w:p>
@@ -5853,6 +5004,11 @@
               <w:jc w:val="center"/>
             </w:pPr>
             <w:r>
+              <w:rPr>
+                <w:rFonts w:ascii="Arial" w:hAnsi="Arial" w:cs="Arial"/>
+                <w:sz w:val="18"/>
+                <w:szCs w:val="18"/>
+              </w:rPr>
               <w:t>B</w:t>
             </w:r>
           </w:p>
@@ -5860,7 +5016,6 @@
         <w:tc>
           <w:tcPr>
             <w:tcW w:w="1317" w:type="dxa"/>
-            <w:gridSpan w:val="2"/>
             <w:shd w:val="clear" w:color="auto" w:fill="auto"/>
           </w:tcPr>
           <w:p>
@@ -5870,6 +5025,11 @@
               <w:jc w:val="center"/>
             </w:pPr>
             <w:r>
+              <w:rPr>
+                <w:rFonts w:ascii="Arial" w:hAnsi="Arial" w:cs="Arial"/>
+                <w:sz w:val="18"/>
+                <w:szCs w:val="18"/>
+              </w:rPr>
               <w:t>B</w:t>
             </w:r>
           </w:p>
@@ -5893,7 +5053,7 @@
         </w:tc>
         <w:tc>
           <w:tcPr>
-            <w:tcW w:w="5601" w:type="dxa"/>
+            <w:tcW w:w="5317" w:type="dxa"/>
             <w:shd w:val="clear" w:color="auto" w:fill="auto"/>
           </w:tcPr>
           <w:p>
@@ -5902,22 +5062,13 @@
               <w:spacing w:line="360" w:lineRule="auto"/>
             </w:pPr>
             <w:r>
-              <w:t>Candidato</w:t>
-            </w:r>
-            <w:r>
-              <w:t xml:space="preserve"> </w:t>
-            </w:r>
-            <w:r>
-              <w:t xml:space="preserve">deve ser capaz de </w:t>
-            </w:r>
-            <w:r>
-              <w:t>se candidatar para vagas abertas</w:t>
-            </w:r>
-          </w:p>
-        </w:tc>
-        <w:tc>
-          <w:tcPr>
-            <w:tcW w:w="1168" w:type="dxa"/>
+              <w:t>Candidato deve ser capaz de se candidatar para vagas abertas</w:t>
+            </w:r>
+          </w:p>
+        </w:tc>
+        <w:tc>
+          <w:tcPr>
+            <w:tcW w:w="1452" w:type="dxa"/>
             <w:shd w:val="clear" w:color="auto" w:fill="auto"/>
           </w:tcPr>
           <w:p>
@@ -5934,7 +5085,6 @@
         <w:tc>
           <w:tcPr>
             <w:tcW w:w="1317" w:type="dxa"/>
-            <w:gridSpan w:val="2"/>
             <w:shd w:val="clear" w:color="auto" w:fill="auto"/>
           </w:tcPr>
           <w:p>
@@ -5967,7 +5117,7 @@
         </w:tc>
         <w:tc>
           <w:tcPr>
-            <w:tcW w:w="5601" w:type="dxa"/>
+            <w:tcW w:w="5317" w:type="dxa"/>
             <w:shd w:val="clear" w:color="auto" w:fill="auto"/>
           </w:tcPr>
           <w:p>
@@ -5976,22 +5126,16 @@
               <w:spacing w:line="360" w:lineRule="auto"/>
             </w:pPr>
             <w:r>
-              <w:t>Candidato</w:t>
-            </w:r>
-            <w:r>
-              <w:t xml:space="preserve"> </w:t>
-            </w:r>
-            <w:r>
-              <w:t xml:space="preserve">deve ser capaz de </w:t>
-            </w:r>
-            <w:r>
-              <w:t>desistir de vagas para quais se candidatou</w:t>
-            </w:r>
-          </w:p>
-        </w:tc>
-        <w:tc>
-          <w:tcPr>
-            <w:tcW w:w="1168" w:type="dxa"/>
+              <w:t xml:space="preserve">Candidato deve ser capaz de desistir de </w:t>
+            </w:r>
+            <w:r>
+              <w:t>candidaturas</w:t>
+            </w:r>
+          </w:p>
+        </w:tc>
+        <w:tc>
+          <w:tcPr>
+            <w:tcW w:w="1452" w:type="dxa"/>
             <w:shd w:val="clear" w:color="auto" w:fill="auto"/>
           </w:tcPr>
           <w:p>
@@ -6008,7 +5152,6 @@
         <w:tc>
           <w:tcPr>
             <w:tcW w:w="1317" w:type="dxa"/>
-            <w:gridSpan w:val="2"/>
             <w:shd w:val="clear" w:color="auto" w:fill="auto"/>
           </w:tcPr>
           <w:p>
@@ -6041,7 +5184,7 @@
         </w:tc>
         <w:tc>
           <w:tcPr>
-            <w:tcW w:w="5601" w:type="dxa"/>
+            <w:tcW w:w="5317" w:type="dxa"/>
             <w:shd w:val="clear" w:color="auto" w:fill="auto"/>
           </w:tcPr>
           <w:p>
@@ -6050,22 +5193,16 @@
               <w:spacing w:line="360" w:lineRule="auto"/>
             </w:pPr>
             <w:r>
-              <w:t>Candidato</w:t>
-            </w:r>
-            <w:r>
-              <w:t xml:space="preserve"> </w:t>
-            </w:r>
-            <w:r>
-              <w:t xml:space="preserve">deve ser capaz de </w:t>
-            </w:r>
-            <w:r>
-              <w:t>ver vagas para as quais se candidatou</w:t>
-            </w:r>
-          </w:p>
-        </w:tc>
-        <w:tc>
-          <w:tcPr>
-            <w:tcW w:w="1168" w:type="dxa"/>
+              <w:t xml:space="preserve">Candidato deve ser capaz de ver </w:t>
+            </w:r>
+            <w:r>
+              <w:t>candidaturas</w:t>
+            </w:r>
+          </w:p>
+        </w:tc>
+        <w:tc>
+          <w:tcPr>
+            <w:tcW w:w="1452" w:type="dxa"/>
             <w:shd w:val="clear" w:color="auto" w:fill="auto"/>
           </w:tcPr>
           <w:p>
@@ -6082,7 +5219,6 @@
         <w:tc>
           <w:tcPr>
             <w:tcW w:w="1317" w:type="dxa"/>
-            <w:gridSpan w:val="2"/>
             <w:shd w:val="clear" w:color="auto" w:fill="auto"/>
           </w:tcPr>
           <w:p>
@@ -6109,14 +5245,13 @@
               <w:spacing w:line="360" w:lineRule="auto"/>
             </w:pPr>
             <w:r>
-              <w:lastRenderedPageBreak/>
               <w:t>RF09</w:t>
             </w:r>
           </w:p>
         </w:tc>
         <w:tc>
           <w:tcPr>
-            <w:tcW w:w="5601" w:type="dxa"/>
+            <w:tcW w:w="5317" w:type="dxa"/>
             <w:shd w:val="clear" w:color="auto" w:fill="auto"/>
           </w:tcPr>
           <w:p>
@@ -6131,7 +5266,7 @@
         </w:tc>
         <w:tc>
           <w:tcPr>
-            <w:tcW w:w="1168" w:type="dxa"/>
+            <w:tcW w:w="1452" w:type="dxa"/>
             <w:shd w:val="clear" w:color="auto" w:fill="auto"/>
           </w:tcPr>
           <w:p>
@@ -6148,7 +5283,6 @@
         <w:tc>
           <w:tcPr>
             <w:tcW w:w="1317" w:type="dxa"/>
-            <w:gridSpan w:val="2"/>
             <w:shd w:val="clear" w:color="auto" w:fill="auto"/>
           </w:tcPr>
           <w:p>
@@ -6175,13 +5309,14 @@
               <w:spacing w:line="360" w:lineRule="auto"/>
             </w:pPr>
             <w:r>
+              <w:lastRenderedPageBreak/>
               <w:t>RF10</w:t>
             </w:r>
           </w:p>
         </w:tc>
         <w:tc>
           <w:tcPr>
-            <w:tcW w:w="5601" w:type="dxa"/>
+            <w:tcW w:w="5317" w:type="dxa"/>
             <w:shd w:val="clear" w:color="auto" w:fill="auto"/>
           </w:tcPr>
           <w:p>
@@ -6196,7 +5331,7 @@
         </w:tc>
         <w:tc>
           <w:tcPr>
-            <w:tcW w:w="1168" w:type="dxa"/>
+            <w:tcW w:w="1452" w:type="dxa"/>
             <w:shd w:val="clear" w:color="auto" w:fill="auto"/>
           </w:tcPr>
           <w:p>
@@ -6213,7 +5348,6 @@
         <w:tc>
           <w:tcPr>
             <w:tcW w:w="1317" w:type="dxa"/>
-            <w:gridSpan w:val="2"/>
             <w:shd w:val="clear" w:color="auto" w:fill="auto"/>
           </w:tcPr>
           <w:p>
@@ -6246,7 +5380,7 @@
         </w:tc>
         <w:tc>
           <w:tcPr>
-            <w:tcW w:w="5601" w:type="dxa"/>
+            <w:tcW w:w="5317" w:type="dxa"/>
             <w:shd w:val="clear" w:color="auto" w:fill="auto"/>
           </w:tcPr>
           <w:p>
@@ -6255,16 +5389,13 @@
               <w:spacing w:line="360" w:lineRule="auto"/>
             </w:pPr>
             <w:r>
-              <w:t>Recrutador</w:t>
-            </w:r>
-            <w:r>
-              <w:t xml:space="preserve"> deve ser capaz de visualizar currículo do candidato</w:t>
-            </w:r>
-          </w:p>
-        </w:tc>
-        <w:tc>
-          <w:tcPr>
-            <w:tcW w:w="1168" w:type="dxa"/>
+              <w:t>Recrutador deve ser capaz de visualizar currículo do candidato</w:t>
+            </w:r>
+          </w:p>
+        </w:tc>
+        <w:tc>
+          <w:tcPr>
+            <w:tcW w:w="1452" w:type="dxa"/>
             <w:shd w:val="clear" w:color="auto" w:fill="auto"/>
           </w:tcPr>
           <w:p>
@@ -6281,7 +5412,6 @@
         <w:tc>
           <w:tcPr>
             <w:tcW w:w="1317" w:type="dxa"/>
-            <w:gridSpan w:val="2"/>
             <w:shd w:val="clear" w:color="auto" w:fill="auto"/>
           </w:tcPr>
           <w:p>
@@ -6314,7 +5444,7 @@
         </w:tc>
         <w:tc>
           <w:tcPr>
-            <w:tcW w:w="5601" w:type="dxa"/>
+            <w:tcW w:w="5317" w:type="dxa"/>
             <w:shd w:val="clear" w:color="auto" w:fill="auto"/>
           </w:tcPr>
           <w:p>
@@ -6323,16 +5453,13 @@
               <w:spacing w:line="360" w:lineRule="auto"/>
             </w:pPr>
             <w:r>
-              <w:t xml:space="preserve">Recrutador </w:t>
-            </w:r>
-            <w:r>
-              <w:t>deve ser capaz de cadastrar empresas</w:t>
-            </w:r>
-          </w:p>
-        </w:tc>
-        <w:tc>
-          <w:tcPr>
-            <w:tcW w:w="1168" w:type="dxa"/>
+              <w:t>Recrutador deve ser capaz de cadastrar empresas</w:t>
+            </w:r>
+          </w:p>
+        </w:tc>
+        <w:tc>
+          <w:tcPr>
+            <w:tcW w:w="1452" w:type="dxa"/>
             <w:shd w:val="clear" w:color="auto" w:fill="auto"/>
           </w:tcPr>
           <w:p>
@@ -6349,7 +5476,6 @@
         <w:tc>
           <w:tcPr>
             <w:tcW w:w="1317" w:type="dxa"/>
-            <w:gridSpan w:val="2"/>
             <w:shd w:val="clear" w:color="auto" w:fill="auto"/>
           </w:tcPr>
           <w:p>
@@ -6382,7 +5508,7 @@
         </w:tc>
         <w:tc>
           <w:tcPr>
-            <w:tcW w:w="5601" w:type="dxa"/>
+            <w:tcW w:w="5317" w:type="dxa"/>
             <w:shd w:val="clear" w:color="auto" w:fill="auto"/>
           </w:tcPr>
           <w:p>
@@ -6391,16 +5517,13 @@
               <w:spacing w:line="360" w:lineRule="auto"/>
             </w:pPr>
             <w:r>
-              <w:t xml:space="preserve">Recrutador </w:t>
-            </w:r>
-            <w:r>
-              <w:t>deve ser capaz de excluir empresas</w:t>
-            </w:r>
-          </w:p>
-        </w:tc>
-        <w:tc>
-          <w:tcPr>
-            <w:tcW w:w="1168" w:type="dxa"/>
+              <w:t>Recrutador deve ser capaz de excluir empresas</w:t>
+            </w:r>
+          </w:p>
+        </w:tc>
+        <w:tc>
+          <w:tcPr>
+            <w:tcW w:w="1452" w:type="dxa"/>
             <w:shd w:val="clear" w:color="auto" w:fill="auto"/>
           </w:tcPr>
           <w:p>
@@ -6417,7 +5540,6 @@
         <w:tc>
           <w:tcPr>
             <w:tcW w:w="1317" w:type="dxa"/>
-            <w:gridSpan w:val="2"/>
             <w:shd w:val="clear" w:color="auto" w:fill="auto"/>
           </w:tcPr>
           <w:p>
@@ -6450,7 +5572,7 @@
         </w:tc>
         <w:tc>
           <w:tcPr>
-            <w:tcW w:w="5601" w:type="dxa"/>
+            <w:tcW w:w="5317" w:type="dxa"/>
             <w:shd w:val="clear" w:color="auto" w:fill="auto"/>
           </w:tcPr>
           <w:p>
@@ -6459,19 +5581,13 @@
               <w:spacing w:line="360" w:lineRule="auto"/>
             </w:pPr>
             <w:r>
-              <w:t xml:space="preserve">Recrutador </w:t>
-            </w:r>
-            <w:r>
-              <w:t>deve ser capaz de postar vaga</w:t>
-            </w:r>
-            <w:r>
-              <w:t>s</w:t>
-            </w:r>
-          </w:p>
-        </w:tc>
-        <w:tc>
-          <w:tcPr>
-            <w:tcW w:w="1168" w:type="dxa"/>
+              <w:t>Recrutador deve ser capaz de postar vagas</w:t>
+            </w:r>
+          </w:p>
+        </w:tc>
+        <w:tc>
+          <w:tcPr>
+            <w:tcW w:w="1452" w:type="dxa"/>
             <w:shd w:val="clear" w:color="auto" w:fill="auto"/>
           </w:tcPr>
           <w:p>
@@ -6488,7 +5604,6 @@
         <w:tc>
           <w:tcPr>
             <w:tcW w:w="1317" w:type="dxa"/>
-            <w:gridSpan w:val="2"/>
             <w:shd w:val="clear" w:color="auto" w:fill="auto"/>
           </w:tcPr>
           <w:p>
@@ -6521,7 +5636,7 @@
         </w:tc>
         <w:tc>
           <w:tcPr>
-            <w:tcW w:w="5601" w:type="dxa"/>
+            <w:tcW w:w="5317" w:type="dxa"/>
             <w:shd w:val="clear" w:color="auto" w:fill="auto"/>
           </w:tcPr>
           <w:p>
@@ -6530,25 +5645,13 @@
               <w:spacing w:line="360" w:lineRule="auto"/>
             </w:pPr>
             <w:r>
-              <w:t xml:space="preserve">Recrutador </w:t>
-            </w:r>
-            <w:r>
-              <w:t xml:space="preserve">deve ser capaz de </w:t>
-            </w:r>
-            <w:r>
-              <w:t>finalizar</w:t>
-            </w:r>
-            <w:r>
-              <w:t xml:space="preserve"> vaga</w:t>
-            </w:r>
-            <w:r>
-              <w:t>s</w:t>
-            </w:r>
-          </w:p>
-        </w:tc>
-        <w:tc>
-          <w:tcPr>
-            <w:tcW w:w="1168" w:type="dxa"/>
+              <w:t>Recrutador deve ser capaz de finalizar vagas</w:t>
+            </w:r>
+          </w:p>
+        </w:tc>
+        <w:tc>
+          <w:tcPr>
+            <w:tcW w:w="1452" w:type="dxa"/>
             <w:shd w:val="clear" w:color="auto" w:fill="auto"/>
           </w:tcPr>
           <w:p>
@@ -6565,7 +5668,6 @@
         <w:tc>
           <w:tcPr>
             <w:tcW w:w="1317" w:type="dxa"/>
-            <w:gridSpan w:val="2"/>
             <w:shd w:val="clear" w:color="auto" w:fill="auto"/>
           </w:tcPr>
           <w:p>
@@ -6598,7 +5700,7 @@
         </w:tc>
         <w:tc>
           <w:tcPr>
-            <w:tcW w:w="5601" w:type="dxa"/>
+            <w:tcW w:w="5317" w:type="dxa"/>
             <w:shd w:val="clear" w:color="auto" w:fill="auto"/>
           </w:tcPr>
           <w:p>
@@ -6607,25 +5709,13 @@
               <w:spacing w:line="360" w:lineRule="auto"/>
             </w:pPr>
             <w:r>
-              <w:t xml:space="preserve">Recrutador </w:t>
-            </w:r>
-            <w:r>
-              <w:t xml:space="preserve">deve ser capaz de </w:t>
-            </w:r>
-            <w:r>
-              <w:t>cancelar</w:t>
-            </w:r>
-            <w:r>
-              <w:t xml:space="preserve"> vaga</w:t>
-            </w:r>
-            <w:r>
-              <w:t>s</w:t>
-            </w:r>
-          </w:p>
-        </w:tc>
-        <w:tc>
-          <w:tcPr>
-            <w:tcW w:w="1168" w:type="dxa"/>
+              <w:t>Recrutador deve ser capaz de cancelar vagas</w:t>
+            </w:r>
+          </w:p>
+        </w:tc>
+        <w:tc>
+          <w:tcPr>
+            <w:tcW w:w="1452" w:type="dxa"/>
             <w:shd w:val="clear" w:color="auto" w:fill="auto"/>
           </w:tcPr>
           <w:p>
@@ -6642,7 +5732,6 @@
         <w:tc>
           <w:tcPr>
             <w:tcW w:w="1317" w:type="dxa"/>
-            <w:gridSpan w:val="2"/>
             <w:shd w:val="clear" w:color="auto" w:fill="auto"/>
           </w:tcPr>
           <w:p>
@@ -6675,7 +5764,7 @@
         </w:tc>
         <w:tc>
           <w:tcPr>
-            <w:tcW w:w="5601" w:type="dxa"/>
+            <w:tcW w:w="5317" w:type="dxa"/>
             <w:shd w:val="clear" w:color="auto" w:fill="auto"/>
           </w:tcPr>
           <w:p>
@@ -6684,19 +5773,13 @@
               <w:spacing w:line="360" w:lineRule="auto"/>
             </w:pPr>
             <w:r>
-              <w:t xml:space="preserve">Recrutador </w:t>
-            </w:r>
-            <w:r>
-              <w:t xml:space="preserve">deve ser capaz de aprovar </w:t>
-            </w:r>
-            <w:r>
-              <w:t>candidato</w:t>
-            </w:r>
-          </w:p>
-        </w:tc>
-        <w:tc>
-          <w:tcPr>
-            <w:tcW w:w="1168" w:type="dxa"/>
+              <w:t>Recrutador deve ser capaz de aprovar candidato</w:t>
+            </w:r>
+          </w:p>
+        </w:tc>
+        <w:tc>
+          <w:tcPr>
+            <w:tcW w:w="1452" w:type="dxa"/>
             <w:shd w:val="clear" w:color="auto" w:fill="auto"/>
           </w:tcPr>
           <w:p>
@@ -6713,7 +5796,6 @@
         <w:tc>
           <w:tcPr>
             <w:tcW w:w="1317" w:type="dxa"/>
-            <w:gridSpan w:val="2"/>
             <w:shd w:val="clear" w:color="auto" w:fill="auto"/>
           </w:tcPr>
           <w:p>
@@ -6746,7 +5828,7 @@
         </w:tc>
         <w:tc>
           <w:tcPr>
-            <w:tcW w:w="5601" w:type="dxa"/>
+            <w:tcW w:w="5317" w:type="dxa"/>
             <w:shd w:val="clear" w:color="auto" w:fill="auto"/>
           </w:tcPr>
           <w:p>
@@ -6755,25 +5837,13 @@
               <w:spacing w:line="360" w:lineRule="auto"/>
             </w:pPr>
             <w:r>
-              <w:t xml:space="preserve">Recrutador </w:t>
-            </w:r>
-            <w:r>
-              <w:t xml:space="preserve">deve ser capaz de </w:t>
-            </w:r>
-            <w:r>
-              <w:t>reprovar</w:t>
-            </w:r>
-            <w:r>
-              <w:t xml:space="preserve"> </w:t>
-            </w:r>
-            <w:r>
-              <w:t>candidato</w:t>
-            </w:r>
-          </w:p>
-        </w:tc>
-        <w:tc>
-          <w:tcPr>
-            <w:tcW w:w="1168" w:type="dxa"/>
+              <w:t>Recrutador deve ser capaz de reprovar candidato</w:t>
+            </w:r>
+          </w:p>
+        </w:tc>
+        <w:tc>
+          <w:tcPr>
+            <w:tcW w:w="1452" w:type="dxa"/>
             <w:shd w:val="clear" w:color="auto" w:fill="auto"/>
           </w:tcPr>
           <w:p>
@@ -6790,7 +5860,6 @@
         <w:tc>
           <w:tcPr>
             <w:tcW w:w="1317" w:type="dxa"/>
-            <w:gridSpan w:val="2"/>
             <w:shd w:val="clear" w:color="auto" w:fill="auto"/>
           </w:tcPr>
           <w:p>
@@ -6823,7 +5892,7 @@
         </w:tc>
         <w:tc>
           <w:tcPr>
-            <w:tcW w:w="5601" w:type="dxa"/>
+            <w:tcW w:w="5317" w:type="dxa"/>
             <w:shd w:val="clear" w:color="auto" w:fill="auto"/>
           </w:tcPr>
           <w:p>
@@ -6832,31 +5901,13 @@
               <w:spacing w:line="360" w:lineRule="auto"/>
             </w:pPr>
             <w:r>
-              <w:t xml:space="preserve">Recrutador </w:t>
-            </w:r>
-            <w:r>
-              <w:t>deve</w:t>
-            </w:r>
-            <w:r>
-              <w:t xml:space="preserve"> ser capaz de</w:t>
-            </w:r>
-            <w:r>
-              <w:t xml:space="preserve"> notificar </w:t>
-            </w:r>
-            <w:r>
-              <w:t>candidato por e</w:t>
-            </w:r>
-            <w:r>
-              <w:t>-</w:t>
-            </w:r>
-            <w:r>
-              <w:t>mail</w:t>
-            </w:r>
-          </w:p>
-        </w:tc>
-        <w:tc>
-          <w:tcPr>
-            <w:tcW w:w="1168" w:type="dxa"/>
+              <w:t>Recrutador deve ser capaz de notificar candidato por e-mail</w:t>
+            </w:r>
+          </w:p>
+        </w:tc>
+        <w:tc>
+          <w:tcPr>
+            <w:tcW w:w="1452" w:type="dxa"/>
             <w:shd w:val="clear" w:color="auto" w:fill="auto"/>
           </w:tcPr>
           <w:p>
@@ -6873,7 +5924,6 @@
         <w:tc>
           <w:tcPr>
             <w:tcW w:w="1317" w:type="dxa"/>
-            <w:gridSpan w:val="2"/>
             <w:shd w:val="clear" w:color="auto" w:fill="auto"/>
           </w:tcPr>
           <w:p>
@@ -6906,7 +5956,7 @@
         </w:tc>
         <w:tc>
           <w:tcPr>
-            <w:tcW w:w="5601" w:type="dxa"/>
+            <w:tcW w:w="5317" w:type="dxa"/>
             <w:shd w:val="clear" w:color="auto" w:fill="auto"/>
           </w:tcPr>
           <w:p>
@@ -6915,28 +5965,13 @@
               <w:spacing w:line="360" w:lineRule="auto"/>
             </w:pPr>
             <w:r>
-              <w:t xml:space="preserve">Recrutador </w:t>
-            </w:r>
-            <w:r>
-              <w:t>deve</w:t>
-            </w:r>
-            <w:r>
-              <w:t xml:space="preserve"> ser capaz de</w:t>
-            </w:r>
-            <w:r>
-              <w:t xml:space="preserve"> notificar </w:t>
-            </w:r>
-            <w:r>
-              <w:t xml:space="preserve">candidato por </w:t>
-            </w:r>
-            <w:r>
-              <w:t>WhatsApp</w:t>
-            </w:r>
-          </w:p>
-        </w:tc>
-        <w:tc>
-          <w:tcPr>
-            <w:tcW w:w="1168" w:type="dxa"/>
+              <w:t>Recrutador deve ser capaz de notificar candidato por WhatsApp</w:t>
+            </w:r>
+          </w:p>
+        </w:tc>
+        <w:tc>
+          <w:tcPr>
+            <w:tcW w:w="1452" w:type="dxa"/>
             <w:shd w:val="clear" w:color="auto" w:fill="auto"/>
           </w:tcPr>
           <w:p>
@@ -6953,7 +5988,6 @@
         <w:tc>
           <w:tcPr>
             <w:tcW w:w="1317" w:type="dxa"/>
-            <w:gridSpan w:val="2"/>
             <w:shd w:val="clear" w:color="auto" w:fill="auto"/>
           </w:tcPr>
           <w:p>
@@ -7045,7 +6079,7 @@
           <w:rFonts w:ascii="Times New Roman" w:hAnsi="Times New Roman"/>
         </w:rPr>
       </w:pPr>
-      <w:bookmarkStart w:id="14" w:name="_Toc527547996"/>
+      <w:bookmarkStart w:id="15" w:name="_Toc527547996"/>
       <w:r>
         <w:rPr>
           <w:rFonts w:ascii="Times New Roman" w:hAnsi="Times New Roman"/>
@@ -7064,7 +6098,7 @@
         </w:rPr>
         <w:t>ão-funcionais</w:t>
       </w:r>
-      <w:bookmarkEnd w:id="14"/>
+      <w:bookmarkEnd w:id="15"/>
     </w:p>
     <w:p>
       <w:pPr>
@@ -7077,8 +6111,11 @@
           <w:between w:val="nil"/>
         </w:pBdr>
         <w:spacing w:before="80" w:after="80" w:line="360" w:lineRule="auto"/>
-        <w:ind w:left="360"/>
         <w:jc w:val="both"/>
+        <w:rPr>
+          <w:sz w:val="24"/>
+          <w:szCs w:val="24"/>
+        </w:rPr>
       </w:pPr>
     </w:p>
     <w:tbl>
@@ -7125,7 +6162,7 @@
         </w:tc>
         <w:tc>
           <w:tcPr>
-            <w:tcW w:w="3645" w:type="pct"/>
+            <w:tcW w:w="3646" w:type="pct"/>
             <w:shd w:val="clear" w:color="auto" w:fill="D9E2F3"/>
           </w:tcPr>
           <w:p>
@@ -7202,7 +6239,7 @@
         </w:tc>
         <w:tc>
           <w:tcPr>
-            <w:tcW w:w="3645" w:type="pct"/>
+            <w:tcW w:w="3646" w:type="pct"/>
             <w:shd w:val="clear" w:color="auto" w:fill="auto"/>
           </w:tcPr>
           <w:p>
@@ -7214,25 +6251,7 @@
               </w:rPr>
             </w:pPr>
             <w:r>
-              <w:t xml:space="preserve">O sistema deve </w:t>
-            </w:r>
-            <w:r>
-              <w:t xml:space="preserve">apresentar </w:t>
-            </w:r>
-            <w:r>
-              <w:t xml:space="preserve">tempo de resposta abaixo de </w:t>
-            </w:r>
-            <w:r>
-              <w:t>3 segundos</w:t>
-            </w:r>
-            <w:r>
-              <w:t xml:space="preserve"> no processamento de </w:t>
-            </w:r>
-            <w:r>
-              <w:t>80</w:t>
-            </w:r>
-            <w:r>
-              <w:t>% das operações de consulta</w:t>
+              <w:t>O sistema deve apresentar tempo de resposta abaixo de 3 segundos no processamento de 80% das operações de consulta</w:t>
             </w:r>
           </w:p>
         </w:tc>
@@ -7271,21 +6290,13 @@
         </w:tc>
         <w:tc>
           <w:tcPr>
-            <w:tcW w:w="3645" w:type="pct"/>
-            <w:shd w:val="clear" w:color="auto" w:fill="auto"/>
-          </w:tcPr>
-          <w:p>
-            <w:pPr>
-              <w:keepLines/>
-              <w:pBdr>
-                <w:top w:val="nil"/>
-                <w:left w:val="nil"/>
-                <w:bottom w:val="nil"/>
-                <w:right w:val="nil"/>
-                <w:between w:val="nil"/>
-              </w:pBdr>
-              <w:spacing w:before="80" w:after="80" w:line="360" w:lineRule="auto"/>
-              <w:jc w:val="both"/>
+            <w:tcW w:w="3646" w:type="pct"/>
+            <w:shd w:val="clear" w:color="auto" w:fill="auto"/>
+          </w:tcPr>
+          <w:p>
+            <w:pPr>
+              <w:suppressAutoHyphens/>
+              <w:spacing w:line="360" w:lineRule="auto"/>
             </w:pPr>
             <w:r>
               <w:t>O sistema deve estar disponível em qualquer período, do dia e da noite em regime 24/7</w:t>
@@ -7327,21 +6338,13 @@
         </w:tc>
         <w:tc>
           <w:tcPr>
-            <w:tcW w:w="3645" w:type="pct"/>
-            <w:shd w:val="clear" w:color="auto" w:fill="auto"/>
-          </w:tcPr>
-          <w:p>
-            <w:pPr>
-              <w:keepLines/>
-              <w:pBdr>
-                <w:top w:val="nil"/>
-                <w:left w:val="nil"/>
-                <w:bottom w:val="nil"/>
-                <w:right w:val="nil"/>
-                <w:between w:val="nil"/>
-              </w:pBdr>
-              <w:spacing w:before="80" w:after="80" w:line="360" w:lineRule="auto"/>
-              <w:jc w:val="both"/>
+            <w:tcW w:w="3646" w:type="pct"/>
+            <w:shd w:val="clear" w:color="auto" w:fill="auto"/>
+          </w:tcPr>
+          <w:p>
+            <w:pPr>
+              <w:suppressAutoHyphens/>
+              <w:spacing w:line="360" w:lineRule="auto"/>
             </w:pPr>
             <w:r>
               <w:t>O sistema Web deve ser responsivo de forma a proporcionar a utilização de qualquer uma de suas funcionalidades em resoluções de 800 pixels até 1080 pixels</w:t>
@@ -7383,21 +6386,13 @@
         </w:tc>
         <w:tc>
           <w:tcPr>
-            <w:tcW w:w="3645" w:type="pct"/>
-            <w:shd w:val="clear" w:color="auto" w:fill="auto"/>
-          </w:tcPr>
-          <w:p>
-            <w:pPr>
-              <w:keepLines/>
-              <w:pBdr>
-                <w:top w:val="nil"/>
-                <w:left w:val="nil"/>
-                <w:bottom w:val="nil"/>
-                <w:right w:val="nil"/>
-                <w:between w:val="nil"/>
-              </w:pBdr>
-              <w:spacing w:before="80" w:after="80" w:line="360" w:lineRule="auto"/>
-              <w:jc w:val="both"/>
+            <w:tcW w:w="3646" w:type="pct"/>
+            <w:shd w:val="clear" w:color="auto" w:fill="auto"/>
+          </w:tcPr>
+          <w:p>
+            <w:pPr>
+              <w:suppressAutoHyphens/>
+              <w:spacing w:line="360" w:lineRule="auto"/>
             </w:pPr>
             <w:r>
               <w:t>O sistema deve garantir a segurança das senhas dos usuários, criptografando-as ao serem inseridas no banco de dados</w:t>
@@ -7439,21 +6434,13 @@
         </w:tc>
         <w:tc>
           <w:tcPr>
-            <w:tcW w:w="3645" w:type="pct"/>
-            <w:shd w:val="clear" w:color="auto" w:fill="auto"/>
-          </w:tcPr>
-          <w:p>
-            <w:pPr>
-              <w:keepLines/>
-              <w:pBdr>
-                <w:top w:val="nil"/>
-                <w:left w:val="nil"/>
-                <w:bottom w:val="nil"/>
-                <w:right w:val="nil"/>
-                <w:between w:val="nil"/>
-              </w:pBdr>
-              <w:spacing w:before="80" w:after="80" w:line="360" w:lineRule="auto"/>
-              <w:jc w:val="both"/>
+            <w:tcW w:w="3646" w:type="pct"/>
+            <w:shd w:val="clear" w:color="auto" w:fill="auto"/>
+          </w:tcPr>
+          <w:p>
+            <w:pPr>
+              <w:suppressAutoHyphens/>
+              <w:spacing w:line="360" w:lineRule="auto"/>
             </w:pPr>
             <w:r>
               <w:t>O sistema deve ser capaz de lidar com o número necessário de usuários sem qualquer degradação no desempenho</w:t>
@@ -7495,7 +6482,7 @@
         </w:tc>
         <w:tc>
           <w:tcPr>
-            <w:tcW w:w="3645" w:type="pct"/>
+            <w:tcW w:w="3646" w:type="pct"/>
             <w:shd w:val="clear" w:color="auto" w:fill="auto"/>
           </w:tcPr>
           <w:p>
@@ -7548,9 +6535,9 @@
       <w:pPr>
         <w:pStyle w:val="Ttulo2"/>
       </w:pPr>
-      <w:bookmarkStart w:id="15" w:name="_heading=h.ltbu7zl67dmw" w:colFirst="0" w:colLast="0"/>
-      <w:bookmarkStart w:id="16" w:name="_Toc527547997"/>
-      <w:bookmarkEnd w:id="15"/>
+      <w:bookmarkStart w:id="16" w:name="_heading=h.ltbu7zl67dmw" w:colFirst="0" w:colLast="0"/>
+      <w:bookmarkStart w:id="17" w:name="_Toc527547997"/>
+      <w:bookmarkEnd w:id="16"/>
       <w:r>
         <w:t xml:space="preserve">Protótipo </w:t>
       </w:r>
@@ -7566,7 +6553,7 @@
       <w:r>
         <w:t>istema</w:t>
       </w:r>
-      <w:bookmarkEnd w:id="16"/>
+      <w:bookmarkEnd w:id="17"/>
     </w:p>
     <w:p>
       <w:pPr>
@@ -7577,21 +6564,7 @@
         </w:rPr>
       </w:pPr>
       <w:r>
-        <w:t>Link do protótipo</w:t>
-      </w:r>
-      <w:r>
-        <w:t xml:space="preserve"> navegável</w:t>
-      </w:r>
-      <w:r>
-        <w:t xml:space="preserve"> (</w:t>
-      </w:r>
-      <w:proofErr w:type="spellStart"/>
-      <w:r>
-        <w:t>Figma</w:t>
-      </w:r>
-      <w:proofErr w:type="spellEnd"/>
-      <w:r>
-        <w:t>):</w:t>
+        <w:t>Link do protótipo navegável (Figma):</w:t>
       </w:r>
       <w:r>
         <w:rPr>
@@ -7604,90 +6577,11 @@
         <w:r>
           <w:rPr>
             <w:rStyle w:val="Hyperlink"/>
+            <w:rFonts w:ascii="Arial" w:hAnsi="Arial" w:cs="Arial"/>
             <w:sz w:val="18"/>
             <w:szCs w:val="18"/>
           </w:rPr>
-          <w:t>https://www.fig</w:t>
-        </w:r>
-        <w:r>
-          <w:rPr>
-            <w:rStyle w:val="Hyperlink"/>
-            <w:sz w:val="18"/>
-            <w:szCs w:val="18"/>
-          </w:rPr>
-          <w:t>m</w:t>
-        </w:r>
-        <w:r>
-          <w:rPr>
-            <w:rStyle w:val="Hyperlink"/>
-            <w:sz w:val="18"/>
-            <w:szCs w:val="18"/>
-          </w:rPr>
-          <w:t>a.com/prot</w:t>
-        </w:r>
-        <w:r>
-          <w:rPr>
-            <w:rStyle w:val="Hyperlink"/>
-            <w:sz w:val="18"/>
-            <w:szCs w:val="18"/>
-          </w:rPr>
-          <w:t>o</w:t>
-        </w:r>
-        <w:r>
-          <w:rPr>
-            <w:rStyle w:val="Hyperlink"/>
-            <w:sz w:val="18"/>
-            <w:szCs w:val="18"/>
-          </w:rPr>
-          <w:t>/</w:t>
-        </w:r>
-        <w:r>
-          <w:rPr>
-            <w:rStyle w:val="Hyperlink"/>
-            <w:sz w:val="18"/>
-            <w:szCs w:val="18"/>
-          </w:rPr>
-          <w:t>7</w:t>
-        </w:r>
-        <w:r>
-          <w:rPr>
-            <w:rStyle w:val="Hyperlink"/>
-            <w:sz w:val="18"/>
-            <w:szCs w:val="18"/>
-          </w:rPr>
-          <w:t>0v2i8rpZZThpCmMGKE92h/TCC?node-id=507-85&amp;scaling=min-zoom&amp;pa</w:t>
-        </w:r>
-        <w:r>
-          <w:rPr>
-            <w:rStyle w:val="Hyperlink"/>
-            <w:sz w:val="18"/>
-            <w:szCs w:val="18"/>
-          </w:rPr>
-          <w:t>g</w:t>
-        </w:r>
-        <w:r>
-          <w:rPr>
-            <w:rStyle w:val="Hyperlink"/>
-            <w:sz w:val="18"/>
-            <w:szCs w:val="18"/>
-          </w:rPr>
-          <w:t>e-id=0%3</w:t>
-        </w:r>
-        <w:r>
-          <w:rPr>
-            <w:rStyle w:val="Hyperlink"/>
-            <w:sz w:val="18"/>
-            <w:szCs w:val="18"/>
-          </w:rPr>
-          <w:t>A</w:t>
-        </w:r>
-        <w:r>
-          <w:rPr>
-            <w:rStyle w:val="Hyperlink"/>
-            <w:sz w:val="18"/>
-            <w:szCs w:val="18"/>
-          </w:rPr>
-          <w:t>1&amp;starting-point-node-id=507%3A85</w:t>
+          <w:t>https://www.figma.com/proto/70v2i8rpZZThpCmMGKE92h/TCC?node-id=507-85&amp;scaling=min-zoom&amp;page-id=0%3A1&amp;starting-point-node-id=507%3A85</w:t>
         </w:r>
       </w:hyperlink>
     </w:p>
@@ -7706,26 +6600,11 @@
         <w:r>
           <w:rPr>
             <w:rStyle w:val="Hyperlink"/>
+            <w:rFonts w:ascii="Arial" w:hAnsi="Arial" w:cs="Arial"/>
             <w:sz w:val="18"/>
             <w:szCs w:val="18"/>
           </w:rPr>
-          <w:t>https://www.figm</w:t>
-        </w:r>
-        <w:r>
-          <w:rPr>
-            <w:rStyle w:val="Hyperlink"/>
-            <w:sz w:val="18"/>
-            <w:szCs w:val="18"/>
-          </w:rPr>
-          <w:t>a</w:t>
-        </w:r>
-        <w:r>
-          <w:rPr>
-            <w:rStyle w:val="Hyperlink"/>
-            <w:sz w:val="18"/>
-            <w:szCs w:val="18"/>
-          </w:rPr>
-          <w:t>.com/file/70v2i8rpZZThpCmMGKE92h/TCC?node-id=0-1&amp;t=aibd8zZTDD4wR0zf-0</w:t>
+          <w:t>https://www.figma.com/file/70v2i8rpZZThpCmMGKE92h/TCC?node-id=0-1&amp;t=aibd8zZTDD4wR0zf-0</w:t>
         </w:r>
       </w:hyperlink>
     </w:p>
@@ -7738,49 +6617,17 @@
         </w:rPr>
       </w:pPr>
       <w:r>
-        <w:lastRenderedPageBreak/>
         <w:t xml:space="preserve">Link do vídeo: </w:t>
       </w:r>
       <w:hyperlink r:id="rId11" w:history="1">
         <w:r>
           <w:rPr>
             <w:rStyle w:val="Hyperlink"/>
+            <w:rFonts w:ascii="Arial" w:hAnsi="Arial" w:cs="Arial"/>
             <w:sz w:val="18"/>
             <w:szCs w:val="18"/>
           </w:rPr>
-          <w:t>https://github.com/rodrigome</w:t>
-        </w:r>
-        <w:r>
-          <w:rPr>
-            <w:rStyle w:val="Hyperlink"/>
-            <w:sz w:val="18"/>
-            <w:szCs w:val="18"/>
-          </w:rPr>
-          <w:t>s</w:t>
-        </w:r>
-        <w:r>
-          <w:rPr>
-            <w:rStyle w:val="Hyperlink"/>
-            <w:sz w:val="18"/>
-            <w:szCs w:val="18"/>
-          </w:rPr>
-          <w:t>002/tcc-engenharia-software/blob/master/docs/video_prot</w:t>
-        </w:r>
-        <w:r>
-          <w:rPr>
-            <w:rStyle w:val="Hyperlink"/>
-            <w:sz w:val="18"/>
-            <w:szCs w:val="18"/>
-          </w:rPr>
-          <w:t>o</w:t>
-        </w:r>
-        <w:r>
-          <w:rPr>
-            <w:rStyle w:val="Hyperlink"/>
-            <w:sz w:val="18"/>
-            <w:szCs w:val="18"/>
-          </w:rPr>
-          <w:t>tipo.mp4</w:t>
+          <w:t>https://github.com/rodrigomes002/tcc-engenharia-software/blob/master/docs/video_prototipo.mp4</w:t>
         </w:r>
       </w:hyperlink>
     </w:p>
@@ -7793,7 +6640,7 @@
       <w:pPr>
         <w:pStyle w:val="Ttulo2"/>
       </w:pPr>
-      <w:bookmarkStart w:id="17" w:name="_Toc527547998"/>
+      <w:bookmarkStart w:id="18" w:name="_Toc527547998"/>
       <w:r>
         <w:t xml:space="preserve">Diagrama de </w:t>
       </w:r>
@@ -7809,8 +6656,105 @@
       <w:r>
         <w:t>omínio</w:t>
       </w:r>
-      <w:bookmarkEnd w:id="17"/>
+      <w:bookmarkEnd w:id="18"/>
     </w:p>
+    <w:p>
+      <w:pPr>
+        <w:keepLines/>
+        <w:pBdr>
+          <w:top w:val="single" w:sz="4" w:space="1" w:color="000000"/>
+          <w:left w:val="single" w:sz="4" w:space="4" w:color="000000"/>
+          <w:bottom w:val="single" w:sz="4" w:space="1" w:color="000000"/>
+          <w:right w:val="single" w:sz="4" w:space="4" w:color="000000"/>
+          <w:between w:val="nil"/>
+        </w:pBdr>
+        <w:spacing w:before="80" w:after="80"/>
+        <w:jc w:val="both"/>
+        <w:rPr>
+          <w:color w:val="000000"/>
+          <w:sz w:val="24"/>
+          <w:szCs w:val="24"/>
+        </w:rPr>
+      </w:pPr>
+      <w:r>
+        <w:rPr>
+          <w:rFonts w:ascii="Arial" w:hAnsi="Arial" w:cs="Arial"/>
+          <w:noProof/>
+          <w:color w:val="000000"/>
+          <w:sz w:val="24"/>
+          <w:szCs w:val="24"/>
+        </w:rPr>
+        <w:drawing>
+          <wp:inline distT="0" distB="0" distL="0" distR="0" wp14:anchorId="08DA644E" wp14:editId="3415DD76">
+            <wp:extent cx="5280025" cy="4138295"/>
+            <wp:effectExtent l="0" t="0" r="0" b="0"/>
+            <wp:docPr id="1433317302" name="Imagem 1"/>
+            <wp:cNvGraphicFramePr>
+              <a:graphicFrameLocks xmlns:a="http://schemas.openxmlformats.org/drawingml/2006/main" noChangeAspect="1"/>
+            </wp:cNvGraphicFramePr>
+            <a:graphic xmlns:a="http://schemas.openxmlformats.org/drawingml/2006/main">
+              <a:graphicData uri="http://schemas.openxmlformats.org/drawingml/2006/picture">
+                <pic:pic xmlns:pic="http://schemas.openxmlformats.org/drawingml/2006/picture">
+                  <pic:nvPicPr>
+                    <pic:cNvPr id="1433317302" name=""/>
+                    <pic:cNvPicPr/>
+                  </pic:nvPicPr>
+                  <pic:blipFill>
+                    <a:blip r:embed="rId12"/>
+                    <a:stretch>
+                      <a:fillRect/>
+                    </a:stretch>
+                  </pic:blipFill>
+                  <pic:spPr>
+                    <a:xfrm>
+                      <a:off x="0" y="0"/>
+                      <a:ext cx="5280025" cy="4138295"/>
+                    </a:xfrm>
+                    <a:prstGeom prst="rect">
+                      <a:avLst/>
+                    </a:prstGeom>
+                  </pic:spPr>
+                </pic:pic>
+              </a:graphicData>
+            </a:graphic>
+          </wp:inline>
+        </w:drawing>
+      </w:r>
+    </w:p>
+    <w:p>
+      <w:pPr>
+        <w:pStyle w:val="Ttulo2"/>
+      </w:pPr>
+      <w:bookmarkStart w:id="19" w:name="_Toc527547999"/>
+      <w:r>
+        <w:t>Arquitetura da Solução</w:t>
+      </w:r>
+      <w:bookmarkEnd w:id="19"/>
+    </w:p>
+    <w:p>
+      <w:pPr>
+        <w:pStyle w:val="Ttulo2"/>
+        <w:numPr>
+          <w:ilvl w:val="1"/>
+          <w:numId w:val="15"/>
+        </w:numPr>
+        <w:rPr>
+          <w:rFonts w:ascii="Times New Roman" w:hAnsi="Times New Roman"/>
+        </w:rPr>
+      </w:pPr>
+      <w:bookmarkStart w:id="20" w:name="_Toc79992977"/>
+      <w:bookmarkStart w:id="21" w:name="_Toc527548000"/>
+      <w:bookmarkStart w:id="22" w:name="_Hlk79736409"/>
+      <w:r>
+        <w:rPr>
+          <w:rFonts w:ascii="Times New Roman" w:hAnsi="Times New Roman"/>
+        </w:rPr>
+        <w:t>Padrão Arquitetural</w:t>
+      </w:r>
+      <w:bookmarkEnd w:id="20"/>
+      <w:bookmarkEnd w:id="21"/>
+    </w:p>
+    <w:bookmarkEnd w:id="22"/>
     <w:p>
       <w:pPr>
         <w:keepLines/>
@@ -7824,18 +6768,25 @@
         <w:spacing w:before="80" w:after="80" w:line="360" w:lineRule="auto"/>
         <w:jc w:val="both"/>
         <w:rPr>
+          <w:sz w:val="24"/>
+          <w:szCs w:val="24"/>
+        </w:rPr>
+      </w:pPr>
+      <w:r>
+        <w:rPr>
           <w:color w:val="000000"/>
           <w:sz w:val="24"/>
           <w:szCs w:val="24"/>
         </w:rPr>
-      </w:pPr>
+        <w:t>&lt;</w:t>
+      </w:r>
       <w:r>
         <w:rPr>
           <w:color w:val="000000"/>
           <w:sz w:val="24"/>
           <w:szCs w:val="24"/>
         </w:rPr>
-        <w:t>&lt;</w:t>
+        <w:t xml:space="preserve"> </w:t>
       </w:r>
       <w:r>
         <w:rPr>
@@ -7843,406 +6794,57 @@
           <w:sz w:val="24"/>
           <w:szCs w:val="24"/>
         </w:rPr>
+        <w:t xml:space="preserve">Nesta seção, você deve indicar o </w:t>
+      </w:r>
+      <w:r>
+        <w:rPr>
+          <w:b/>
+          <w:color w:val="000000"/>
+          <w:sz w:val="24"/>
+          <w:szCs w:val="24"/>
+        </w:rPr>
+        <w:t>padrão arquitetural</w:t>
+      </w:r>
+      <w:r>
+        <w:rPr>
+          <w:color w:val="000000"/>
+          <w:sz w:val="24"/>
+          <w:szCs w:val="24"/>
+        </w:rPr>
+        <w:t xml:space="preserve"> escolhido para o desenvolvimento da aplicação (por exemplo, MVC, MVVM, </w:t>
+      </w:r>
+      <w:proofErr w:type="spellStart"/>
+      <w:r>
+        <w:rPr>
+          <w:color w:val="000000"/>
+          <w:sz w:val="24"/>
+          <w:szCs w:val="24"/>
+        </w:rPr>
+        <w:t>etc</w:t>
+      </w:r>
+      <w:proofErr w:type="spellEnd"/>
+      <w:r>
+        <w:rPr>
+          <w:color w:val="000000"/>
+          <w:sz w:val="24"/>
+          <w:szCs w:val="24"/>
+        </w:rPr>
+        <w:t>).</w:t>
+      </w:r>
+      <w:r>
+        <w:rPr>
+          <w:sz w:val="24"/>
+          <w:szCs w:val="24"/>
+        </w:rPr>
         <w:t xml:space="preserve"> </w:t>
       </w:r>
       <w:r>
         <w:rPr>
-          <w:color w:val="000000"/>
-          <w:sz w:val="24"/>
-          <w:szCs w:val="24"/>
-        </w:rPr>
-        <w:t>Cole aqui uma imagem legível do diagrama de classes de domínio de todo o sistema.&gt;</w:t>
-      </w:r>
-    </w:p>
-    <w:p>
-      <w:pPr>
-        <w:keepLines/>
-        <w:pBdr>
-          <w:top w:val="single" w:sz="4" w:space="1" w:color="000000"/>
-          <w:left w:val="single" w:sz="4" w:space="4" w:color="000000"/>
-          <w:bottom w:val="single" w:sz="4" w:space="1" w:color="000000"/>
-          <w:right w:val="single" w:sz="4" w:space="4" w:color="000000"/>
-          <w:between w:val="nil"/>
-        </w:pBdr>
-        <w:spacing w:before="80" w:after="80"/>
-        <w:jc w:val="both"/>
-        <w:rPr>
-          <w:color w:val="000000"/>
-          <w:sz w:val="24"/>
-          <w:szCs w:val="24"/>
-        </w:rPr>
-      </w:pPr>
-    </w:p>
-    <w:p>
-      <w:pPr>
-        <w:keepLines/>
-        <w:pBdr>
-          <w:top w:val="single" w:sz="4" w:space="1" w:color="000000"/>
-          <w:left w:val="single" w:sz="4" w:space="4" w:color="000000"/>
-          <w:bottom w:val="single" w:sz="4" w:space="1" w:color="000000"/>
-          <w:right w:val="single" w:sz="4" w:space="4" w:color="000000"/>
-          <w:between w:val="nil"/>
-        </w:pBdr>
-        <w:spacing w:before="80" w:after="80"/>
-        <w:jc w:val="both"/>
-        <w:rPr>
-          <w:color w:val="000000"/>
-          <w:sz w:val="24"/>
-          <w:szCs w:val="24"/>
-        </w:rPr>
-      </w:pPr>
-    </w:p>
-    <w:p>
-      <w:pPr>
-        <w:keepLines/>
-        <w:pBdr>
-          <w:top w:val="single" w:sz="4" w:space="1" w:color="000000"/>
-          <w:left w:val="single" w:sz="4" w:space="4" w:color="000000"/>
-          <w:bottom w:val="single" w:sz="4" w:space="1" w:color="000000"/>
-          <w:right w:val="single" w:sz="4" w:space="4" w:color="000000"/>
-          <w:between w:val="nil"/>
-        </w:pBdr>
-        <w:spacing w:before="80" w:after="80"/>
-        <w:jc w:val="both"/>
-        <w:rPr>
-          <w:color w:val="000000"/>
-          <w:sz w:val="24"/>
-          <w:szCs w:val="24"/>
-        </w:rPr>
-      </w:pPr>
-    </w:p>
-    <w:p>
-      <w:pPr>
-        <w:keepLines/>
-        <w:pBdr>
-          <w:top w:val="single" w:sz="4" w:space="1" w:color="000000"/>
-          <w:left w:val="single" w:sz="4" w:space="4" w:color="000000"/>
-          <w:bottom w:val="single" w:sz="4" w:space="1" w:color="000000"/>
-          <w:right w:val="single" w:sz="4" w:space="4" w:color="000000"/>
-          <w:between w:val="nil"/>
-        </w:pBdr>
-        <w:spacing w:before="80" w:after="80"/>
-        <w:jc w:val="both"/>
-        <w:rPr>
-          <w:color w:val="000000"/>
-          <w:sz w:val="24"/>
-          <w:szCs w:val="24"/>
-        </w:rPr>
-      </w:pPr>
-    </w:p>
-    <w:p>
-      <w:pPr>
-        <w:keepLines/>
-        <w:pBdr>
-          <w:top w:val="single" w:sz="4" w:space="1" w:color="000000"/>
-          <w:left w:val="single" w:sz="4" w:space="4" w:color="000000"/>
-          <w:bottom w:val="single" w:sz="4" w:space="1" w:color="000000"/>
-          <w:right w:val="single" w:sz="4" w:space="4" w:color="000000"/>
-          <w:between w:val="nil"/>
-        </w:pBdr>
-        <w:spacing w:before="80" w:after="80"/>
-        <w:jc w:val="both"/>
-        <w:rPr>
-          <w:color w:val="000000"/>
-          <w:sz w:val="24"/>
-          <w:szCs w:val="24"/>
-        </w:rPr>
-      </w:pPr>
-    </w:p>
-    <w:p>
-      <w:pPr>
-        <w:keepLines/>
-        <w:pBdr>
-          <w:top w:val="single" w:sz="4" w:space="1" w:color="000000"/>
-          <w:left w:val="single" w:sz="4" w:space="4" w:color="000000"/>
-          <w:bottom w:val="single" w:sz="4" w:space="1" w:color="000000"/>
-          <w:right w:val="single" w:sz="4" w:space="4" w:color="000000"/>
-          <w:between w:val="nil"/>
-        </w:pBdr>
-        <w:spacing w:before="80" w:after="80"/>
-        <w:jc w:val="both"/>
-        <w:rPr>
-          <w:color w:val="000000"/>
-          <w:sz w:val="24"/>
-          <w:szCs w:val="24"/>
-        </w:rPr>
-      </w:pPr>
-    </w:p>
-    <w:p>
-      <w:pPr>
-        <w:keepLines/>
-        <w:pBdr>
-          <w:top w:val="single" w:sz="4" w:space="1" w:color="000000"/>
-          <w:left w:val="single" w:sz="4" w:space="4" w:color="000000"/>
-          <w:bottom w:val="single" w:sz="4" w:space="1" w:color="000000"/>
-          <w:right w:val="single" w:sz="4" w:space="4" w:color="000000"/>
-          <w:between w:val="nil"/>
-        </w:pBdr>
-        <w:spacing w:before="80" w:after="80"/>
-        <w:jc w:val="both"/>
-        <w:rPr>
-          <w:color w:val="000000"/>
-          <w:sz w:val="24"/>
-          <w:szCs w:val="24"/>
-        </w:rPr>
-      </w:pPr>
-    </w:p>
-    <w:p>
-      <w:pPr>
-        <w:keepLines/>
-        <w:pBdr>
-          <w:top w:val="single" w:sz="4" w:space="1" w:color="000000"/>
-          <w:left w:val="single" w:sz="4" w:space="4" w:color="000000"/>
-          <w:bottom w:val="single" w:sz="4" w:space="1" w:color="000000"/>
-          <w:right w:val="single" w:sz="4" w:space="4" w:color="000000"/>
-          <w:between w:val="nil"/>
-        </w:pBdr>
-        <w:spacing w:before="80" w:after="80"/>
-        <w:jc w:val="both"/>
-        <w:rPr>
-          <w:color w:val="000000"/>
-          <w:sz w:val="24"/>
-          <w:szCs w:val="24"/>
-        </w:rPr>
-      </w:pPr>
-    </w:p>
-    <w:p>
-      <w:pPr>
-        <w:keepLines/>
-        <w:pBdr>
-          <w:top w:val="single" w:sz="4" w:space="1" w:color="000000"/>
-          <w:left w:val="single" w:sz="4" w:space="4" w:color="000000"/>
-          <w:bottom w:val="single" w:sz="4" w:space="1" w:color="000000"/>
-          <w:right w:val="single" w:sz="4" w:space="4" w:color="000000"/>
-          <w:between w:val="nil"/>
-        </w:pBdr>
-        <w:spacing w:before="80" w:after="80"/>
-        <w:jc w:val="both"/>
-        <w:rPr>
-          <w:color w:val="000000"/>
-          <w:sz w:val="24"/>
-          <w:szCs w:val="24"/>
-        </w:rPr>
-      </w:pPr>
-    </w:p>
-    <w:p>
-      <w:pPr>
-        <w:keepLines/>
-        <w:pBdr>
-          <w:top w:val="single" w:sz="4" w:space="1" w:color="000000"/>
-          <w:left w:val="single" w:sz="4" w:space="4" w:color="000000"/>
-          <w:bottom w:val="single" w:sz="4" w:space="1" w:color="000000"/>
-          <w:right w:val="single" w:sz="4" w:space="4" w:color="000000"/>
-          <w:between w:val="nil"/>
-        </w:pBdr>
-        <w:spacing w:before="80" w:after="80"/>
-        <w:jc w:val="both"/>
-        <w:rPr>
-          <w:color w:val="000000"/>
-          <w:sz w:val="24"/>
-          <w:szCs w:val="24"/>
-        </w:rPr>
-      </w:pPr>
-    </w:p>
-    <w:p>
-      <w:pPr>
-        <w:keepLines/>
-        <w:pBdr>
-          <w:top w:val="single" w:sz="4" w:space="1" w:color="000000"/>
-          <w:left w:val="single" w:sz="4" w:space="4" w:color="000000"/>
-          <w:bottom w:val="single" w:sz="4" w:space="1" w:color="000000"/>
-          <w:right w:val="single" w:sz="4" w:space="4" w:color="000000"/>
-          <w:between w:val="nil"/>
-        </w:pBdr>
-        <w:spacing w:before="80" w:after="80"/>
-        <w:jc w:val="both"/>
-        <w:rPr>
-          <w:color w:val="000000"/>
-          <w:sz w:val="24"/>
-          <w:szCs w:val="24"/>
-        </w:rPr>
-      </w:pPr>
-    </w:p>
-    <w:p>
-      <w:pPr>
-        <w:keepLines/>
-        <w:pBdr>
-          <w:top w:val="single" w:sz="4" w:space="1" w:color="000000"/>
-          <w:left w:val="single" w:sz="4" w:space="4" w:color="000000"/>
-          <w:bottom w:val="single" w:sz="4" w:space="1" w:color="000000"/>
-          <w:right w:val="single" w:sz="4" w:space="4" w:color="000000"/>
-          <w:between w:val="nil"/>
-        </w:pBdr>
-        <w:spacing w:before="80" w:after="80"/>
-        <w:jc w:val="both"/>
-        <w:rPr>
-          <w:color w:val="000000"/>
-          <w:sz w:val="24"/>
-          <w:szCs w:val="24"/>
-        </w:rPr>
-      </w:pPr>
-    </w:p>
-    <w:p>
-      <w:pPr>
-        <w:keepLines/>
-        <w:pBdr>
-          <w:top w:val="single" w:sz="4" w:space="1" w:color="000000"/>
-          <w:left w:val="single" w:sz="4" w:space="4" w:color="000000"/>
-          <w:bottom w:val="single" w:sz="4" w:space="1" w:color="000000"/>
-          <w:right w:val="single" w:sz="4" w:space="4" w:color="000000"/>
-          <w:between w:val="nil"/>
-        </w:pBdr>
-        <w:spacing w:before="80" w:after="80"/>
-        <w:jc w:val="both"/>
-        <w:rPr>
-          <w:color w:val="000000"/>
-          <w:sz w:val="24"/>
-          <w:szCs w:val="24"/>
-        </w:rPr>
-      </w:pPr>
-    </w:p>
-    <w:p>
-      <w:pPr>
-        <w:keepLines/>
-        <w:pBdr>
-          <w:top w:val="single" w:sz="4" w:space="1" w:color="000000"/>
-          <w:left w:val="single" w:sz="4" w:space="4" w:color="000000"/>
-          <w:bottom w:val="single" w:sz="4" w:space="1" w:color="000000"/>
-          <w:right w:val="single" w:sz="4" w:space="4" w:color="000000"/>
-          <w:between w:val="nil"/>
-        </w:pBdr>
-        <w:spacing w:before="80" w:after="80"/>
-        <w:jc w:val="both"/>
-        <w:rPr>
-          <w:color w:val="000000"/>
-          <w:sz w:val="24"/>
-          <w:szCs w:val="24"/>
-        </w:rPr>
-      </w:pPr>
-    </w:p>
-    <w:p>
-      <w:pPr>
-        <w:keepLines/>
-        <w:pBdr>
-          <w:top w:val="single" w:sz="4" w:space="1" w:color="000000"/>
-          <w:left w:val="single" w:sz="4" w:space="4" w:color="000000"/>
-          <w:bottom w:val="single" w:sz="4" w:space="1" w:color="000000"/>
-          <w:right w:val="single" w:sz="4" w:space="4" w:color="000000"/>
-          <w:between w:val="nil"/>
-        </w:pBdr>
-        <w:spacing w:before="80" w:after="80"/>
-        <w:jc w:val="both"/>
-        <w:rPr>
-          <w:color w:val="000000"/>
-          <w:sz w:val="24"/>
-          <w:szCs w:val="24"/>
-        </w:rPr>
-      </w:pPr>
-    </w:p>
-    <w:p>
-      <w:pPr>
-        <w:keepLines/>
-        <w:pBdr>
-          <w:top w:val="single" w:sz="4" w:space="1" w:color="000000"/>
-          <w:left w:val="single" w:sz="4" w:space="4" w:color="000000"/>
-          <w:bottom w:val="single" w:sz="4" w:space="1" w:color="000000"/>
-          <w:right w:val="single" w:sz="4" w:space="4" w:color="000000"/>
-          <w:between w:val="nil"/>
-        </w:pBdr>
-        <w:spacing w:before="80" w:after="80"/>
-        <w:jc w:val="both"/>
-        <w:rPr>
-          <w:color w:val="000000"/>
-          <w:sz w:val="24"/>
-          <w:szCs w:val="24"/>
-        </w:rPr>
-      </w:pPr>
-    </w:p>
-    <w:p>
-      <w:pPr>
-        <w:keepLines/>
-        <w:pBdr>
-          <w:top w:val="single" w:sz="4" w:space="1" w:color="000000"/>
-          <w:left w:val="single" w:sz="4" w:space="4" w:color="000000"/>
-          <w:bottom w:val="single" w:sz="4" w:space="1" w:color="000000"/>
-          <w:right w:val="single" w:sz="4" w:space="4" w:color="000000"/>
-          <w:between w:val="nil"/>
-        </w:pBdr>
-        <w:spacing w:before="80" w:after="80"/>
-        <w:jc w:val="both"/>
-        <w:rPr>
-          <w:color w:val="000000"/>
-          <w:sz w:val="24"/>
-          <w:szCs w:val="24"/>
-        </w:rPr>
-      </w:pPr>
-    </w:p>
-    <w:p>
-      <w:pPr>
-        <w:keepLines/>
-        <w:pBdr>
-          <w:top w:val="single" w:sz="4" w:space="1" w:color="000000"/>
-          <w:left w:val="single" w:sz="4" w:space="4" w:color="000000"/>
-          <w:bottom w:val="single" w:sz="4" w:space="1" w:color="000000"/>
-          <w:right w:val="single" w:sz="4" w:space="4" w:color="000000"/>
-          <w:between w:val="nil"/>
-        </w:pBdr>
-        <w:spacing w:before="80" w:after="80"/>
-        <w:jc w:val="both"/>
-        <w:rPr>
-          <w:color w:val="000000"/>
-          <w:sz w:val="24"/>
-          <w:szCs w:val="24"/>
-        </w:rPr>
-      </w:pPr>
-    </w:p>
-    <w:p>
-      <w:pPr>
-        <w:keepLines/>
-        <w:pBdr>
-          <w:top w:val="single" w:sz="4" w:space="1" w:color="000000"/>
-          <w:left w:val="single" w:sz="4" w:space="4" w:color="000000"/>
-          <w:bottom w:val="single" w:sz="4" w:space="1" w:color="000000"/>
-          <w:right w:val="single" w:sz="4" w:space="4" w:color="000000"/>
-          <w:between w:val="nil"/>
-        </w:pBdr>
-        <w:spacing w:before="80" w:after="80"/>
-        <w:jc w:val="both"/>
-        <w:rPr>
-          <w:color w:val="000000"/>
-          <w:sz w:val="24"/>
-          <w:szCs w:val="24"/>
-        </w:rPr>
-      </w:pPr>
-    </w:p>
-    <w:p>
-      <w:pPr>
-        <w:keepLines/>
-        <w:pBdr>
-          <w:top w:val="single" w:sz="4" w:space="1" w:color="000000"/>
-          <w:left w:val="single" w:sz="4" w:space="4" w:color="000000"/>
-          <w:bottom w:val="single" w:sz="4" w:space="1" w:color="000000"/>
-          <w:right w:val="single" w:sz="4" w:space="4" w:color="000000"/>
-          <w:between w:val="nil"/>
-        </w:pBdr>
-        <w:spacing w:before="80" w:after="80"/>
-        <w:jc w:val="both"/>
-        <w:rPr>
-          <w:color w:val="000000"/>
-          <w:sz w:val="24"/>
-          <w:szCs w:val="24"/>
-        </w:rPr>
-      </w:pPr>
-    </w:p>
-    <w:p>
-      <w:pPr>
-        <w:pStyle w:val="Ttulo2"/>
-      </w:pPr>
-      <w:bookmarkStart w:id="18" w:name="_Toc527547999"/>
-      <w:r>
-        <w:t>Arquitetura da Solução</w:t>
-      </w:r>
-      <w:bookmarkEnd w:id="18"/>
+          <w:sz w:val="24"/>
+          <w:szCs w:val="24"/>
+        </w:rPr>
+        <w:t>&gt;</w:t>
+      </w:r>
     </w:p>
     <w:p>
       <w:pPr>
@@ -8255,137 +6857,22 @@
           <w:rFonts w:ascii="Times New Roman" w:hAnsi="Times New Roman"/>
         </w:rPr>
       </w:pPr>
-      <w:bookmarkStart w:id="19" w:name="_Toc79992977"/>
-      <w:bookmarkStart w:id="20" w:name="_Toc527548000"/>
-      <w:bookmarkStart w:id="21" w:name="_Hlk79736409"/>
+      <w:bookmarkStart w:id="23" w:name="_Toc79992978"/>
+      <w:bookmarkStart w:id="24" w:name="_Toc527548001"/>
       <w:r>
         <w:rPr>
           <w:rFonts w:ascii="Times New Roman" w:hAnsi="Times New Roman"/>
         </w:rPr>
-        <w:t>Padrão Arquitetural</w:t>
-      </w:r>
-      <w:bookmarkEnd w:id="19"/>
-      <w:bookmarkEnd w:id="20"/>
-    </w:p>
-    <w:bookmarkEnd w:id="21"/>
-    <w:p>
-      <w:pPr>
-        <w:keepLines/>
-        <w:pBdr>
-          <w:top w:val="nil"/>
-          <w:left w:val="nil"/>
-          <w:bottom w:val="nil"/>
-          <w:right w:val="nil"/>
-          <w:between w:val="nil"/>
-        </w:pBdr>
-        <w:spacing w:before="80" w:after="80" w:line="360" w:lineRule="auto"/>
-        <w:jc w:val="both"/>
-        <w:rPr>
-          <w:sz w:val="24"/>
-          <w:szCs w:val="24"/>
-        </w:rPr>
-      </w:pPr>
-      <w:r>
-        <w:rPr>
-          <w:color w:val="000000"/>
-          <w:sz w:val="24"/>
-          <w:szCs w:val="24"/>
-        </w:rPr>
-        <w:t>&lt;</w:t>
-      </w:r>
-      <w:r>
-        <w:rPr>
-          <w:color w:val="000000"/>
-          <w:sz w:val="24"/>
-          <w:szCs w:val="24"/>
-        </w:rPr>
-        <w:t xml:space="preserve"> </w:t>
-      </w:r>
-      <w:r>
-        <w:rPr>
-          <w:color w:val="000000"/>
-          <w:sz w:val="24"/>
-          <w:szCs w:val="24"/>
-        </w:rPr>
-        <w:t xml:space="preserve">Nesta seção, você deve indicar o </w:t>
-      </w:r>
-      <w:r>
-        <w:rPr>
-          <w:b/>
-          <w:color w:val="000000"/>
-          <w:sz w:val="24"/>
-          <w:szCs w:val="24"/>
-        </w:rPr>
-        <w:t>padrão arquitetural</w:t>
-      </w:r>
-      <w:r>
-        <w:rPr>
-          <w:color w:val="000000"/>
-          <w:sz w:val="24"/>
-          <w:szCs w:val="24"/>
-        </w:rPr>
-        <w:t xml:space="preserve"> escolhido para o desenvolvimento da aplicação (por exemplo, MVC, MVVM, </w:t>
-      </w:r>
-      <w:proofErr w:type="spellStart"/>
-      <w:r>
-        <w:rPr>
-          <w:color w:val="000000"/>
-          <w:sz w:val="24"/>
-          <w:szCs w:val="24"/>
-        </w:rPr>
-        <w:t>etc</w:t>
-      </w:r>
-      <w:proofErr w:type="spellEnd"/>
-      <w:r>
-        <w:rPr>
-          <w:color w:val="000000"/>
-          <w:sz w:val="24"/>
-          <w:szCs w:val="24"/>
-        </w:rPr>
-        <w:t>).</w:t>
-      </w:r>
-      <w:r>
-        <w:rPr>
-          <w:sz w:val="24"/>
-          <w:szCs w:val="24"/>
-        </w:rPr>
-        <w:t xml:space="preserve"> </w:t>
-      </w:r>
-      <w:r>
-        <w:rPr>
-          <w:sz w:val="24"/>
-          <w:szCs w:val="24"/>
-        </w:rPr>
-        <w:t>&gt;</w:t>
-      </w:r>
-    </w:p>
-    <w:p>
-      <w:pPr>
-        <w:pStyle w:val="Ttulo2"/>
-        <w:numPr>
-          <w:ilvl w:val="1"/>
-          <w:numId w:val="15"/>
-        </w:numPr>
+        <w:t>C4 model</w:t>
+      </w:r>
+      <w:bookmarkEnd w:id="23"/>
+      <w:r>
         <w:rPr>
           <w:rFonts w:ascii="Times New Roman" w:hAnsi="Times New Roman"/>
         </w:rPr>
-      </w:pPr>
-      <w:bookmarkStart w:id="22" w:name="_Toc79992978"/>
-      <w:bookmarkStart w:id="23" w:name="_Toc527548001"/>
-      <w:r>
-        <w:rPr>
-          <w:rFonts w:ascii="Times New Roman" w:hAnsi="Times New Roman"/>
-        </w:rPr>
-        <w:t>C4 model</w:t>
-      </w:r>
-      <w:bookmarkEnd w:id="22"/>
-      <w:r>
-        <w:rPr>
-          <w:rFonts w:ascii="Times New Roman" w:hAnsi="Times New Roman"/>
-        </w:rPr>
         <w:t xml:space="preserve"> - Diagrama de Contexto</w:t>
       </w:r>
-      <w:bookmarkEnd w:id="23"/>
+      <w:bookmarkEnd w:id="24"/>
     </w:p>
     <w:p>
       <w:pPr>
@@ -8525,20 +7012,9 @@
           <w:sz w:val="24"/>
           <w:szCs w:val="24"/>
         </w:rPr>
-        <w:t xml:space="preserve">. Mais informações a respeito podem ser </w:t>
-      </w:r>
-      <w:r>
-        <w:rPr>
-          <w:rFonts w:ascii="Times New Roman" w:eastAsia="Times New Roman" w:hAnsi="Times New Roman"/>
-          <w:i w:val="0"/>
-          <w:color w:val="auto"/>
-          <w:sz w:val="24"/>
-          <w:szCs w:val="24"/>
-        </w:rPr>
-        <w:lastRenderedPageBreak/>
-        <w:t xml:space="preserve">encontradas aqui: </w:t>
-      </w:r>
-      <w:hyperlink r:id="rId12" w:history="1">
+        <w:t xml:space="preserve">. Mais informações a respeito podem ser encontradas aqui: </w:t>
+      </w:r>
+      <w:hyperlink r:id="rId13" w:history="1">
         <w:r>
           <w:rPr>
             <w:rStyle w:val="Hyperlink"/>
@@ -8560,7 +7036,7 @@
         </w:rPr>
         <w:t xml:space="preserve"> e aqui: </w:t>
       </w:r>
-      <w:hyperlink r:id="rId13" w:history="1">
+      <w:hyperlink r:id="rId14" w:history="1">
         <w:r>
           <w:rPr>
             <w:rStyle w:val="Hyperlink"/>
@@ -8672,7 +7148,18 @@
           <w:sz w:val="24"/>
           <w:szCs w:val="24"/>
         </w:rPr>
-        <w:t xml:space="preserve">e diagrama não precisa seguir os padrões da UML, deve ser completo e tão simples quanto possível, apresentando a </w:t>
+        <w:t xml:space="preserve">e diagrama não precisa seguir os padrões da UML, deve ser completo e tão simples </w:t>
+      </w:r>
+      <w:r>
+        <w:rPr>
+          <w:rFonts w:ascii="Times New Roman" w:eastAsia="Times New Roman" w:hAnsi="Times New Roman"/>
+          <w:i w:val="0"/>
+          <w:color w:val="auto"/>
+          <w:sz w:val="24"/>
+          <w:szCs w:val="24"/>
+        </w:rPr>
+        <w:lastRenderedPageBreak/>
+        <w:t xml:space="preserve">quanto possível, apresentando a </w:t>
       </w:r>
       <w:r>
         <w:rPr>
@@ -8745,7 +7232,7 @@
                     </pic:cNvPicPr>
                   </pic:nvPicPr>
                   <pic:blipFill>
-                    <a:blip r:embed="rId14">
+                    <a:blip r:embed="rId15">
                       <a:extLst>
                         <a:ext uri="{28A0092B-C50C-407E-A947-70E740481C1C}">
                           <a14:useLocalDpi xmlns:a14="http://schemas.microsoft.com/office/drawing/2010/main" val="0"/>
@@ -8839,7 +7326,7 @@
         </w:rPr>
         <w:t xml:space="preserve"> - Visão Geral da Solução. Fonte: </w:t>
       </w:r>
-      <w:hyperlink r:id="rId15" w:history="1">
+      <w:hyperlink r:id="rId16" w:history="1">
         <w:r>
           <w:rPr>
             <w:rStyle w:val="Hyperlink"/>
@@ -9467,8 +7954,8 @@
       <w:pPr>
         <w:pStyle w:val="Ttulo2"/>
       </w:pPr>
-      <w:bookmarkStart w:id="24" w:name="_Toc79992979"/>
-      <w:bookmarkStart w:id="25" w:name="_Toc527548002"/>
+      <w:bookmarkStart w:id="25" w:name="_Toc79992979"/>
+      <w:bookmarkStart w:id="26" w:name="_Toc527548002"/>
       <w:r>
         <w:t xml:space="preserve">Frameworks de </w:t>
       </w:r>
@@ -9478,8 +7965,8 @@
       <w:r>
         <w:t>rabalho</w:t>
       </w:r>
-      <w:bookmarkEnd w:id="24"/>
       <w:bookmarkEnd w:id="25"/>
+      <w:bookmarkEnd w:id="26"/>
     </w:p>
     <w:p>
       <w:pPr>
@@ -9699,7 +8186,7 @@
       <w:pPr>
         <w:pStyle w:val="Ttulo2"/>
       </w:pPr>
-      <w:bookmarkStart w:id="26" w:name="_Toc527548003"/>
+      <w:bookmarkStart w:id="27" w:name="_Toc527548003"/>
       <w:r>
         <w:t>Estrutura B</w:t>
       </w:r>
@@ -9719,7 +8206,7 @@
       <w:r>
         <w:t>nd</w:t>
       </w:r>
-      <w:bookmarkEnd w:id="26"/>
+      <w:bookmarkEnd w:id="27"/>
       <w:proofErr w:type="spellEnd"/>
     </w:p>
     <w:p>
@@ -9829,7 +8316,7 @@
       <w:pPr>
         <w:pStyle w:val="Ttulo2"/>
       </w:pPr>
-      <w:bookmarkStart w:id="27" w:name="_Toc527548004"/>
+      <w:bookmarkStart w:id="28" w:name="_Toc527548004"/>
       <w:r>
         <w:t>Modelo Relacional ou Projeto de Banco de D</w:t>
       </w:r>
@@ -9840,7 +8327,7 @@
       <w:r>
         <w:t>NoSQL</w:t>
       </w:r>
-      <w:bookmarkEnd w:id="27"/>
+      <w:bookmarkEnd w:id="28"/>
       <w:proofErr w:type="spellEnd"/>
     </w:p>
     <w:p>
@@ -10193,14 +8680,14 @@
       <w:pPr>
         <w:pStyle w:val="Ttulo2"/>
       </w:pPr>
-      <w:bookmarkStart w:id="28" w:name="_Toc527548005"/>
+      <w:bookmarkStart w:id="29" w:name="_Toc527548005"/>
       <w:r>
         <w:t>Plano de T</w:t>
       </w:r>
       <w:r>
         <w:t>estes</w:t>
       </w:r>
-      <w:bookmarkEnd w:id="28"/>
+      <w:bookmarkEnd w:id="29"/>
     </w:p>
     <w:tbl>
       <w:tblPr>
@@ -11305,11 +9792,11 @@
       <w:pPr>
         <w:pStyle w:val="Ttulo2"/>
       </w:pPr>
-      <w:bookmarkStart w:id="29" w:name="_Toc527548006"/>
+      <w:bookmarkStart w:id="30" w:name="_Toc527548006"/>
       <w:r>
         <w:t>Apropriação de Horas no Projeto</w:t>
       </w:r>
-      <w:bookmarkEnd w:id="29"/>
+      <w:bookmarkEnd w:id="30"/>
     </w:p>
     <w:tbl>
       <w:tblPr>
@@ -11508,11 +9995,11 @@
             </w:tcBorders>
             <w:shd w:val="clear" w:color="auto" w:fill="auto"/>
             <w:noWrap/>
-            <w:vAlign w:val="bottom"/>
             <w:hideMark/>
           </w:tcPr>
           <w:p>
             <w:pPr>
+              <w:jc w:val="center"/>
               <w:rPr>
                 <w:rFonts w:ascii="Calibri" w:hAnsi="Calibri"/>
                 <w:color w:val="000000"/>
@@ -11522,12 +10009,10 @@
             </w:pPr>
             <w:r>
               <w:rPr>
-                <w:rFonts w:ascii="Calibri" w:hAnsi="Calibri"/>
-                <w:color w:val="000000"/>
-                <w:sz w:val="24"/>
-                <w:szCs w:val="24"/>
-              </w:rPr>
-              <w:t> </w:t>
+                <w:rFonts w:eastAsia="Arial"/>
+                <w:lang w:eastAsia="en-US"/>
+              </w:rPr>
+              <w:t>26/02/2023</w:t>
             </w:r>
           </w:p>
         </w:tc>
@@ -11541,10 +10026,10 @@
               <w:right w:val="nil"/>
             </w:tcBorders>
             <w:shd w:val="clear" w:color="auto" w:fill="auto"/>
-            <w:vAlign w:val="bottom"/>
-          </w:tcPr>
-          <w:p>
-            <w:pPr>
+          </w:tcPr>
+          <w:p>
+            <w:pPr>
+              <w:jc w:val="center"/>
               <w:rPr>
                 <w:rFonts w:ascii="Calibri" w:hAnsi="Calibri"/>
                 <w:color w:val="000000"/>
@@ -11552,6 +10037,13 @@
                 <w:szCs w:val="24"/>
               </w:rPr>
             </w:pPr>
+            <w:r>
+              <w:rPr>
+                <w:rFonts w:eastAsia="Arial"/>
+                <w:lang w:eastAsia="en-US"/>
+              </w:rPr>
+              <w:t>Criação do relatório técnico, objetivo do sistema, o problema e objetivos do trabalho.</w:t>
+            </w:r>
           </w:p>
         </w:tc>
         <w:tc>
@@ -11570,6 +10062,7 @@
           </w:tcPr>
           <w:p>
             <w:pPr>
+              <w:jc w:val="center"/>
               <w:rPr>
                 <w:rFonts w:ascii="Calibri" w:hAnsi="Calibri"/>
                 <w:color w:val="000000"/>
@@ -11579,12 +10072,10 @@
             </w:pPr>
             <w:r>
               <w:rPr>
-                <w:rFonts w:ascii="Calibri" w:hAnsi="Calibri"/>
-                <w:color w:val="000000"/>
-                <w:sz w:val="24"/>
-                <w:szCs w:val="24"/>
-              </w:rPr>
-              <w:t> </w:t>
+                <w:color w:val="000000"/>
+                <w:lang w:eastAsia="en-US"/>
+              </w:rPr>
+              <w:t>3</w:t>
             </w:r>
           </w:p>
         </w:tc>
@@ -11604,11 +10095,11 @@
             </w:tcBorders>
             <w:shd w:val="clear" w:color="auto" w:fill="auto"/>
             <w:noWrap/>
-            <w:vAlign w:val="bottom"/>
             <w:hideMark/>
           </w:tcPr>
           <w:p>
             <w:pPr>
+              <w:jc w:val="center"/>
               <w:rPr>
                 <w:rFonts w:ascii="Calibri" w:hAnsi="Calibri"/>
                 <w:color w:val="000000"/>
@@ -11618,12 +10109,10 @@
             </w:pPr>
             <w:r>
               <w:rPr>
-                <w:rFonts w:ascii="Calibri" w:hAnsi="Calibri"/>
-                <w:color w:val="000000"/>
-                <w:sz w:val="24"/>
-                <w:szCs w:val="24"/>
-              </w:rPr>
-              <w:t> </w:t>
+                <w:rFonts w:eastAsia="Arial"/>
+                <w:lang w:eastAsia="en-US"/>
+              </w:rPr>
+              <w:t>27/02/2023</w:t>
             </w:r>
           </w:p>
         </w:tc>
@@ -11637,10 +10126,10 @@
               <w:right w:val="nil"/>
             </w:tcBorders>
             <w:shd w:val="clear" w:color="auto" w:fill="auto"/>
-            <w:vAlign w:val="bottom"/>
-          </w:tcPr>
-          <w:p>
-            <w:pPr>
+          </w:tcPr>
+          <w:p>
+            <w:pPr>
+              <w:jc w:val="center"/>
               <w:rPr>
                 <w:rFonts w:ascii="Calibri" w:hAnsi="Calibri"/>
                 <w:color w:val="000000"/>
@@ -11648,6 +10137,13 @@
                 <w:szCs w:val="24"/>
               </w:rPr>
             </w:pPr>
+            <w:r>
+              <w:rPr>
+                <w:rFonts w:eastAsia="Arial"/>
+                <w:lang w:eastAsia="en-US"/>
+              </w:rPr>
+              <w:t>Criação do relatório técnico, definição conceitual da solução.</w:t>
+            </w:r>
           </w:p>
         </w:tc>
         <w:tc>
@@ -11666,6 +10162,7 @@
           </w:tcPr>
           <w:p>
             <w:pPr>
+              <w:jc w:val="center"/>
               <w:rPr>
                 <w:rFonts w:ascii="Calibri" w:hAnsi="Calibri"/>
                 <w:color w:val="000000"/>
@@ -11675,12 +10172,10 @@
             </w:pPr>
             <w:r>
               <w:rPr>
-                <w:rFonts w:ascii="Calibri" w:hAnsi="Calibri"/>
-                <w:color w:val="000000"/>
-                <w:sz w:val="24"/>
-                <w:szCs w:val="24"/>
-              </w:rPr>
-              <w:t> </w:t>
+                <w:color w:val="000000"/>
+                <w:lang w:eastAsia="en-US"/>
+              </w:rPr>
+              <w:t>1</w:t>
             </w:r>
           </w:p>
         </w:tc>
@@ -11700,11 +10195,11 @@
             </w:tcBorders>
             <w:shd w:val="clear" w:color="auto" w:fill="auto"/>
             <w:noWrap/>
-            <w:vAlign w:val="bottom"/>
             <w:hideMark/>
           </w:tcPr>
           <w:p>
             <w:pPr>
+              <w:jc w:val="center"/>
               <w:rPr>
                 <w:rFonts w:ascii="Calibri" w:hAnsi="Calibri"/>
                 <w:color w:val="000000"/>
@@ -11714,12 +10209,10 @@
             </w:pPr>
             <w:r>
               <w:rPr>
-                <w:rFonts w:ascii="Calibri" w:hAnsi="Calibri"/>
-                <w:color w:val="000000"/>
-                <w:sz w:val="24"/>
-                <w:szCs w:val="24"/>
-              </w:rPr>
-              <w:t> </w:t>
+                <w:rFonts w:eastAsia="Arial"/>
+                <w:lang w:eastAsia="en-US"/>
+              </w:rPr>
+              <w:t>07/03/2023</w:t>
             </w:r>
           </w:p>
         </w:tc>
@@ -11733,10 +10226,27 @@
               <w:right w:val="nil"/>
             </w:tcBorders>
             <w:shd w:val="clear" w:color="auto" w:fill="auto"/>
-            <w:vAlign w:val="bottom"/>
-          </w:tcPr>
-          <w:p>
-            <w:pPr>
+          </w:tcPr>
+          <w:p>
+            <w:pPr>
+              <w:ind w:firstLine="5"/>
+              <w:jc w:val="center"/>
+              <w:rPr>
+                <w:rFonts w:eastAsia="Arial"/>
+                <w:lang w:eastAsia="en-US"/>
+              </w:rPr>
+            </w:pPr>
+            <w:r>
+              <w:rPr>
+                <w:rFonts w:eastAsia="Arial"/>
+                <w:lang w:eastAsia="en-US"/>
+              </w:rPr>
+              <w:t>Criação do Caso de Uso</w:t>
+            </w:r>
+          </w:p>
+          <w:p>
+            <w:pPr>
+              <w:jc w:val="center"/>
               <w:rPr>
                 <w:rFonts w:ascii="Calibri" w:hAnsi="Calibri"/>
                 <w:color w:val="000000"/>
@@ -11762,6 +10272,7 @@
           </w:tcPr>
           <w:p>
             <w:pPr>
+              <w:jc w:val="center"/>
               <w:rPr>
                 <w:rFonts w:ascii="Calibri" w:hAnsi="Calibri"/>
                 <w:color w:val="000000"/>
@@ -11771,12 +10282,10 @@
             </w:pPr>
             <w:r>
               <w:rPr>
-                <w:rFonts w:ascii="Calibri" w:hAnsi="Calibri"/>
-                <w:color w:val="000000"/>
-                <w:sz w:val="24"/>
-                <w:szCs w:val="24"/>
-              </w:rPr>
-              <w:t> </w:t>
+                <w:color w:val="000000"/>
+                <w:lang w:eastAsia="en-US"/>
+              </w:rPr>
+              <w:t>5</w:t>
             </w:r>
           </w:p>
         </w:tc>
@@ -11796,11 +10305,11 @@
             </w:tcBorders>
             <w:shd w:val="clear" w:color="auto" w:fill="auto"/>
             <w:noWrap/>
-            <w:vAlign w:val="bottom"/>
             <w:hideMark/>
           </w:tcPr>
           <w:p>
             <w:pPr>
+              <w:jc w:val="center"/>
               <w:rPr>
                 <w:rFonts w:ascii="Calibri" w:hAnsi="Calibri"/>
                 <w:color w:val="000000"/>
@@ -11810,12 +10319,10 @@
             </w:pPr>
             <w:r>
               <w:rPr>
-                <w:rFonts w:ascii="Calibri" w:hAnsi="Calibri"/>
-                <w:color w:val="000000"/>
-                <w:sz w:val="24"/>
-                <w:szCs w:val="24"/>
-              </w:rPr>
-              <w:t> </w:t>
+                <w:rFonts w:eastAsia="Arial"/>
+                <w:lang w:eastAsia="en-US"/>
+              </w:rPr>
+              <w:t>09/03/2023</w:t>
             </w:r>
           </w:p>
         </w:tc>
@@ -11829,10 +10336,27 @@
               <w:right w:val="nil"/>
             </w:tcBorders>
             <w:shd w:val="clear" w:color="auto" w:fill="auto"/>
-            <w:vAlign w:val="bottom"/>
-          </w:tcPr>
-          <w:p>
-            <w:pPr>
+          </w:tcPr>
+          <w:p>
+            <w:pPr>
+              <w:ind w:firstLine="5"/>
+              <w:jc w:val="center"/>
+              <w:rPr>
+                <w:rFonts w:eastAsia="Arial"/>
+                <w:lang w:eastAsia="en-US"/>
+              </w:rPr>
+            </w:pPr>
+            <w:r>
+              <w:rPr>
+                <w:rFonts w:eastAsia="Arial"/>
+                <w:lang w:eastAsia="en-US"/>
+              </w:rPr>
+              <w:t>Criação dos requisitos funcionais</w:t>
+            </w:r>
+          </w:p>
+          <w:p>
+            <w:pPr>
+              <w:jc w:val="center"/>
               <w:rPr>
                 <w:rFonts w:ascii="Calibri" w:hAnsi="Calibri"/>
                 <w:color w:val="000000"/>
@@ -11858,6 +10382,7 @@
           </w:tcPr>
           <w:p>
             <w:pPr>
+              <w:jc w:val="center"/>
               <w:rPr>
                 <w:rFonts w:ascii="Calibri" w:hAnsi="Calibri"/>
                 <w:color w:val="000000"/>
@@ -11867,12 +10392,10 @@
             </w:pPr>
             <w:r>
               <w:rPr>
-                <w:rFonts w:ascii="Calibri" w:hAnsi="Calibri"/>
-                <w:color w:val="000000"/>
-                <w:sz w:val="24"/>
-                <w:szCs w:val="24"/>
-              </w:rPr>
-              <w:t> </w:t>
+                <w:color w:val="000000"/>
+                <w:lang w:eastAsia="en-US"/>
+              </w:rPr>
+              <w:t>3</w:t>
             </w:r>
           </w:p>
         </w:tc>
@@ -11892,11 +10415,11 @@
             </w:tcBorders>
             <w:shd w:val="clear" w:color="auto" w:fill="auto"/>
             <w:noWrap/>
-            <w:vAlign w:val="bottom"/>
             <w:hideMark/>
           </w:tcPr>
           <w:p>
             <w:pPr>
+              <w:jc w:val="center"/>
               <w:rPr>
                 <w:rFonts w:ascii="Calibri" w:hAnsi="Calibri"/>
                 <w:color w:val="000000"/>
@@ -11906,12 +10429,10 @@
             </w:pPr>
             <w:r>
               <w:rPr>
-                <w:rFonts w:ascii="Calibri" w:hAnsi="Calibri"/>
-                <w:color w:val="000000"/>
-                <w:sz w:val="24"/>
-                <w:szCs w:val="24"/>
-              </w:rPr>
-              <w:t> </w:t>
+                <w:rFonts w:eastAsia="Arial"/>
+                <w:lang w:eastAsia="en-US"/>
+              </w:rPr>
+              <w:t>10/03/2023</w:t>
             </w:r>
           </w:p>
         </w:tc>
@@ -11925,10 +10446,27 @@
               <w:right w:val="nil"/>
             </w:tcBorders>
             <w:shd w:val="clear" w:color="auto" w:fill="auto"/>
-            <w:vAlign w:val="bottom"/>
-          </w:tcPr>
-          <w:p>
-            <w:pPr>
+          </w:tcPr>
+          <w:p>
+            <w:pPr>
+              <w:ind w:firstLine="5"/>
+              <w:jc w:val="center"/>
+              <w:rPr>
+                <w:rFonts w:eastAsia="Arial"/>
+                <w:lang w:eastAsia="en-US"/>
+              </w:rPr>
+            </w:pPr>
+            <w:r>
+              <w:rPr>
+                <w:rFonts w:eastAsia="Arial"/>
+                <w:lang w:eastAsia="en-US"/>
+              </w:rPr>
+              <w:t>Criação dos requisitos não funcionais</w:t>
+            </w:r>
+          </w:p>
+          <w:p>
+            <w:pPr>
+              <w:jc w:val="center"/>
               <w:rPr>
                 <w:rFonts w:ascii="Calibri" w:hAnsi="Calibri"/>
                 <w:color w:val="000000"/>
@@ -11954,6 +10492,7 @@
           </w:tcPr>
           <w:p>
             <w:pPr>
+              <w:jc w:val="center"/>
               <w:rPr>
                 <w:rFonts w:ascii="Calibri" w:hAnsi="Calibri"/>
                 <w:color w:val="000000"/>
@@ -11963,12 +10502,10 @@
             </w:pPr>
             <w:r>
               <w:rPr>
-                <w:rFonts w:ascii="Calibri" w:hAnsi="Calibri"/>
-                <w:color w:val="000000"/>
-                <w:sz w:val="24"/>
-                <w:szCs w:val="24"/>
-              </w:rPr>
-              <w:t> </w:t>
+                <w:color w:val="000000"/>
+                <w:lang w:eastAsia="en-US"/>
+              </w:rPr>
+              <w:t>2</w:t>
             </w:r>
           </w:p>
         </w:tc>
@@ -11988,11 +10525,11 @@
             </w:tcBorders>
             <w:shd w:val="clear" w:color="auto" w:fill="auto"/>
             <w:noWrap/>
-            <w:vAlign w:val="bottom"/>
             <w:hideMark/>
           </w:tcPr>
           <w:p>
             <w:pPr>
+              <w:jc w:val="center"/>
               <w:rPr>
                 <w:rFonts w:ascii="Calibri" w:hAnsi="Calibri"/>
                 <w:color w:val="000000"/>
@@ -12002,12 +10539,10 @@
             </w:pPr>
             <w:r>
               <w:rPr>
-                <w:rFonts w:ascii="Calibri" w:hAnsi="Calibri"/>
-                <w:color w:val="000000"/>
-                <w:sz w:val="24"/>
-                <w:szCs w:val="24"/>
-              </w:rPr>
-              <w:t> </w:t>
+                <w:rFonts w:eastAsia="Arial"/>
+                <w:lang w:eastAsia="en-US"/>
+              </w:rPr>
+              <w:t>20/03/2023</w:t>
             </w:r>
           </w:p>
         </w:tc>
@@ -12021,10 +10556,27 @@
               <w:right w:val="nil"/>
             </w:tcBorders>
             <w:shd w:val="clear" w:color="auto" w:fill="auto"/>
-            <w:vAlign w:val="bottom"/>
-          </w:tcPr>
-          <w:p>
-            <w:pPr>
+          </w:tcPr>
+          <w:p>
+            <w:pPr>
+              <w:ind w:firstLine="5"/>
+              <w:jc w:val="center"/>
+              <w:rPr>
+                <w:rFonts w:eastAsia="Arial"/>
+                <w:lang w:eastAsia="en-US"/>
+              </w:rPr>
+            </w:pPr>
+            <w:r>
+              <w:rPr>
+                <w:rFonts w:eastAsia="Arial"/>
+                <w:lang w:eastAsia="en-US"/>
+              </w:rPr>
+              <w:t>Criação do protótipo navegável</w:t>
+            </w:r>
+          </w:p>
+          <w:p>
+            <w:pPr>
+              <w:jc w:val="center"/>
               <w:rPr>
                 <w:rFonts w:ascii="Calibri" w:hAnsi="Calibri"/>
                 <w:color w:val="000000"/>
@@ -12050,6 +10602,7 @@
           </w:tcPr>
           <w:p>
             <w:pPr>
+              <w:jc w:val="center"/>
               <w:rPr>
                 <w:rFonts w:ascii="Calibri" w:hAnsi="Calibri"/>
                 <w:color w:val="000000"/>
@@ -12059,12 +10612,10 @@
             </w:pPr>
             <w:r>
               <w:rPr>
-                <w:rFonts w:ascii="Calibri" w:hAnsi="Calibri"/>
-                <w:color w:val="000000"/>
-                <w:sz w:val="24"/>
-                <w:szCs w:val="24"/>
-              </w:rPr>
-              <w:t> </w:t>
+                <w:color w:val="000000"/>
+                <w:lang w:eastAsia="en-US"/>
+              </w:rPr>
+              <w:t>15</w:t>
             </w:r>
           </w:p>
         </w:tc>
@@ -12084,11 +10635,11 @@
             </w:tcBorders>
             <w:shd w:val="clear" w:color="auto" w:fill="auto"/>
             <w:noWrap/>
-            <w:vAlign w:val="bottom"/>
             <w:hideMark/>
           </w:tcPr>
           <w:p>
             <w:pPr>
+              <w:jc w:val="center"/>
               <w:rPr>
                 <w:rFonts w:ascii="Calibri" w:hAnsi="Calibri"/>
                 <w:color w:val="000000"/>
@@ -12098,12 +10649,10 @@
             </w:pPr>
             <w:r>
               <w:rPr>
-                <w:rFonts w:ascii="Calibri" w:hAnsi="Calibri"/>
-                <w:color w:val="000000"/>
-                <w:sz w:val="24"/>
-                <w:szCs w:val="24"/>
-              </w:rPr>
-              <w:t> </w:t>
+                <w:rFonts w:eastAsia="Arial"/>
+                <w:lang w:eastAsia="en-US"/>
+              </w:rPr>
+              <w:t>10/04/2023</w:t>
             </w:r>
           </w:p>
         </w:tc>
@@ -12117,10 +10666,27 @@
               <w:right w:val="nil"/>
             </w:tcBorders>
             <w:shd w:val="clear" w:color="auto" w:fill="auto"/>
-            <w:vAlign w:val="bottom"/>
-          </w:tcPr>
-          <w:p>
-            <w:pPr>
+          </w:tcPr>
+          <w:p>
+            <w:pPr>
+              <w:ind w:firstLine="5"/>
+              <w:jc w:val="center"/>
+              <w:rPr>
+                <w:rFonts w:eastAsia="Arial"/>
+                <w:lang w:eastAsia="en-US"/>
+              </w:rPr>
+            </w:pPr>
+            <w:r>
+              <w:rPr>
+                <w:rFonts w:eastAsia="Arial"/>
+                <w:lang w:eastAsia="en-US"/>
+              </w:rPr>
+              <w:t>Gravação do vídeo do protótipo</w:t>
+            </w:r>
+          </w:p>
+          <w:p>
+            <w:pPr>
+              <w:jc w:val="center"/>
               <w:rPr>
                 <w:rFonts w:ascii="Calibri" w:hAnsi="Calibri"/>
                 <w:color w:val="000000"/>
@@ -12146,6 +10712,7 @@
           </w:tcPr>
           <w:p>
             <w:pPr>
+              <w:jc w:val="center"/>
               <w:rPr>
                 <w:rFonts w:ascii="Calibri" w:hAnsi="Calibri"/>
                 <w:color w:val="000000"/>
@@ -12155,12 +10722,10 @@
             </w:pPr>
             <w:r>
               <w:rPr>
-                <w:rFonts w:ascii="Calibri" w:hAnsi="Calibri"/>
-                <w:color w:val="000000"/>
-                <w:sz w:val="24"/>
-                <w:szCs w:val="24"/>
-              </w:rPr>
-              <w:t> </w:t>
+                <w:color w:val="000000"/>
+                <w:lang w:eastAsia="en-US"/>
+              </w:rPr>
+              <w:t>1</w:t>
             </w:r>
           </w:p>
         </w:tc>
@@ -12180,11 +10745,11 @@
             </w:tcBorders>
             <w:shd w:val="clear" w:color="auto" w:fill="auto"/>
             <w:noWrap/>
-            <w:vAlign w:val="bottom"/>
             <w:hideMark/>
           </w:tcPr>
           <w:p>
             <w:pPr>
+              <w:jc w:val="center"/>
               <w:rPr>
                 <w:rFonts w:ascii="Calibri" w:hAnsi="Calibri"/>
                 <w:color w:val="000000"/>
@@ -12194,12 +10759,10 @@
             </w:pPr>
             <w:r>
               <w:rPr>
-                <w:rFonts w:ascii="Calibri" w:hAnsi="Calibri"/>
-                <w:color w:val="000000"/>
-                <w:sz w:val="24"/>
-                <w:szCs w:val="24"/>
-              </w:rPr>
-              <w:t> </w:t>
+                <w:rFonts w:eastAsia="Arial"/>
+                <w:lang w:eastAsia="en-US"/>
+              </w:rPr>
+              <w:t>15/04/2023</w:t>
             </w:r>
           </w:p>
         </w:tc>
@@ -12213,10 +10776,27 @@
               <w:right w:val="nil"/>
             </w:tcBorders>
             <w:shd w:val="clear" w:color="auto" w:fill="auto"/>
-            <w:vAlign w:val="bottom"/>
-          </w:tcPr>
-          <w:p>
-            <w:pPr>
+          </w:tcPr>
+          <w:p>
+            <w:pPr>
+              <w:ind w:firstLine="5"/>
+              <w:jc w:val="center"/>
+              <w:rPr>
+                <w:rFonts w:eastAsia="Arial"/>
+                <w:lang w:eastAsia="en-US"/>
+              </w:rPr>
+            </w:pPr>
+            <w:r>
+              <w:rPr>
+                <w:rFonts w:eastAsia="Arial"/>
+                <w:lang w:eastAsia="en-US"/>
+              </w:rPr>
+              <w:t>Criação do diagrama de classe de domínio</w:t>
+            </w:r>
+          </w:p>
+          <w:p>
+            <w:pPr>
+              <w:jc w:val="center"/>
               <w:rPr>
                 <w:rFonts w:ascii="Calibri" w:hAnsi="Calibri"/>
                 <w:color w:val="000000"/>
@@ -12242,6 +10822,7 @@
           </w:tcPr>
           <w:p>
             <w:pPr>
+              <w:jc w:val="center"/>
               <w:rPr>
                 <w:rFonts w:ascii="Calibri" w:hAnsi="Calibri"/>
                 <w:color w:val="000000"/>
@@ -12251,12 +10832,10 @@
             </w:pPr>
             <w:r>
               <w:rPr>
-                <w:rFonts w:ascii="Calibri" w:hAnsi="Calibri"/>
-                <w:color w:val="000000"/>
-                <w:sz w:val="24"/>
-                <w:szCs w:val="24"/>
-              </w:rPr>
-              <w:t> </w:t>
+                <w:color w:val="000000"/>
+                <w:lang w:eastAsia="en-US"/>
+              </w:rPr>
+              <w:t>5</w:t>
             </w:r>
           </w:p>
         </w:tc>
@@ -12276,8 +10855,6 @@
             </w:tcBorders>
             <w:shd w:val="clear" w:color="auto" w:fill="auto"/>
             <w:noWrap/>
-            <w:vAlign w:val="bottom"/>
-            <w:hideMark/>
           </w:tcPr>
           <w:p>
             <w:pPr>
@@ -12288,15 +10865,6 @@
                 <w:szCs w:val="24"/>
               </w:rPr>
             </w:pPr>
-            <w:r>
-              <w:rPr>
-                <w:rFonts w:ascii="Calibri" w:hAnsi="Calibri"/>
-                <w:color w:val="000000"/>
-                <w:sz w:val="24"/>
-                <w:szCs w:val="24"/>
-              </w:rPr>
-              <w:t> </w:t>
-            </w:r>
           </w:p>
         </w:tc>
         <w:tc>
@@ -13351,7 +11919,6 @@
                 <w:sz w:val="24"/>
                 <w:szCs w:val="24"/>
               </w:rPr>
-              <w:lastRenderedPageBreak/>
               <w:t> </w:t>
             </w:r>
           </w:p>
@@ -13544,6 +12111,7 @@
                 <w:sz w:val="24"/>
                 <w:szCs w:val="24"/>
               </w:rPr>
+              <w:lastRenderedPageBreak/>
               <w:t> </w:t>
             </w:r>
           </w:p>
@@ -14187,11 +12755,11 @@
       <w:pPr>
         <w:pStyle w:val="Ttulo2"/>
       </w:pPr>
-      <w:bookmarkStart w:id="30" w:name="_Toc527548007"/>
+      <w:bookmarkStart w:id="31" w:name="_Toc527548007"/>
       <w:r>
         <w:t>Código da Aplicação</w:t>
       </w:r>
-      <w:bookmarkEnd w:id="30"/>
+      <w:bookmarkEnd w:id="31"/>
     </w:p>
     <w:p>
       <w:pPr>
@@ -14613,13 +13181,13 @@
       <w:pPr>
         <w:pStyle w:val="Ttulo2"/>
       </w:pPr>
-      <w:bookmarkStart w:id="31" w:name="_Toc79992987"/>
-      <w:bookmarkStart w:id="32" w:name="_Toc527548008"/>
+      <w:bookmarkStart w:id="32" w:name="_Toc79992987"/>
+      <w:bookmarkStart w:id="33" w:name="_Toc527548008"/>
       <w:r>
         <w:t>Avaliação Retrospectiva</w:t>
       </w:r>
-      <w:bookmarkEnd w:id="31"/>
       <w:bookmarkEnd w:id="32"/>
+      <w:bookmarkEnd w:id="33"/>
     </w:p>
     <w:p>
       <w:pPr>
@@ -14696,16 +13264,16 @@
           <w:rFonts w:ascii="Times New Roman" w:hAnsi="Times New Roman"/>
         </w:rPr>
       </w:pPr>
-      <w:bookmarkStart w:id="33" w:name="_Toc79992988"/>
-      <w:bookmarkStart w:id="34" w:name="_Toc527548009"/>
+      <w:bookmarkStart w:id="34" w:name="_Toc79992988"/>
+      <w:bookmarkStart w:id="35" w:name="_Toc527548009"/>
       <w:r>
         <w:rPr>
           <w:rFonts w:ascii="Times New Roman" w:hAnsi="Times New Roman"/>
         </w:rPr>
         <w:t>Objetivos Estimados</w:t>
       </w:r>
-      <w:bookmarkEnd w:id="33"/>
       <w:bookmarkEnd w:id="34"/>
+      <w:bookmarkEnd w:id="35"/>
     </w:p>
     <w:p>
       <w:pPr>
@@ -14832,9 +13400,9 @@
           <w:rFonts w:ascii="Times New Roman" w:hAnsi="Times New Roman"/>
         </w:rPr>
       </w:pPr>
-      <w:bookmarkStart w:id="35" w:name="_Toc117304930"/>
-      <w:bookmarkStart w:id="36" w:name="_Toc79992989"/>
-      <w:bookmarkStart w:id="37" w:name="_Toc527548010"/>
+      <w:bookmarkStart w:id="36" w:name="_Toc117304930"/>
+      <w:bookmarkStart w:id="37" w:name="_Toc79992989"/>
+      <w:bookmarkStart w:id="38" w:name="_Toc527548010"/>
       <w:r>
         <w:rPr>
           <w:rFonts w:ascii="Times New Roman" w:hAnsi="Times New Roman"/>
@@ -14853,9 +13421,9 @@
         </w:rPr>
         <w:t>Objetivos Alcançados</w:t>
       </w:r>
-      <w:bookmarkEnd w:id="35"/>
       <w:bookmarkEnd w:id="36"/>
       <w:bookmarkEnd w:id="37"/>
+      <w:bookmarkEnd w:id="38"/>
     </w:p>
     <w:p>
       <w:pPr>
@@ -14966,21 +13534,21 @@
           <w:rFonts w:ascii="Times New Roman" w:hAnsi="Times New Roman"/>
         </w:rPr>
       </w:pPr>
-      <w:bookmarkStart w:id="38" w:name="_Toc117304931"/>
-      <w:bookmarkStart w:id="39" w:name="_Toc79992990"/>
-      <w:bookmarkStart w:id="40" w:name="_Toc527548011"/>
-      <w:bookmarkStart w:id="41" w:name="_Toc487017244"/>
+      <w:bookmarkStart w:id="39" w:name="_Toc117304931"/>
+      <w:bookmarkStart w:id="40" w:name="_Toc79992990"/>
+      <w:bookmarkStart w:id="41" w:name="_Toc527548011"/>
+      <w:bookmarkStart w:id="42" w:name="_Toc487017244"/>
       <w:r>
         <w:rPr>
           <w:rFonts w:ascii="Times New Roman" w:hAnsi="Times New Roman"/>
         </w:rPr>
         <w:t>Lições aprendidas</w:t>
       </w:r>
-      <w:bookmarkEnd w:id="38"/>
       <w:bookmarkEnd w:id="39"/>
       <w:bookmarkEnd w:id="40"/>
+      <w:bookmarkEnd w:id="41"/>
     </w:p>
-    <w:bookmarkEnd w:id="41"/>
+    <w:bookmarkEnd w:id="42"/>
     <w:p>
       <w:pPr>
         <w:keepLines/>
@@ -16603,11 +15171,11 @@
       <w:pPr>
         <w:pStyle w:val="Ttulo2"/>
       </w:pPr>
-      <w:bookmarkStart w:id="42" w:name="_Toc527548012"/>
+      <w:bookmarkStart w:id="43" w:name="_Toc527548012"/>
       <w:r>
         <w:t>Referências</w:t>
       </w:r>
-      <w:bookmarkEnd w:id="42"/>
+      <w:bookmarkEnd w:id="43"/>
     </w:p>
     <w:p>
       <w:pPr>
@@ -16639,7 +15207,7 @@
         </w:rPr>
         <w:t xml:space="preserve">Esse trabalho não requer revisão bibliográfica e, por isso, a inclusão das referências não é obrigatória, embora seja recomendada. Caso você deseje incluir referências empregadas em seu trabalho, relacione-as de acordo com as normas ABNT, disponíveis em </w:t>
       </w:r>
-      <w:hyperlink r:id="rId16">
+      <w:hyperlink r:id="rId17">
         <w:r>
           <w:rPr>
             <w:color w:val="0000FF"/>
@@ -16672,7 +15240,7 @@
         </w:rPr>
         <w:t xml:space="preserve">: </w:t>
       </w:r>
-      <w:hyperlink r:id="rId17">
+      <w:hyperlink r:id="rId18">
         <w:r>
           <w:rPr>
             <w:color w:val="0000FF"/>
@@ -16757,10 +15325,10 @@
       </w:pPr>
     </w:p>
     <w:sectPr>
-      <w:headerReference w:type="even" r:id="rId18"/>
-      <w:headerReference w:type="default" r:id="rId19"/>
-      <w:footerReference w:type="even" r:id="rId20"/>
-      <w:footerReference w:type="default" r:id="rId21"/>
+      <w:headerReference w:type="even" r:id="rId19"/>
+      <w:headerReference w:type="default" r:id="rId20"/>
+      <w:footerReference w:type="even" r:id="rId21"/>
+      <w:footerReference w:type="default" r:id="rId22"/>
       <w:pgSz w:w="11909" w:h="16834"/>
       <w:pgMar w:top="1276" w:right="1797" w:bottom="1418" w:left="1797" w:header="709" w:footer="709" w:gutter="0"/>
       <w:pgNumType w:start="1"/>
@@ -16974,7 +15542,6 @@
         <w:szCs w:val="24"/>
       </w:rPr>
     </w:pPr>
-    <w:proofErr w:type="spellStart"/>
     <w:r>
       <w:rPr>
         <w:color w:val="000000"/>
@@ -16983,7 +15550,6 @@
       </w:rPr>
       <w:t>HealthJobs</w:t>
     </w:r>
-    <w:proofErr w:type="spellEnd"/>
   </w:p>
 </w:hdr>
 </file>
@@ -17153,95 +15719,6 @@
     </w:lvl>
   </w:abstractNum>
   <w:abstractNum w:abstractNumId="1" w15:restartNumberingAfterBreak="0">
-    <w:nsid w:val="010553F4"/>
-    <w:multiLevelType w:val="hybridMultilevel"/>
-    <w:tmpl w:val="C7EE7812"/>
-    <w:lvl w:ilvl="0" w:tplc="0416000F">
-      <w:start w:val="1"/>
-      <w:numFmt w:val="decimal"/>
-      <w:lvlText w:val="%1."/>
-      <w:lvlJc w:val="left"/>
-      <w:pPr>
-        <w:ind w:left="720" w:hanging="360"/>
-      </w:pPr>
-      <w:rPr>
-        <w:rFonts w:hint="default"/>
-      </w:rPr>
-    </w:lvl>
-    <w:lvl w:ilvl="1" w:tplc="04160019" w:tentative="1">
-      <w:start w:val="1"/>
-      <w:numFmt w:val="lowerLetter"/>
-      <w:lvlText w:val="%2."/>
-      <w:lvlJc w:val="left"/>
-      <w:pPr>
-        <w:ind w:left="1440" w:hanging="360"/>
-      </w:pPr>
-    </w:lvl>
-    <w:lvl w:ilvl="2" w:tplc="0416001B" w:tentative="1">
-      <w:start w:val="1"/>
-      <w:numFmt w:val="lowerRoman"/>
-      <w:lvlText w:val="%3."/>
-      <w:lvlJc w:val="right"/>
-      <w:pPr>
-        <w:ind w:left="2160" w:hanging="180"/>
-      </w:pPr>
-    </w:lvl>
-    <w:lvl w:ilvl="3" w:tplc="0416000F" w:tentative="1">
-      <w:start w:val="1"/>
-      <w:numFmt w:val="decimal"/>
-      <w:lvlText w:val="%4."/>
-      <w:lvlJc w:val="left"/>
-      <w:pPr>
-        <w:ind w:left="2880" w:hanging="360"/>
-      </w:pPr>
-    </w:lvl>
-    <w:lvl w:ilvl="4" w:tplc="04160019" w:tentative="1">
-      <w:start w:val="1"/>
-      <w:numFmt w:val="lowerLetter"/>
-      <w:lvlText w:val="%5."/>
-      <w:lvlJc w:val="left"/>
-      <w:pPr>
-        <w:ind w:left="3600" w:hanging="360"/>
-      </w:pPr>
-    </w:lvl>
-    <w:lvl w:ilvl="5" w:tplc="0416001B" w:tentative="1">
-      <w:start w:val="1"/>
-      <w:numFmt w:val="lowerRoman"/>
-      <w:lvlText w:val="%6."/>
-      <w:lvlJc w:val="right"/>
-      <w:pPr>
-        <w:ind w:left="4320" w:hanging="180"/>
-      </w:pPr>
-    </w:lvl>
-    <w:lvl w:ilvl="6" w:tplc="0416000F" w:tentative="1">
-      <w:start w:val="1"/>
-      <w:numFmt w:val="decimal"/>
-      <w:lvlText w:val="%7."/>
-      <w:lvlJc w:val="left"/>
-      <w:pPr>
-        <w:ind w:left="5040" w:hanging="360"/>
-      </w:pPr>
-    </w:lvl>
-    <w:lvl w:ilvl="7" w:tplc="04160019" w:tentative="1">
-      <w:start w:val="1"/>
-      <w:numFmt w:val="lowerLetter"/>
-      <w:lvlText w:val="%8."/>
-      <w:lvlJc w:val="left"/>
-      <w:pPr>
-        <w:ind w:left="5760" w:hanging="360"/>
-      </w:pPr>
-    </w:lvl>
-    <w:lvl w:ilvl="8" w:tplc="0416001B" w:tentative="1">
-      <w:start w:val="1"/>
-      <w:numFmt w:val="lowerRoman"/>
-      <w:lvlText w:val="%9."/>
-      <w:lvlJc w:val="right"/>
-      <w:pPr>
-        <w:ind w:left="6480" w:hanging="180"/>
-      </w:pPr>
-    </w:lvl>
-  </w:abstractNum>
-  <w:abstractNum w:abstractNumId="2" w15:restartNumberingAfterBreak="0">
     <w:nsid w:val="013326A0"/>
     <w:multiLevelType w:val="hybridMultilevel"/>
     <w:tmpl w:val="E6D4DF36"/>
@@ -17354,7 +15831,7 @@
       </w:rPr>
     </w:lvl>
   </w:abstractNum>
-  <w:abstractNum w:abstractNumId="3" w15:restartNumberingAfterBreak="0">
+  <w:abstractNum w:abstractNumId="2" w15:restartNumberingAfterBreak="0">
     <w:nsid w:val="07562087"/>
     <w:multiLevelType w:val="multilevel"/>
     <w:tmpl w:val="35E85B42"/>
@@ -17467,96 +15944,7 @@
       </w:rPr>
     </w:lvl>
   </w:abstractNum>
-  <w:abstractNum w:abstractNumId="4" w15:restartNumberingAfterBreak="0">
-    <w:nsid w:val="0F310BE7"/>
-    <w:multiLevelType w:val="hybridMultilevel"/>
-    <w:tmpl w:val="BBDC98DA"/>
-    <w:lvl w:ilvl="0" w:tplc="04160001">
-      <w:start w:val="1"/>
-      <w:numFmt w:val="bullet"/>
-      <w:lvlText w:val=""/>
-      <w:lvlJc w:val="left"/>
-      <w:pPr>
-        <w:ind w:left="720" w:hanging="360"/>
-      </w:pPr>
-      <w:rPr>
-        <w:rFonts w:ascii="Symbol" w:hAnsi="Symbol" w:hint="default"/>
-      </w:rPr>
-    </w:lvl>
-    <w:lvl w:ilvl="1" w:tplc="FFFFFFFF" w:tentative="1">
-      <w:start w:val="1"/>
-      <w:numFmt w:val="lowerLetter"/>
-      <w:lvlText w:val="%2."/>
-      <w:lvlJc w:val="left"/>
-      <w:pPr>
-        <w:ind w:left="1440" w:hanging="360"/>
-      </w:pPr>
-    </w:lvl>
-    <w:lvl w:ilvl="2" w:tplc="FFFFFFFF" w:tentative="1">
-      <w:start w:val="1"/>
-      <w:numFmt w:val="lowerRoman"/>
-      <w:lvlText w:val="%3."/>
-      <w:lvlJc w:val="right"/>
-      <w:pPr>
-        <w:ind w:left="2160" w:hanging="180"/>
-      </w:pPr>
-    </w:lvl>
-    <w:lvl w:ilvl="3" w:tplc="FFFFFFFF" w:tentative="1">
-      <w:start w:val="1"/>
-      <w:numFmt w:val="decimal"/>
-      <w:lvlText w:val="%4."/>
-      <w:lvlJc w:val="left"/>
-      <w:pPr>
-        <w:ind w:left="2880" w:hanging="360"/>
-      </w:pPr>
-    </w:lvl>
-    <w:lvl w:ilvl="4" w:tplc="FFFFFFFF" w:tentative="1">
-      <w:start w:val="1"/>
-      <w:numFmt w:val="lowerLetter"/>
-      <w:lvlText w:val="%5."/>
-      <w:lvlJc w:val="left"/>
-      <w:pPr>
-        <w:ind w:left="3600" w:hanging="360"/>
-      </w:pPr>
-    </w:lvl>
-    <w:lvl w:ilvl="5" w:tplc="FFFFFFFF" w:tentative="1">
-      <w:start w:val="1"/>
-      <w:numFmt w:val="lowerRoman"/>
-      <w:lvlText w:val="%6."/>
-      <w:lvlJc w:val="right"/>
-      <w:pPr>
-        <w:ind w:left="4320" w:hanging="180"/>
-      </w:pPr>
-    </w:lvl>
-    <w:lvl w:ilvl="6" w:tplc="FFFFFFFF" w:tentative="1">
-      <w:start w:val="1"/>
-      <w:numFmt w:val="decimal"/>
-      <w:lvlText w:val="%7."/>
-      <w:lvlJc w:val="left"/>
-      <w:pPr>
-        <w:ind w:left="5040" w:hanging="360"/>
-      </w:pPr>
-    </w:lvl>
-    <w:lvl w:ilvl="7" w:tplc="FFFFFFFF" w:tentative="1">
-      <w:start w:val="1"/>
-      <w:numFmt w:val="lowerLetter"/>
-      <w:lvlText w:val="%8."/>
-      <w:lvlJc w:val="left"/>
-      <w:pPr>
-        <w:ind w:left="5760" w:hanging="360"/>
-      </w:pPr>
-    </w:lvl>
-    <w:lvl w:ilvl="8" w:tplc="FFFFFFFF" w:tentative="1">
-      <w:start w:val="1"/>
-      <w:numFmt w:val="lowerRoman"/>
-      <w:lvlText w:val="%9."/>
-      <w:lvlJc w:val="right"/>
-      <w:pPr>
-        <w:ind w:left="6480" w:hanging="180"/>
-      </w:pPr>
-    </w:lvl>
-  </w:abstractNum>
-  <w:abstractNum w:abstractNumId="5" w15:restartNumberingAfterBreak="0">
+  <w:abstractNum w:abstractNumId="3" w15:restartNumberingAfterBreak="0">
     <w:nsid w:val="12A7318D"/>
     <w:multiLevelType w:val="multilevel"/>
     <w:tmpl w:val="0ECAA6D6"/>
@@ -17662,7 +16050,7 @@
       </w:pPr>
     </w:lvl>
   </w:abstractNum>
-  <w:abstractNum w:abstractNumId="6" w15:restartNumberingAfterBreak="0">
+  <w:abstractNum w:abstractNumId="4" w15:restartNumberingAfterBreak="0">
     <w:nsid w:val="1BB775D5"/>
     <w:multiLevelType w:val="multilevel"/>
     <w:tmpl w:val="9DFEAEB0"/>
@@ -17775,7 +16163,7 @@
       </w:rPr>
     </w:lvl>
   </w:abstractNum>
-  <w:abstractNum w:abstractNumId="7" w15:restartNumberingAfterBreak="0">
+  <w:abstractNum w:abstractNumId="5" w15:restartNumberingAfterBreak="0">
     <w:nsid w:val="1C633699"/>
     <w:multiLevelType w:val="multilevel"/>
     <w:tmpl w:val="3844DF38"/>
@@ -17861,7 +16249,7 @@
       </w:pPr>
     </w:lvl>
   </w:abstractNum>
-  <w:abstractNum w:abstractNumId="8" w15:restartNumberingAfterBreak="0">
+  <w:abstractNum w:abstractNumId="6" w15:restartNumberingAfterBreak="0">
     <w:nsid w:val="28D359A0"/>
     <w:multiLevelType w:val="multilevel"/>
     <w:tmpl w:val="4150F01A"/>
@@ -17974,7 +16362,7 @@
       </w:rPr>
     </w:lvl>
   </w:abstractNum>
-  <w:abstractNum w:abstractNumId="9" w15:restartNumberingAfterBreak="0">
+  <w:abstractNum w:abstractNumId="7" w15:restartNumberingAfterBreak="0">
     <w:nsid w:val="36AA4A0F"/>
     <w:multiLevelType w:val="multilevel"/>
     <w:tmpl w:val="D6446920"/>
@@ -18087,7 +16475,7 @@
       </w:rPr>
     </w:lvl>
   </w:abstractNum>
-  <w:abstractNum w:abstractNumId="10" w15:restartNumberingAfterBreak="0">
+  <w:abstractNum w:abstractNumId="8" w15:restartNumberingAfterBreak="0">
     <w:nsid w:val="38C22B57"/>
     <w:multiLevelType w:val="multilevel"/>
     <w:tmpl w:val="9DFEAEB0"/>
@@ -18200,7 +16588,7 @@
       </w:rPr>
     </w:lvl>
   </w:abstractNum>
-  <w:abstractNum w:abstractNumId="11" w15:restartNumberingAfterBreak="0">
+  <w:abstractNum w:abstractNumId="9" w15:restartNumberingAfterBreak="0">
     <w:nsid w:val="3A5D4304"/>
     <w:multiLevelType w:val="multilevel"/>
     <w:tmpl w:val="DBC6C7DC"/>
@@ -18314,96 +16702,7 @@
       </w:rPr>
     </w:lvl>
   </w:abstractNum>
-  <w:abstractNum w:abstractNumId="12" w15:restartNumberingAfterBreak="0">
-    <w:nsid w:val="406D48C2"/>
-    <w:multiLevelType w:val="hybridMultilevel"/>
-    <w:tmpl w:val="3D2059B4"/>
-    <w:lvl w:ilvl="0" w:tplc="9D822D88">
-      <w:start w:val="1"/>
-      <w:numFmt w:val="decimal"/>
-      <w:lvlText w:val="%1."/>
-      <w:lvlJc w:val="left"/>
-      <w:pPr>
-        <w:ind w:left="365" w:hanging="360"/>
-      </w:pPr>
-      <w:rPr>
-        <w:rFonts w:hint="default"/>
-      </w:rPr>
-    </w:lvl>
-    <w:lvl w:ilvl="1" w:tplc="04160019" w:tentative="1">
-      <w:start w:val="1"/>
-      <w:numFmt w:val="lowerLetter"/>
-      <w:lvlText w:val="%2."/>
-      <w:lvlJc w:val="left"/>
-      <w:pPr>
-        <w:ind w:left="1085" w:hanging="360"/>
-      </w:pPr>
-    </w:lvl>
-    <w:lvl w:ilvl="2" w:tplc="0416001B" w:tentative="1">
-      <w:start w:val="1"/>
-      <w:numFmt w:val="lowerRoman"/>
-      <w:lvlText w:val="%3."/>
-      <w:lvlJc w:val="right"/>
-      <w:pPr>
-        <w:ind w:left="1805" w:hanging="180"/>
-      </w:pPr>
-    </w:lvl>
-    <w:lvl w:ilvl="3" w:tplc="0416000F" w:tentative="1">
-      <w:start w:val="1"/>
-      <w:numFmt w:val="decimal"/>
-      <w:lvlText w:val="%4."/>
-      <w:lvlJc w:val="left"/>
-      <w:pPr>
-        <w:ind w:left="2525" w:hanging="360"/>
-      </w:pPr>
-    </w:lvl>
-    <w:lvl w:ilvl="4" w:tplc="04160019" w:tentative="1">
-      <w:start w:val="1"/>
-      <w:numFmt w:val="lowerLetter"/>
-      <w:lvlText w:val="%5."/>
-      <w:lvlJc w:val="left"/>
-      <w:pPr>
-        <w:ind w:left="3245" w:hanging="360"/>
-      </w:pPr>
-    </w:lvl>
-    <w:lvl w:ilvl="5" w:tplc="0416001B" w:tentative="1">
-      <w:start w:val="1"/>
-      <w:numFmt w:val="lowerRoman"/>
-      <w:lvlText w:val="%6."/>
-      <w:lvlJc w:val="right"/>
-      <w:pPr>
-        <w:ind w:left="3965" w:hanging="180"/>
-      </w:pPr>
-    </w:lvl>
-    <w:lvl w:ilvl="6" w:tplc="0416000F" w:tentative="1">
-      <w:start w:val="1"/>
-      <w:numFmt w:val="decimal"/>
-      <w:lvlText w:val="%7."/>
-      <w:lvlJc w:val="left"/>
-      <w:pPr>
-        <w:ind w:left="4685" w:hanging="360"/>
-      </w:pPr>
-    </w:lvl>
-    <w:lvl w:ilvl="7" w:tplc="04160019" w:tentative="1">
-      <w:start w:val="1"/>
-      <w:numFmt w:val="lowerLetter"/>
-      <w:lvlText w:val="%8."/>
-      <w:lvlJc w:val="left"/>
-      <w:pPr>
-        <w:ind w:left="5405" w:hanging="360"/>
-      </w:pPr>
-    </w:lvl>
-    <w:lvl w:ilvl="8" w:tplc="0416001B" w:tentative="1">
-      <w:start w:val="1"/>
-      <w:numFmt w:val="lowerRoman"/>
-      <w:lvlText w:val="%9."/>
-      <w:lvlJc w:val="right"/>
-      <w:pPr>
-        <w:ind w:left="6125" w:hanging="180"/>
-      </w:pPr>
-    </w:lvl>
-  </w:abstractNum>
-  <w:abstractNum w:abstractNumId="13" w15:restartNumberingAfterBreak="0">
+  <w:abstractNum w:abstractNumId="10" w15:restartNumberingAfterBreak="0">
     <w:nsid w:val="45D54936"/>
     <w:multiLevelType w:val="multilevel"/>
     <w:tmpl w:val="3844DF38"/>
@@ -18489,96 +16788,7 @@
       </w:pPr>
     </w:lvl>
   </w:abstractNum>
-  <w:abstractNum w:abstractNumId="14" w15:restartNumberingAfterBreak="0">
-    <w:nsid w:val="4ADF0408"/>
-    <w:multiLevelType w:val="hybridMultilevel"/>
-    <w:tmpl w:val="06EAAE10"/>
-    <w:lvl w:ilvl="0" w:tplc="0416000F">
-      <w:start w:val="1"/>
-      <w:numFmt w:val="decimal"/>
-      <w:lvlText w:val="%1."/>
-      <w:lvlJc w:val="left"/>
-      <w:pPr>
-        <w:ind w:left="720" w:hanging="360"/>
-      </w:pPr>
-      <w:rPr>
-        <w:rFonts w:hint="default"/>
-      </w:rPr>
-    </w:lvl>
-    <w:lvl w:ilvl="1" w:tplc="04160019" w:tentative="1">
-      <w:start w:val="1"/>
-      <w:numFmt w:val="lowerLetter"/>
-      <w:lvlText w:val="%2."/>
-      <w:lvlJc w:val="left"/>
-      <w:pPr>
-        <w:ind w:left="1440" w:hanging="360"/>
-      </w:pPr>
-    </w:lvl>
-    <w:lvl w:ilvl="2" w:tplc="0416001B" w:tentative="1">
-      <w:start w:val="1"/>
-      <w:numFmt w:val="lowerRoman"/>
-      <w:lvlText w:val="%3."/>
-      <w:lvlJc w:val="right"/>
-      <w:pPr>
-        <w:ind w:left="2160" w:hanging="180"/>
-      </w:pPr>
-    </w:lvl>
-    <w:lvl w:ilvl="3" w:tplc="0416000F" w:tentative="1">
-      <w:start w:val="1"/>
-      <w:numFmt w:val="decimal"/>
-      <w:lvlText w:val="%4."/>
-      <w:lvlJc w:val="left"/>
-      <w:pPr>
-        <w:ind w:left="2880" w:hanging="360"/>
-      </w:pPr>
-    </w:lvl>
-    <w:lvl w:ilvl="4" w:tplc="04160019" w:tentative="1">
-      <w:start w:val="1"/>
-      <w:numFmt w:val="lowerLetter"/>
-      <w:lvlText w:val="%5."/>
-      <w:lvlJc w:val="left"/>
-      <w:pPr>
-        <w:ind w:left="3600" w:hanging="360"/>
-      </w:pPr>
-    </w:lvl>
-    <w:lvl w:ilvl="5" w:tplc="0416001B" w:tentative="1">
-      <w:start w:val="1"/>
-      <w:numFmt w:val="lowerRoman"/>
-      <w:lvlText w:val="%6."/>
-      <w:lvlJc w:val="right"/>
-      <w:pPr>
-        <w:ind w:left="4320" w:hanging="180"/>
-      </w:pPr>
-    </w:lvl>
-    <w:lvl w:ilvl="6" w:tplc="0416000F" w:tentative="1">
-      <w:start w:val="1"/>
-      <w:numFmt w:val="decimal"/>
-      <w:lvlText w:val="%7."/>
-      <w:lvlJc w:val="left"/>
-      <w:pPr>
-        <w:ind w:left="5040" w:hanging="360"/>
-      </w:pPr>
-    </w:lvl>
-    <w:lvl w:ilvl="7" w:tplc="04160019" w:tentative="1">
-      <w:start w:val="1"/>
-      <w:numFmt w:val="lowerLetter"/>
-      <w:lvlText w:val="%8."/>
-      <w:lvlJc w:val="left"/>
-      <w:pPr>
-        <w:ind w:left="5760" w:hanging="360"/>
-      </w:pPr>
-    </w:lvl>
-    <w:lvl w:ilvl="8" w:tplc="0416001B" w:tentative="1">
-      <w:start w:val="1"/>
-      <w:numFmt w:val="lowerRoman"/>
-      <w:lvlText w:val="%9."/>
-      <w:lvlJc w:val="right"/>
-      <w:pPr>
-        <w:ind w:left="6480" w:hanging="180"/>
-      </w:pPr>
-    </w:lvl>
-  </w:abstractNum>
-  <w:abstractNum w:abstractNumId="15" w15:restartNumberingAfterBreak="0">
+  <w:abstractNum w:abstractNumId="11" w15:restartNumberingAfterBreak="0">
     <w:nsid w:val="5B732651"/>
     <w:multiLevelType w:val="multilevel"/>
     <w:tmpl w:val="AD2AA142"/>
@@ -18719,7 +16929,7 @@
       </w:rPr>
     </w:lvl>
   </w:abstractNum>
-  <w:abstractNum w:abstractNumId="16" w15:restartNumberingAfterBreak="0">
+  <w:abstractNum w:abstractNumId="12" w15:restartNumberingAfterBreak="0">
     <w:nsid w:val="6FFE44E3"/>
     <w:multiLevelType w:val="multilevel"/>
     <w:tmpl w:val="F206901C"/>
@@ -18832,7 +17042,7 @@
       </w:rPr>
     </w:lvl>
   </w:abstractNum>
-  <w:abstractNum w:abstractNumId="17" w15:restartNumberingAfterBreak="0">
+  <w:abstractNum w:abstractNumId="13" w15:restartNumberingAfterBreak="0">
     <w:nsid w:val="71C035C4"/>
     <w:multiLevelType w:val="multilevel"/>
     <w:tmpl w:val="4150F01A"/>
@@ -18945,7 +17155,7 @@
       </w:rPr>
     </w:lvl>
   </w:abstractNum>
-  <w:abstractNum w:abstractNumId="18" w15:restartNumberingAfterBreak="0">
+  <w:abstractNum w:abstractNumId="14" w15:restartNumberingAfterBreak="0">
     <w:nsid w:val="7C6F7A04"/>
     <w:multiLevelType w:val="multilevel"/>
     <w:tmpl w:val="A02AEAEE"/>
@@ -19058,92 +17268,80 @@
       </w:rPr>
     </w:lvl>
   </w:abstractNum>
-  <w:num w:numId="1" w16cid:durableId="1338843702">
+  <w:num w:numId="1" w16cid:durableId="649091226">
+    <w:abstractNumId w:val="3"/>
+  </w:num>
+  <w:num w:numId="2" w16cid:durableId="1945382512">
+    <w:abstractNumId w:val="11"/>
+  </w:num>
+  <w:num w:numId="3" w16cid:durableId="860170268">
+    <w:abstractNumId w:val="11"/>
+  </w:num>
+  <w:num w:numId="4" w16cid:durableId="1733965851">
+    <w:abstractNumId w:val="9"/>
+  </w:num>
+  <w:num w:numId="5" w16cid:durableId="2035420095">
     <w:abstractNumId w:val="5"/>
   </w:num>
-  <w:num w:numId="2" w16cid:durableId="572395808">
-    <w:abstractNumId w:val="15"/>
+  <w:num w:numId="6" w16cid:durableId="97651529">
+    <w:abstractNumId w:val="2"/>
   </w:num>
-  <w:num w:numId="3" w16cid:durableId="789470877">
-    <w:abstractNumId w:val="15"/>
+  <w:num w:numId="7" w16cid:durableId="1713387306">
+    <w:abstractNumId w:val="10"/>
   </w:num>
-  <w:num w:numId="4" w16cid:durableId="1159494133">
-    <w:abstractNumId w:val="11"/>
+  <w:num w:numId="8" w16cid:durableId="1488932547">
+    <w:abstractNumId w:val="1"/>
   </w:num>
-  <w:num w:numId="5" w16cid:durableId="1731613224">
+  <w:num w:numId="9" w16cid:durableId="2127380908">
+    <w:abstractNumId w:val="4"/>
+  </w:num>
+  <w:num w:numId="10" w16cid:durableId="1325400535">
+    <w:abstractNumId w:val="3"/>
+  </w:num>
+  <w:num w:numId="11" w16cid:durableId="645743167">
+    <w:abstractNumId w:val="3"/>
+  </w:num>
+  <w:num w:numId="12" w16cid:durableId="2072537770">
+    <w:abstractNumId w:val="3"/>
+  </w:num>
+  <w:num w:numId="13" w16cid:durableId="945625573">
+    <w:abstractNumId w:val="3"/>
+  </w:num>
+  <w:num w:numId="14" w16cid:durableId="2138521322">
+    <w:abstractNumId w:val="8"/>
+  </w:num>
+  <w:num w:numId="15" w16cid:durableId="1314985893">
+    <w:abstractNumId w:val="12"/>
+  </w:num>
+  <w:num w:numId="16" w16cid:durableId="1887982488">
+    <w:abstractNumId w:val="3"/>
+  </w:num>
+  <w:num w:numId="17" w16cid:durableId="1380586786">
+    <w:abstractNumId w:val="3"/>
+  </w:num>
+  <w:num w:numId="18" w16cid:durableId="41636786">
     <w:abstractNumId w:val="7"/>
   </w:num>
-  <w:num w:numId="6" w16cid:durableId="113715974">
+  <w:num w:numId="19" w16cid:durableId="194463380">
     <w:abstractNumId w:val="3"/>
   </w:num>
-  <w:num w:numId="7" w16cid:durableId="1093166719">
+  <w:num w:numId="20" w16cid:durableId="1028215211">
+    <w:abstractNumId w:val="3"/>
+  </w:num>
+  <w:num w:numId="21" w16cid:durableId="751583727">
+    <w:abstractNumId w:val="3"/>
+  </w:num>
+  <w:num w:numId="22" w16cid:durableId="214777358">
+    <w:abstractNumId w:val="6"/>
+  </w:num>
+  <w:num w:numId="23" w16cid:durableId="1799102365">
     <w:abstractNumId w:val="13"/>
   </w:num>
-  <w:num w:numId="8" w16cid:durableId="1183325866">
-    <w:abstractNumId w:val="2"/>
-  </w:num>
-  <w:num w:numId="9" w16cid:durableId="758986921">
-    <w:abstractNumId w:val="6"/>
-  </w:num>
-  <w:num w:numId="10" w16cid:durableId="1669210960">
-    <w:abstractNumId w:val="5"/>
-  </w:num>
-  <w:num w:numId="11" w16cid:durableId="694886189">
-    <w:abstractNumId w:val="5"/>
-  </w:num>
-  <w:num w:numId="12" w16cid:durableId="1144660727">
-    <w:abstractNumId w:val="5"/>
-  </w:num>
-  <w:num w:numId="13" w16cid:durableId="1877497207">
-    <w:abstractNumId w:val="5"/>
-  </w:num>
-  <w:num w:numId="14" w16cid:durableId="1205168758">
-    <w:abstractNumId w:val="10"/>
-  </w:num>
-  <w:num w:numId="15" w16cid:durableId="1973827431">
-    <w:abstractNumId w:val="16"/>
-  </w:num>
-  <w:num w:numId="16" w16cid:durableId="1144273614">
-    <w:abstractNumId w:val="5"/>
-  </w:num>
-  <w:num w:numId="17" w16cid:durableId="1893301702">
-    <w:abstractNumId w:val="5"/>
-  </w:num>
-  <w:num w:numId="18" w16cid:durableId="402333326">
-    <w:abstractNumId w:val="9"/>
-  </w:num>
-  <w:num w:numId="19" w16cid:durableId="280575476">
-    <w:abstractNumId w:val="5"/>
-  </w:num>
-  <w:num w:numId="20" w16cid:durableId="1275723">
-    <w:abstractNumId w:val="5"/>
-  </w:num>
-  <w:num w:numId="21" w16cid:durableId="1101292381">
-    <w:abstractNumId w:val="5"/>
-  </w:num>
-  <w:num w:numId="22" w16cid:durableId="1903055510">
-    <w:abstractNumId w:val="8"/>
-  </w:num>
-  <w:num w:numId="23" w16cid:durableId="429666355">
-    <w:abstractNumId w:val="17"/>
-  </w:num>
-  <w:num w:numId="24" w16cid:durableId="1817797975">
-    <w:abstractNumId w:val="18"/>
-  </w:num>
-  <w:num w:numId="25" w16cid:durableId="52386589">
-    <w:abstractNumId w:val="12"/>
-  </w:num>
-  <w:num w:numId="26" w16cid:durableId="1679042422">
-    <w:abstractNumId w:val="0"/>
-  </w:num>
-  <w:num w:numId="27" w16cid:durableId="1379359246">
-    <w:abstractNumId w:val="1"/>
-  </w:num>
-  <w:num w:numId="28" w16cid:durableId="769197827">
+  <w:num w:numId="24" w16cid:durableId="1028608787">
     <w:abstractNumId w:val="14"/>
   </w:num>
-  <w:num w:numId="29" w16cid:durableId="1532457233">
-    <w:abstractNumId w:val="4"/>
+  <w:num w:numId="25" w16cid:durableId="1072921920">
+    <w:abstractNumId w:val="0"/>
   </w:num>
   <w:numIdMacAtCleanup w:val="8"/>
 </w:numbering>
@@ -20693,18 +18891,6 @@
       <w:u w:val="single"/>
     </w:rPr>
   </w:style>
-  <w:style w:type="character" w:styleId="MenoPendente">
-    <w:name w:val="Unresolved Mention"/>
-    <w:basedOn w:val="Fontepargpadro"/>
-    <w:uiPriority w:val="99"/>
-    <w:semiHidden/>
-    <w:unhideWhenUsed/>
-    <w:rsid w:val="00BA3851"/>
-    <w:rPr>
-      <w:color w:val="605E5C"/>
-      <w:shd w:val="clear" w:color="auto" w:fill="E1DFDD"/>
-    </w:rPr>
-  </w:style>
 </w:styles>
 </file>
 

--- a/docs/Projeto Integrado Engenharia de Software PUC Minas - HealthJobs - Parte 1.docx
+++ b/docs/Projeto Integrado Engenharia de Software PUC Minas - HealthJobs - Parte 1.docx
@@ -3803,7 +3803,19 @@
               <w:rPr>
                 <w:rFonts w:ascii="Arial" w:eastAsia="Arial" w:hAnsi="Arial" w:cs="Arial"/>
               </w:rPr>
-              <w:t>08/04/2023</w:t>
+              <w:t>08/0</w:t>
+            </w:r>
+            <w:r>
+              <w:rPr>
+                <w:rFonts w:ascii="Arial" w:eastAsia="Arial" w:hAnsi="Arial" w:cs="Arial"/>
+              </w:rPr>
+              <w:t>5</w:t>
+            </w:r>
+            <w:r>
+              <w:rPr>
+                <w:rFonts w:ascii="Arial" w:eastAsia="Arial" w:hAnsi="Arial" w:cs="Arial"/>
+              </w:rPr>
+              <w:t>/2023</w:t>
             </w:r>
           </w:p>
         </w:tc>
@@ -6811,25 +6823,7 @@
           <w:sz w:val="24"/>
           <w:szCs w:val="24"/>
         </w:rPr>
-        <w:t xml:space="preserve"> escolhido para o desenvolvimento da aplicação (por exemplo, MVC, MVVM, </w:t>
-      </w:r>
-      <w:proofErr w:type="spellStart"/>
-      <w:r>
-        <w:rPr>
-          <w:color w:val="000000"/>
-          <w:sz w:val="24"/>
-          <w:szCs w:val="24"/>
-        </w:rPr>
-        <w:t>etc</w:t>
-      </w:r>
-      <w:proofErr w:type="spellEnd"/>
-      <w:r>
-        <w:rPr>
-          <w:color w:val="000000"/>
-          <w:sz w:val="24"/>
-          <w:szCs w:val="24"/>
-        </w:rPr>
-        <w:t>).</w:t>
+        <w:t xml:space="preserve"> escolhido para o desenvolvimento da aplicação (por exemplo, MVC, MVVM, etc).</w:t>
       </w:r>
       <w:r>
         <w:rPr>
@@ -8055,9 +8049,17 @@
           <w:sz w:val="24"/>
           <w:szCs w:val="24"/>
         </w:rPr>
-        <w:t xml:space="preserve">front </w:t>
-      </w:r>
-      <w:proofErr w:type="spellStart"/>
+        <w:t>front end</w:t>
+      </w:r>
+      <w:r>
+        <w:rPr>
+          <w:b/>
+          <w:color w:val="000000"/>
+          <w:sz w:val="24"/>
+          <w:szCs w:val="24"/>
+        </w:rPr>
+        <w:t>,</w:t>
+      </w:r>
       <w:r>
         <w:rPr>
           <w:b/>
@@ -8066,62 +8068,8 @@
           <w:sz w:val="24"/>
           <w:szCs w:val="24"/>
         </w:rPr>
-        <w:t>end</w:t>
-      </w:r>
-      <w:proofErr w:type="spellEnd"/>
-      <w:r>
-        <w:rPr>
-          <w:b/>
-          <w:color w:val="000000"/>
-          <w:sz w:val="24"/>
-          <w:szCs w:val="24"/>
-        </w:rPr>
-        <w:t>,</w:t>
-      </w:r>
-      <w:r>
-        <w:rPr>
-          <w:b/>
-          <w:i/>
-          <w:color w:val="000000"/>
-          <w:sz w:val="24"/>
-          <w:szCs w:val="24"/>
-        </w:rPr>
-        <w:t xml:space="preserve"> </w:t>
-      </w:r>
-      <w:proofErr w:type="spellStart"/>
-      <w:r>
-        <w:rPr>
-          <w:b/>
-          <w:i/>
-          <w:color w:val="000000"/>
-          <w:sz w:val="24"/>
-          <w:szCs w:val="24"/>
-        </w:rPr>
-        <w:t>back</w:t>
-      </w:r>
-      <w:proofErr w:type="spellEnd"/>
-      <w:r>
-        <w:rPr>
-          <w:b/>
-          <w:i/>
-          <w:color w:val="000000"/>
-          <w:sz w:val="24"/>
-          <w:szCs w:val="24"/>
-        </w:rPr>
-        <w:t xml:space="preserve"> </w:t>
-      </w:r>
-      <w:proofErr w:type="spellStart"/>
-      <w:r>
-        <w:rPr>
-          <w:b/>
-          <w:i/>
-          <w:color w:val="000000"/>
-          <w:sz w:val="24"/>
-          <w:szCs w:val="24"/>
-        </w:rPr>
-        <w:t>end</w:t>
-      </w:r>
-      <w:proofErr w:type="spellEnd"/>
+        <w:t xml:space="preserve"> back end</w:t>
+      </w:r>
       <w:r>
         <w:rPr>
           <w:b/>
@@ -8199,7 +8147,6 @@
       <w:r>
         <w:t xml:space="preserve">ront </w:t>
       </w:r>
-      <w:proofErr w:type="spellStart"/>
       <w:r>
         <w:t>E</w:t>
       </w:r>
@@ -8207,7 +8154,6 @@
         <w:t>nd</w:t>
       </w:r>
       <w:bookmarkEnd w:id="27"/>
-      <w:proofErr w:type="spellEnd"/>
     </w:p>
     <w:p>
       <w:pPr>
@@ -8321,14 +8267,9 @@
         <w:t>Modelo Relacional ou Projeto de Banco de D</w:t>
       </w:r>
       <w:r>
-        <w:t xml:space="preserve">ados </w:t>
-      </w:r>
-      <w:proofErr w:type="spellStart"/>
-      <w:r>
-        <w:t>NoSQL</w:t>
+        <w:t>ados NoSQL</w:t>
       </w:r>
       <w:bookmarkEnd w:id="28"/>
-      <w:proofErr w:type="spellEnd"/>
     </w:p>
     <w:p>
       <w:pPr>
@@ -8370,25 +8311,7 @@
           <w:sz w:val="24"/>
           <w:szCs w:val="24"/>
         </w:rPr>
-        <w:t xml:space="preserve">Cole aqui uma imagem legível do modelo relacional ou do projeto de banco de dados </w:t>
-      </w:r>
-      <w:proofErr w:type="spellStart"/>
-      <w:r>
-        <w:rPr>
-          <w:color w:val="000000"/>
-          <w:sz w:val="24"/>
-          <w:szCs w:val="24"/>
-        </w:rPr>
-        <w:t>NoSQL</w:t>
-      </w:r>
-      <w:proofErr w:type="spellEnd"/>
-      <w:r>
-        <w:rPr>
-          <w:color w:val="000000"/>
-          <w:sz w:val="24"/>
-          <w:szCs w:val="24"/>
-        </w:rPr>
-        <w:t xml:space="preserve"> de todo o sistema.&gt;</w:t>
+        <w:t>Cole aqui uma imagem legível do modelo relacional ou do projeto de banco de dados NoSQL de todo o sistema.&gt;</w:t>
       </w:r>
     </w:p>
     <w:p>
